--- a/Specification Docs - com.LockedMe.docx
+++ b/Specification Docs - com.LockedMe.docx
@@ -244,7 +244,7 @@
         <w:pStyle w:val="NormalWeb"/>
         <w:numPr>
           <w:ilvl w:val="0"/>
-          <w:numId w:val="79"/>
+          <w:numId w:val="39"/>
         </w:numPr>
         <w:shd w:val="clear" w:color="auto" w:fill="FFFFFF"/>
         <w:spacing w:before="0" w:beforeAutospacing="0" w:after="150" w:afterAutospacing="0"/>
@@ -270,7 +270,7 @@
         <w:pStyle w:val="NormalWeb"/>
         <w:numPr>
           <w:ilvl w:val="0"/>
-          <w:numId w:val="79"/>
+          <w:numId w:val="39"/>
         </w:numPr>
         <w:shd w:val="clear" w:color="auto" w:fill="FFFFFF"/>
         <w:spacing w:before="0" w:beforeAutospacing="0" w:after="150" w:afterAutospacing="0"/>
@@ -296,7 +296,7 @@
         <w:pStyle w:val="NormalWeb"/>
         <w:numPr>
           <w:ilvl w:val="0"/>
-          <w:numId w:val="79"/>
+          <w:numId w:val="39"/>
         </w:numPr>
         <w:shd w:val="clear" w:color="auto" w:fill="FFFFFF"/>
         <w:spacing w:before="0" w:beforeAutospacing="0" w:after="150" w:afterAutospacing="0"/>
@@ -322,7 +322,7 @@
         <w:pStyle w:val="NormalWeb"/>
         <w:numPr>
           <w:ilvl w:val="0"/>
-          <w:numId w:val="79"/>
+          <w:numId w:val="39"/>
         </w:numPr>
         <w:shd w:val="clear" w:color="auto" w:fill="FFFFFF"/>
         <w:spacing w:before="0" w:beforeAutospacing="0" w:after="150" w:afterAutospacing="0"/>
@@ -348,7 +348,7 @@
         <w:pStyle w:val="NormalWeb"/>
         <w:numPr>
           <w:ilvl w:val="0"/>
-          <w:numId w:val="79"/>
+          <w:numId w:val="39"/>
         </w:numPr>
         <w:shd w:val="clear" w:color="auto" w:fill="FFFFFF"/>
         <w:spacing w:before="0" w:beforeAutospacing="0" w:after="150" w:afterAutospacing="0"/>
@@ -374,7 +374,7 @@
         <w:pStyle w:val="NormalWeb"/>
         <w:numPr>
           <w:ilvl w:val="0"/>
-          <w:numId w:val="79"/>
+          <w:numId w:val="39"/>
         </w:numPr>
         <w:shd w:val="clear" w:color="auto" w:fill="FFFFFF"/>
         <w:spacing w:before="0" w:beforeAutospacing="0" w:after="150" w:afterAutospacing="0"/>
@@ -400,7 +400,7 @@
         <w:pStyle w:val="NormalWeb"/>
         <w:numPr>
           <w:ilvl w:val="1"/>
-          <w:numId w:val="80"/>
+          <w:numId w:val="40"/>
         </w:numPr>
         <w:shd w:val="clear" w:color="auto" w:fill="FFFFFF"/>
         <w:spacing w:before="0" w:beforeAutospacing="0" w:after="150" w:afterAutospacing="0"/>
@@ -426,7 +426,7 @@
         <w:pStyle w:val="NormalWeb"/>
         <w:numPr>
           <w:ilvl w:val="1"/>
-          <w:numId w:val="81"/>
+          <w:numId w:val="41"/>
         </w:numPr>
         <w:shd w:val="clear" w:color="auto" w:fill="FFFFFF"/>
         <w:spacing w:before="0" w:beforeAutospacing="0" w:after="150" w:afterAutospacing="0"/>
@@ -452,7 +452,7 @@
         <w:pStyle w:val="NormalWeb"/>
         <w:numPr>
           <w:ilvl w:val="2"/>
-          <w:numId w:val="82"/>
+          <w:numId w:val="42"/>
         </w:numPr>
         <w:shd w:val="clear" w:color="auto" w:fill="FFFFFF"/>
         <w:spacing w:before="0" w:beforeAutospacing="0" w:after="150" w:afterAutospacing="0"/>
@@ -478,7 +478,7 @@
         <w:pStyle w:val="NormalWeb"/>
         <w:numPr>
           <w:ilvl w:val="2"/>
-          <w:numId w:val="83"/>
+          <w:numId w:val="43"/>
         </w:numPr>
         <w:shd w:val="clear" w:color="auto" w:fill="FFFFFF"/>
         <w:spacing w:before="0" w:beforeAutospacing="0" w:after="150" w:afterAutospacing="0"/>
@@ -504,7 +504,7 @@
         <w:pStyle w:val="NormalWeb"/>
         <w:numPr>
           <w:ilvl w:val="2"/>
-          <w:numId w:val="84"/>
+          <w:numId w:val="44"/>
         </w:numPr>
         <w:shd w:val="clear" w:color="auto" w:fill="FFFFFF"/>
         <w:spacing w:before="0" w:beforeAutospacing="0" w:after="150" w:afterAutospacing="0"/>
@@ -530,7 +530,7 @@
         <w:pStyle w:val="NormalWeb"/>
         <w:numPr>
           <w:ilvl w:val="2"/>
-          <w:numId w:val="85"/>
+          <w:numId w:val="45"/>
         </w:numPr>
         <w:shd w:val="clear" w:color="auto" w:fill="FFFFFF"/>
         <w:spacing w:before="0" w:beforeAutospacing="0" w:after="150" w:afterAutospacing="0"/>
@@ -556,7 +556,7 @@
         <w:pStyle w:val="NormalWeb"/>
         <w:numPr>
           <w:ilvl w:val="1"/>
-          <w:numId w:val="86"/>
+          <w:numId w:val="46"/>
         </w:numPr>
         <w:shd w:val="clear" w:color="auto" w:fill="FFFFFF"/>
         <w:spacing w:before="0" w:beforeAutospacing="0" w:after="150" w:afterAutospacing="0"/>
@@ -660,7 +660,7 @@
         <w:pStyle w:val="NormalWeb"/>
         <w:numPr>
           <w:ilvl w:val="0"/>
-          <w:numId w:val="87"/>
+          <w:numId w:val="47"/>
         </w:numPr>
         <w:shd w:val="clear" w:color="auto" w:fill="FFFFFF"/>
         <w:spacing w:before="0" w:beforeAutospacing="0" w:after="150" w:afterAutospacing="0"/>
@@ -686,7 +686,7 @@
         <w:pStyle w:val="NormalWeb"/>
         <w:numPr>
           <w:ilvl w:val="0"/>
-          <w:numId w:val="87"/>
+          <w:numId w:val="47"/>
         </w:numPr>
         <w:shd w:val="clear" w:color="auto" w:fill="FFFFFF"/>
         <w:spacing w:before="0" w:beforeAutospacing="0" w:after="150" w:afterAutospacing="0"/>
@@ -712,7 +712,7 @@
         <w:pStyle w:val="NormalWeb"/>
         <w:numPr>
           <w:ilvl w:val="0"/>
-          <w:numId w:val="87"/>
+          <w:numId w:val="47"/>
         </w:numPr>
         <w:shd w:val="clear" w:color="auto" w:fill="FFFFFF"/>
         <w:spacing w:before="0" w:beforeAutospacing="0" w:after="150" w:afterAutospacing="0"/>
@@ -738,7 +738,7 @@
         <w:pStyle w:val="NormalWeb"/>
         <w:numPr>
           <w:ilvl w:val="0"/>
-          <w:numId w:val="87"/>
+          <w:numId w:val="47"/>
         </w:numPr>
         <w:shd w:val="clear" w:color="auto" w:fill="FFFFFF"/>
         <w:spacing w:before="0" w:beforeAutospacing="0" w:after="150" w:afterAutospacing="0"/>
@@ -764,7 +764,7 @@
         <w:pStyle w:val="NormalWeb"/>
         <w:numPr>
           <w:ilvl w:val="1"/>
-          <w:numId w:val="88"/>
+          <w:numId w:val="48"/>
         </w:numPr>
         <w:shd w:val="clear" w:color="auto" w:fill="FFFFFF"/>
         <w:spacing w:before="0" w:beforeAutospacing="0" w:after="150" w:afterAutospacing="0"/>
@@ -790,7 +790,7 @@
         <w:pStyle w:val="NormalWeb"/>
         <w:numPr>
           <w:ilvl w:val="1"/>
-          <w:numId w:val="89"/>
+          <w:numId w:val="49"/>
         </w:numPr>
         <w:shd w:val="clear" w:color="auto" w:fill="FFFFFF"/>
         <w:spacing w:before="0" w:beforeAutospacing="0" w:after="150" w:afterAutospacing="0"/>
@@ -817,7 +817,7 @@
         <w:pStyle w:val="NormalWeb"/>
         <w:numPr>
           <w:ilvl w:val="1"/>
-          <w:numId w:val="90"/>
+          <w:numId w:val="50"/>
         </w:numPr>
         <w:shd w:val="clear" w:color="auto" w:fill="FFFFFF"/>
         <w:spacing w:before="0" w:beforeAutospacing="0" w:after="150" w:afterAutospacing="0"/>
@@ -843,7 +843,7 @@
         <w:pStyle w:val="NormalWeb"/>
         <w:numPr>
           <w:ilvl w:val="0"/>
-          <w:numId w:val="87"/>
+          <w:numId w:val="47"/>
         </w:numPr>
         <w:shd w:val="clear" w:color="auto" w:fill="FFFFFF"/>
         <w:spacing w:before="0" w:beforeAutospacing="0" w:after="150" w:afterAutospacing="0"/>
@@ -869,7 +869,7 @@
         <w:pStyle w:val="NormalWeb"/>
         <w:numPr>
           <w:ilvl w:val="0"/>
-          <w:numId w:val="87"/>
+          <w:numId w:val="47"/>
         </w:numPr>
         <w:shd w:val="clear" w:color="auto" w:fill="FFFFFF"/>
         <w:spacing w:before="0" w:beforeAutospacing="0" w:after="150" w:afterAutospacing="0"/>
@@ -895,7 +895,7 @@
         <w:pStyle w:val="NormalWeb"/>
         <w:numPr>
           <w:ilvl w:val="1"/>
-          <w:numId w:val="91"/>
+          <w:numId w:val="51"/>
         </w:numPr>
         <w:shd w:val="clear" w:color="auto" w:fill="FFFFFF"/>
         <w:spacing w:before="0" w:beforeAutospacing="0" w:after="150" w:afterAutospacing="0"/>
@@ -921,7 +921,7 @@
         <w:pStyle w:val="NormalWeb"/>
         <w:numPr>
           <w:ilvl w:val="2"/>
-          <w:numId w:val="92"/>
+          <w:numId w:val="52"/>
         </w:numPr>
         <w:shd w:val="clear" w:color="auto" w:fill="FFFFFF"/>
         <w:spacing w:before="0" w:beforeAutospacing="0" w:after="150" w:afterAutospacing="0"/>
@@ -947,7 +947,7 @@
         <w:pStyle w:val="NormalWeb"/>
         <w:numPr>
           <w:ilvl w:val="1"/>
-          <w:numId w:val="93"/>
+          <w:numId w:val="53"/>
         </w:numPr>
         <w:shd w:val="clear" w:color="auto" w:fill="FFFFFF"/>
         <w:spacing w:before="0" w:beforeAutospacing="0" w:after="150" w:afterAutospacing="0"/>
@@ -973,7 +973,7 @@
         <w:pStyle w:val="NormalWeb"/>
         <w:numPr>
           <w:ilvl w:val="2"/>
-          <w:numId w:val="94"/>
+          <w:numId w:val="54"/>
         </w:numPr>
         <w:shd w:val="clear" w:color="auto" w:fill="FFFFFF"/>
         <w:spacing w:before="0" w:beforeAutospacing="0" w:after="150" w:afterAutospacing="0"/>
@@ -999,7 +999,7 @@
         <w:pStyle w:val="NormalWeb"/>
         <w:numPr>
           <w:ilvl w:val="2"/>
-          <w:numId w:val="95"/>
+          <w:numId w:val="55"/>
         </w:numPr>
         <w:shd w:val="clear" w:color="auto" w:fill="FFFFFF"/>
         <w:spacing w:before="0" w:beforeAutospacing="0" w:after="150" w:afterAutospacing="0"/>
@@ -1025,7 +1025,7 @@
         <w:pStyle w:val="NormalWeb"/>
         <w:numPr>
           <w:ilvl w:val="1"/>
-          <w:numId w:val="96"/>
+          <w:numId w:val="56"/>
         </w:numPr>
         <w:shd w:val="clear" w:color="auto" w:fill="FFFFFF"/>
         <w:spacing w:before="0" w:beforeAutospacing="0" w:after="150" w:afterAutospacing="0"/>
@@ -1051,7 +1051,7 @@
         <w:pStyle w:val="NormalWeb"/>
         <w:numPr>
           <w:ilvl w:val="2"/>
-          <w:numId w:val="97"/>
+          <w:numId w:val="57"/>
         </w:numPr>
         <w:shd w:val="clear" w:color="auto" w:fill="FFFFFF"/>
         <w:spacing w:before="0" w:beforeAutospacing="0" w:after="150" w:afterAutospacing="0"/>
@@ -1077,7 +1077,7 @@
         <w:pStyle w:val="NormalWeb"/>
         <w:numPr>
           <w:ilvl w:val="2"/>
-          <w:numId w:val="98"/>
+          <w:numId w:val="58"/>
         </w:numPr>
         <w:shd w:val="clear" w:color="auto" w:fill="FFFFFF"/>
         <w:spacing w:before="0" w:beforeAutospacing="0" w:after="150" w:afterAutospacing="0"/>
@@ -1103,7 +1103,7 @@
         <w:pStyle w:val="NormalWeb"/>
         <w:numPr>
           <w:ilvl w:val="2"/>
-          <w:numId w:val="99"/>
+          <w:numId w:val="59"/>
         </w:numPr>
         <w:shd w:val="clear" w:color="auto" w:fill="FFFFFF"/>
         <w:spacing w:before="0" w:beforeAutospacing="0" w:after="150" w:afterAutospacing="0"/>
@@ -1129,7 +1129,7 @@
         <w:pStyle w:val="NormalWeb"/>
         <w:numPr>
           <w:ilvl w:val="1"/>
-          <w:numId w:val="100"/>
+          <w:numId w:val="60"/>
         </w:numPr>
         <w:shd w:val="clear" w:color="auto" w:fill="FFFFFF"/>
         <w:spacing w:before="0" w:beforeAutospacing="0" w:after="150" w:afterAutospacing="0"/>
@@ -1155,7 +1155,7 @@
         <w:pStyle w:val="NormalWeb"/>
         <w:numPr>
           <w:ilvl w:val="0"/>
-          <w:numId w:val="87"/>
+          <w:numId w:val="47"/>
         </w:numPr>
         <w:shd w:val="clear" w:color="auto" w:fill="FFFFFF"/>
         <w:spacing w:before="0" w:beforeAutospacing="0" w:after="150" w:afterAutospacing="0"/>
@@ -1181,7 +1181,7 @@
         <w:pStyle w:val="NormalWeb"/>
         <w:numPr>
           <w:ilvl w:val="0"/>
-          <w:numId w:val="87"/>
+          <w:numId w:val="47"/>
         </w:numPr>
         <w:shd w:val="clear" w:color="auto" w:fill="FFFFFF"/>
         <w:spacing w:before="0" w:beforeAutospacing="0" w:after="150" w:afterAutospacing="0"/>
@@ -1254,7 +1254,7 @@
         <w:pStyle w:val="NormalWeb"/>
         <w:numPr>
           <w:ilvl w:val="0"/>
-          <w:numId w:val="101"/>
+          <w:numId w:val="61"/>
         </w:numPr>
         <w:shd w:val="clear" w:color="auto" w:fill="FFFFFF"/>
         <w:spacing w:before="0" w:beforeAutospacing="0" w:after="150" w:afterAutospacing="0"/>
@@ -1280,7 +1280,7 @@
         <w:pStyle w:val="NormalWeb"/>
         <w:numPr>
           <w:ilvl w:val="0"/>
-          <w:numId w:val="101"/>
+          <w:numId w:val="61"/>
         </w:numPr>
         <w:shd w:val="clear" w:color="auto" w:fill="FFFFFF"/>
         <w:spacing w:before="0" w:beforeAutospacing="0" w:after="150" w:afterAutospacing="0"/>
@@ -1306,7 +1306,7 @@
         <w:pStyle w:val="NormalWeb"/>
         <w:numPr>
           <w:ilvl w:val="0"/>
-          <w:numId w:val="101"/>
+          <w:numId w:val="61"/>
         </w:numPr>
         <w:shd w:val="clear" w:color="auto" w:fill="FFFFFF"/>
         <w:spacing w:before="0" w:beforeAutospacing="0" w:after="150" w:afterAutospacing="0"/>
@@ -1332,7 +1332,7 @@
         <w:pStyle w:val="NormalWeb"/>
         <w:numPr>
           <w:ilvl w:val="0"/>
-          <w:numId w:val="101"/>
+          <w:numId w:val="61"/>
         </w:numPr>
         <w:shd w:val="clear" w:color="auto" w:fill="FFFFFF"/>
         <w:spacing w:before="0" w:beforeAutospacing="0" w:after="150" w:afterAutospacing="0"/>
@@ -1358,7 +1358,7 @@
         <w:pStyle w:val="NormalWeb"/>
         <w:numPr>
           <w:ilvl w:val="0"/>
-          <w:numId w:val="101"/>
+          <w:numId w:val="61"/>
         </w:numPr>
         <w:shd w:val="clear" w:color="auto" w:fill="FFFFFF"/>
         <w:spacing w:before="0" w:beforeAutospacing="0" w:after="150" w:afterAutospacing="0"/>
@@ -1384,7 +1384,7 @@
         <w:pStyle w:val="NormalWeb"/>
         <w:numPr>
           <w:ilvl w:val="0"/>
-          <w:numId w:val="101"/>
+          <w:numId w:val="61"/>
         </w:numPr>
         <w:shd w:val="clear" w:color="auto" w:fill="FFFFFF"/>
         <w:spacing w:before="0" w:beforeAutospacing="0" w:after="150" w:afterAutospacing="0"/>
@@ -1410,7 +1410,7 @@
         <w:pStyle w:val="NormalWeb"/>
         <w:numPr>
           <w:ilvl w:val="0"/>
-          <w:numId w:val="101"/>
+          <w:numId w:val="61"/>
         </w:numPr>
         <w:shd w:val="clear" w:color="auto" w:fill="FFFFFF"/>
         <w:spacing w:before="0" w:beforeAutospacing="0" w:after="150" w:afterAutospacing="0"/>
@@ -1483,7 +1483,7 @@
         <w:pStyle w:val="NormalWeb"/>
         <w:numPr>
           <w:ilvl w:val="0"/>
-          <w:numId w:val="102"/>
+          <w:numId w:val="62"/>
         </w:numPr>
         <w:shd w:val="clear" w:color="auto" w:fill="FFFFFF"/>
         <w:spacing w:before="0" w:beforeAutospacing="0" w:after="150" w:afterAutospacing="0"/>
@@ -1509,7 +1509,7 @@
         <w:pStyle w:val="NormalWeb"/>
         <w:numPr>
           <w:ilvl w:val="0"/>
-          <w:numId w:val="102"/>
+          <w:numId w:val="62"/>
         </w:numPr>
         <w:shd w:val="clear" w:color="auto" w:fill="FFFFFF"/>
         <w:spacing w:before="0" w:beforeAutospacing="0" w:after="150" w:afterAutospacing="0"/>
@@ -1535,7 +1535,7 @@
         <w:pStyle w:val="NormalWeb"/>
         <w:numPr>
           <w:ilvl w:val="0"/>
-          <w:numId w:val="102"/>
+          <w:numId w:val="62"/>
         </w:numPr>
         <w:shd w:val="clear" w:color="auto" w:fill="FFFFFF"/>
         <w:spacing w:before="0" w:beforeAutospacing="0" w:after="150" w:afterAutospacing="0"/>
@@ -1561,7 +1561,7 @@
         <w:pStyle w:val="NormalWeb"/>
         <w:numPr>
           <w:ilvl w:val="0"/>
-          <w:numId w:val="102"/>
+          <w:numId w:val="62"/>
         </w:numPr>
         <w:shd w:val="clear" w:color="auto" w:fill="FFFFFF"/>
         <w:spacing w:before="0" w:beforeAutospacing="0" w:after="150" w:afterAutospacing="0"/>
@@ -1587,7 +1587,7 @@
         <w:pStyle w:val="NormalWeb"/>
         <w:numPr>
           <w:ilvl w:val="0"/>
-          <w:numId w:val="102"/>
+          <w:numId w:val="62"/>
         </w:numPr>
         <w:shd w:val="clear" w:color="auto" w:fill="FFFFFF"/>
         <w:spacing w:before="0" w:beforeAutospacing="0" w:after="150" w:afterAutospacing="0"/>
@@ -1614,7 +1614,7 @@
         <w:pStyle w:val="NormalWeb"/>
         <w:numPr>
           <w:ilvl w:val="1"/>
-          <w:numId w:val="103"/>
+          <w:numId w:val="63"/>
         </w:numPr>
         <w:shd w:val="clear" w:color="auto" w:fill="FFFFFF"/>
         <w:spacing w:before="0" w:beforeAutospacing="0" w:after="150" w:afterAutospacing="0"/>
@@ -1640,7 +1640,7 @@
         <w:pStyle w:val="NormalWeb"/>
         <w:numPr>
           <w:ilvl w:val="1"/>
-          <w:numId w:val="104"/>
+          <w:numId w:val="64"/>
         </w:numPr>
         <w:shd w:val="clear" w:color="auto" w:fill="FFFFFF"/>
         <w:spacing w:before="0" w:beforeAutospacing="0" w:after="150" w:afterAutospacing="0"/>
@@ -1666,7 +1666,7 @@
         <w:pStyle w:val="NormalWeb"/>
         <w:numPr>
           <w:ilvl w:val="1"/>
-          <w:numId w:val="105"/>
+          <w:numId w:val="65"/>
         </w:numPr>
         <w:shd w:val="clear" w:color="auto" w:fill="FFFFFF"/>
         <w:spacing w:before="0" w:beforeAutospacing="0" w:after="150" w:afterAutospacing="0"/>
@@ -1692,7 +1692,7 @@
         <w:pStyle w:val="NormalWeb"/>
         <w:numPr>
           <w:ilvl w:val="1"/>
-          <w:numId w:val="106"/>
+          <w:numId w:val="66"/>
         </w:numPr>
         <w:shd w:val="clear" w:color="auto" w:fill="FFFFFF"/>
         <w:spacing w:before="0" w:beforeAutospacing="0" w:after="150" w:afterAutospacing="0"/>
@@ -1718,7 +1718,7 @@
         <w:pStyle w:val="NormalWeb"/>
         <w:numPr>
           <w:ilvl w:val="1"/>
-          <w:numId w:val="107"/>
+          <w:numId w:val="67"/>
         </w:numPr>
         <w:shd w:val="clear" w:color="auto" w:fill="FFFFFF"/>
         <w:spacing w:before="0" w:beforeAutospacing="0" w:after="150" w:afterAutospacing="0"/>
@@ -1744,7 +1744,7 @@
         <w:pStyle w:val="NormalWeb"/>
         <w:numPr>
           <w:ilvl w:val="1"/>
-          <w:numId w:val="108"/>
+          <w:numId w:val="68"/>
         </w:numPr>
         <w:shd w:val="clear" w:color="auto" w:fill="FFFFFF"/>
         <w:spacing w:before="0" w:beforeAutospacing="0" w:after="150" w:afterAutospacing="0"/>
@@ -1893,7 +1893,7 @@
         <w:pStyle w:val="NormalWeb"/>
         <w:numPr>
           <w:ilvl w:val="0"/>
-          <w:numId w:val="49"/>
+          <w:numId w:val="9"/>
         </w:numPr>
         <w:shd w:val="clear" w:color="auto" w:fill="FFFFFF"/>
         <w:spacing w:before="0" w:beforeAutospacing="0" w:after="150" w:afterAutospacing="0"/>
@@ -1919,7 +1919,7 @@
         <w:pStyle w:val="NormalWeb"/>
         <w:numPr>
           <w:ilvl w:val="0"/>
-          <w:numId w:val="49"/>
+          <w:numId w:val="9"/>
         </w:numPr>
         <w:shd w:val="clear" w:color="auto" w:fill="FFFFFF"/>
         <w:spacing w:before="0" w:beforeAutospacing="0" w:after="150" w:afterAutospacing="0"/>
@@ -1945,7 +1945,7 @@
         <w:pStyle w:val="NormalWeb"/>
         <w:numPr>
           <w:ilvl w:val="0"/>
-          <w:numId w:val="49"/>
+          <w:numId w:val="9"/>
         </w:numPr>
         <w:shd w:val="clear" w:color="auto" w:fill="FFFFFF"/>
         <w:spacing w:before="0" w:beforeAutospacing="0" w:after="150" w:afterAutospacing="0"/>
@@ -1971,7 +1971,7 @@
         <w:pStyle w:val="NormalWeb"/>
         <w:numPr>
           <w:ilvl w:val="0"/>
-          <w:numId w:val="49"/>
+          <w:numId w:val="9"/>
         </w:numPr>
         <w:shd w:val="clear" w:color="auto" w:fill="FFFFFF"/>
         <w:spacing w:before="0" w:beforeAutospacing="0" w:after="150" w:afterAutospacing="0"/>
@@ -1997,7 +1997,7 @@
         <w:pStyle w:val="NormalWeb"/>
         <w:numPr>
           <w:ilvl w:val="0"/>
-          <w:numId w:val="49"/>
+          <w:numId w:val="9"/>
         </w:numPr>
         <w:shd w:val="clear" w:color="auto" w:fill="FFFFFF"/>
         <w:spacing w:before="0" w:beforeAutospacing="0" w:after="150" w:afterAutospacing="0"/>
@@ -2023,7 +2023,7 @@
         <w:pStyle w:val="NormalWeb"/>
         <w:numPr>
           <w:ilvl w:val="0"/>
-          <w:numId w:val="49"/>
+          <w:numId w:val="9"/>
         </w:numPr>
         <w:shd w:val="clear" w:color="auto" w:fill="FFFFFF"/>
         <w:spacing w:before="0" w:beforeAutospacing="0" w:after="150" w:afterAutospacing="0"/>
@@ -2049,7 +2049,7 @@
         <w:pStyle w:val="NormalWeb"/>
         <w:numPr>
           <w:ilvl w:val="1"/>
-          <w:numId w:val="50"/>
+          <w:numId w:val="10"/>
         </w:numPr>
         <w:shd w:val="clear" w:color="auto" w:fill="FFFFFF"/>
         <w:spacing w:before="0" w:beforeAutospacing="0" w:after="150" w:afterAutospacing="0"/>
@@ -2075,7 +2075,7 @@
         <w:pStyle w:val="NormalWeb"/>
         <w:numPr>
           <w:ilvl w:val="1"/>
-          <w:numId w:val="51"/>
+          <w:numId w:val="11"/>
         </w:numPr>
         <w:shd w:val="clear" w:color="auto" w:fill="FFFFFF"/>
         <w:spacing w:before="0" w:beforeAutospacing="0" w:after="150" w:afterAutospacing="0"/>
@@ -2101,7 +2101,7 @@
         <w:pStyle w:val="NormalWeb"/>
         <w:numPr>
           <w:ilvl w:val="2"/>
-          <w:numId w:val="52"/>
+          <w:numId w:val="12"/>
         </w:numPr>
         <w:shd w:val="clear" w:color="auto" w:fill="FFFFFF"/>
         <w:spacing w:before="0" w:beforeAutospacing="0" w:after="150" w:afterAutospacing="0"/>
@@ -2127,7 +2127,7 @@
         <w:pStyle w:val="NormalWeb"/>
         <w:numPr>
           <w:ilvl w:val="2"/>
-          <w:numId w:val="53"/>
+          <w:numId w:val="13"/>
         </w:numPr>
         <w:shd w:val="clear" w:color="auto" w:fill="FFFFFF"/>
         <w:spacing w:before="0" w:beforeAutospacing="0" w:after="150" w:afterAutospacing="0"/>
@@ -2153,7 +2153,7 @@
         <w:pStyle w:val="NormalWeb"/>
         <w:numPr>
           <w:ilvl w:val="2"/>
-          <w:numId w:val="54"/>
+          <w:numId w:val="14"/>
         </w:numPr>
         <w:shd w:val="clear" w:color="auto" w:fill="FFFFFF"/>
         <w:spacing w:before="0" w:beforeAutospacing="0" w:after="150" w:afterAutospacing="0"/>
@@ -2179,7 +2179,7 @@
         <w:pStyle w:val="NormalWeb"/>
         <w:numPr>
           <w:ilvl w:val="2"/>
-          <w:numId w:val="55"/>
+          <w:numId w:val="15"/>
         </w:numPr>
         <w:shd w:val="clear" w:color="auto" w:fill="FFFFFF"/>
         <w:spacing w:before="0" w:beforeAutospacing="0" w:after="150" w:afterAutospacing="0"/>
@@ -2205,7 +2205,7 @@
         <w:pStyle w:val="NormalWeb"/>
         <w:numPr>
           <w:ilvl w:val="1"/>
-          <w:numId w:val="56"/>
+          <w:numId w:val="16"/>
         </w:numPr>
         <w:shd w:val="clear" w:color="auto" w:fill="FFFFFF"/>
         <w:spacing w:before="0" w:beforeAutospacing="0" w:after="150" w:afterAutospacing="0"/>
@@ -2309,7 +2309,7 @@
         <w:pStyle w:val="NormalWeb"/>
         <w:numPr>
           <w:ilvl w:val="0"/>
-          <w:numId w:val="57"/>
+          <w:numId w:val="17"/>
         </w:numPr>
         <w:shd w:val="clear" w:color="auto" w:fill="FFFFFF"/>
         <w:spacing w:before="0" w:beforeAutospacing="0" w:after="150" w:afterAutospacing="0"/>
@@ -2335,7 +2335,7 @@
         <w:pStyle w:val="NormalWeb"/>
         <w:numPr>
           <w:ilvl w:val="0"/>
-          <w:numId w:val="57"/>
+          <w:numId w:val="17"/>
         </w:numPr>
         <w:shd w:val="clear" w:color="auto" w:fill="FFFFFF"/>
         <w:spacing w:before="0" w:beforeAutospacing="0" w:after="150" w:afterAutospacing="0"/>
@@ -2361,7 +2361,7 @@
         <w:pStyle w:val="NormalWeb"/>
         <w:numPr>
           <w:ilvl w:val="0"/>
-          <w:numId w:val="57"/>
+          <w:numId w:val="17"/>
         </w:numPr>
         <w:shd w:val="clear" w:color="auto" w:fill="FFFFFF"/>
         <w:spacing w:before="0" w:beforeAutospacing="0" w:after="150" w:afterAutospacing="0"/>
@@ -2387,7 +2387,7 @@
         <w:pStyle w:val="NormalWeb"/>
         <w:numPr>
           <w:ilvl w:val="0"/>
-          <w:numId w:val="57"/>
+          <w:numId w:val="17"/>
         </w:numPr>
         <w:shd w:val="clear" w:color="auto" w:fill="FFFFFF"/>
         <w:spacing w:before="0" w:beforeAutospacing="0" w:after="150" w:afterAutospacing="0"/>
@@ -2414,7 +2414,7 @@
         <w:pStyle w:val="NormalWeb"/>
         <w:numPr>
           <w:ilvl w:val="1"/>
-          <w:numId w:val="58"/>
+          <w:numId w:val="18"/>
         </w:numPr>
         <w:shd w:val="clear" w:color="auto" w:fill="FFFFFF"/>
         <w:spacing w:before="0" w:beforeAutospacing="0" w:after="150" w:afterAutospacing="0"/>
@@ -2440,7 +2440,7 @@
         <w:pStyle w:val="NormalWeb"/>
         <w:numPr>
           <w:ilvl w:val="1"/>
-          <w:numId w:val="59"/>
+          <w:numId w:val="19"/>
         </w:numPr>
         <w:shd w:val="clear" w:color="auto" w:fill="FFFFFF"/>
         <w:spacing w:before="0" w:beforeAutospacing="0" w:after="150" w:afterAutospacing="0"/>
@@ -2466,7 +2466,7 @@
         <w:pStyle w:val="NormalWeb"/>
         <w:numPr>
           <w:ilvl w:val="1"/>
-          <w:numId w:val="60"/>
+          <w:numId w:val="20"/>
         </w:numPr>
         <w:shd w:val="clear" w:color="auto" w:fill="FFFFFF"/>
         <w:spacing w:before="0" w:beforeAutospacing="0" w:after="150" w:afterAutospacing="0"/>
@@ -2492,7 +2492,7 @@
         <w:pStyle w:val="NormalWeb"/>
         <w:numPr>
           <w:ilvl w:val="0"/>
-          <w:numId w:val="57"/>
+          <w:numId w:val="17"/>
         </w:numPr>
         <w:shd w:val="clear" w:color="auto" w:fill="FFFFFF"/>
         <w:spacing w:before="0" w:beforeAutospacing="0" w:after="150" w:afterAutospacing="0"/>
@@ -2518,7 +2518,7 @@
         <w:pStyle w:val="NormalWeb"/>
         <w:numPr>
           <w:ilvl w:val="0"/>
-          <w:numId w:val="57"/>
+          <w:numId w:val="17"/>
         </w:numPr>
         <w:shd w:val="clear" w:color="auto" w:fill="FFFFFF"/>
         <w:spacing w:before="0" w:beforeAutospacing="0" w:after="150" w:afterAutospacing="0"/>
@@ -2544,7 +2544,7 @@
         <w:pStyle w:val="NormalWeb"/>
         <w:numPr>
           <w:ilvl w:val="1"/>
-          <w:numId w:val="61"/>
+          <w:numId w:val="21"/>
         </w:numPr>
         <w:shd w:val="clear" w:color="auto" w:fill="FFFFFF"/>
         <w:spacing w:before="0" w:beforeAutospacing="0" w:after="150" w:afterAutospacing="0"/>
@@ -2570,7 +2570,7 @@
         <w:pStyle w:val="NormalWeb"/>
         <w:numPr>
           <w:ilvl w:val="2"/>
-          <w:numId w:val="62"/>
+          <w:numId w:val="22"/>
         </w:numPr>
         <w:shd w:val="clear" w:color="auto" w:fill="FFFFFF"/>
         <w:spacing w:before="0" w:beforeAutospacing="0" w:after="150" w:afterAutospacing="0"/>
@@ -2596,7 +2596,7 @@
         <w:pStyle w:val="NormalWeb"/>
         <w:numPr>
           <w:ilvl w:val="1"/>
-          <w:numId w:val="63"/>
+          <w:numId w:val="23"/>
         </w:numPr>
         <w:shd w:val="clear" w:color="auto" w:fill="FFFFFF"/>
         <w:spacing w:before="0" w:beforeAutospacing="0" w:after="150" w:afterAutospacing="0"/>
@@ -2622,7 +2622,7 @@
         <w:pStyle w:val="NormalWeb"/>
         <w:numPr>
           <w:ilvl w:val="2"/>
-          <w:numId w:val="64"/>
+          <w:numId w:val="24"/>
         </w:numPr>
         <w:shd w:val="clear" w:color="auto" w:fill="FFFFFF"/>
         <w:spacing w:before="0" w:beforeAutospacing="0" w:after="150" w:afterAutospacing="0"/>
@@ -2648,7 +2648,7 @@
         <w:pStyle w:val="NormalWeb"/>
         <w:numPr>
           <w:ilvl w:val="2"/>
-          <w:numId w:val="65"/>
+          <w:numId w:val="25"/>
         </w:numPr>
         <w:shd w:val="clear" w:color="auto" w:fill="FFFFFF"/>
         <w:spacing w:before="0" w:beforeAutospacing="0" w:after="150" w:afterAutospacing="0"/>
@@ -2674,7 +2674,7 @@
         <w:pStyle w:val="NormalWeb"/>
         <w:numPr>
           <w:ilvl w:val="1"/>
-          <w:numId w:val="66"/>
+          <w:numId w:val="26"/>
         </w:numPr>
         <w:shd w:val="clear" w:color="auto" w:fill="FFFFFF"/>
         <w:spacing w:before="0" w:beforeAutospacing="0" w:after="150" w:afterAutospacing="0"/>
@@ -2700,7 +2700,7 @@
         <w:pStyle w:val="NormalWeb"/>
         <w:numPr>
           <w:ilvl w:val="2"/>
-          <w:numId w:val="67"/>
+          <w:numId w:val="27"/>
         </w:numPr>
         <w:shd w:val="clear" w:color="auto" w:fill="FFFFFF"/>
         <w:spacing w:before="0" w:beforeAutospacing="0" w:after="150" w:afterAutospacing="0"/>
@@ -2726,7 +2726,7 @@
         <w:pStyle w:val="NormalWeb"/>
         <w:numPr>
           <w:ilvl w:val="2"/>
-          <w:numId w:val="68"/>
+          <w:numId w:val="28"/>
         </w:numPr>
         <w:shd w:val="clear" w:color="auto" w:fill="FFFFFF"/>
         <w:spacing w:before="0" w:beforeAutospacing="0" w:after="150" w:afterAutospacing="0"/>
@@ -2752,7 +2752,7 @@
         <w:pStyle w:val="NormalWeb"/>
         <w:numPr>
           <w:ilvl w:val="2"/>
-          <w:numId w:val="69"/>
+          <w:numId w:val="29"/>
         </w:numPr>
         <w:shd w:val="clear" w:color="auto" w:fill="FFFFFF"/>
         <w:spacing w:before="0" w:beforeAutospacing="0" w:after="150" w:afterAutospacing="0"/>
@@ -2778,7 +2778,7 @@
         <w:pStyle w:val="NormalWeb"/>
         <w:numPr>
           <w:ilvl w:val="1"/>
-          <w:numId w:val="70"/>
+          <w:numId w:val="30"/>
         </w:numPr>
         <w:shd w:val="clear" w:color="auto" w:fill="FFFFFF"/>
         <w:spacing w:before="0" w:beforeAutospacing="0" w:after="150" w:afterAutospacing="0"/>
@@ -2804,7 +2804,7 @@
         <w:pStyle w:val="NormalWeb"/>
         <w:numPr>
           <w:ilvl w:val="0"/>
-          <w:numId w:val="57"/>
+          <w:numId w:val="17"/>
         </w:numPr>
         <w:shd w:val="clear" w:color="auto" w:fill="FFFFFF"/>
         <w:spacing w:before="0" w:beforeAutospacing="0" w:after="150" w:afterAutospacing="0"/>
@@ -2830,7 +2830,7 @@
         <w:pStyle w:val="NormalWeb"/>
         <w:numPr>
           <w:ilvl w:val="0"/>
-          <w:numId w:val="57"/>
+          <w:numId w:val="17"/>
         </w:numPr>
         <w:shd w:val="clear" w:color="auto" w:fill="FFFFFF"/>
         <w:spacing w:before="0" w:beforeAutospacing="0" w:after="150" w:afterAutospacing="0"/>
@@ -2903,7 +2903,7 @@
         <w:pStyle w:val="NormalWeb"/>
         <w:numPr>
           <w:ilvl w:val="0"/>
-          <w:numId w:val="71"/>
+          <w:numId w:val="31"/>
         </w:numPr>
         <w:shd w:val="clear" w:color="auto" w:fill="FFFFFF"/>
         <w:spacing w:before="0" w:beforeAutospacing="0" w:after="150" w:afterAutospacing="0"/>
@@ -2929,7 +2929,7 @@
         <w:pStyle w:val="NormalWeb"/>
         <w:numPr>
           <w:ilvl w:val="0"/>
-          <w:numId w:val="71"/>
+          <w:numId w:val="31"/>
         </w:numPr>
         <w:shd w:val="clear" w:color="auto" w:fill="FFFFFF"/>
         <w:spacing w:before="0" w:beforeAutospacing="0" w:after="150" w:afterAutospacing="0"/>
@@ -2955,7 +2955,7 @@
         <w:pStyle w:val="NormalWeb"/>
         <w:numPr>
           <w:ilvl w:val="0"/>
-          <w:numId w:val="71"/>
+          <w:numId w:val="31"/>
         </w:numPr>
         <w:shd w:val="clear" w:color="auto" w:fill="FFFFFF"/>
         <w:spacing w:before="0" w:beforeAutospacing="0" w:after="150" w:afterAutospacing="0"/>
@@ -2981,7 +2981,7 @@
         <w:pStyle w:val="NormalWeb"/>
         <w:numPr>
           <w:ilvl w:val="0"/>
-          <w:numId w:val="71"/>
+          <w:numId w:val="31"/>
         </w:numPr>
         <w:shd w:val="clear" w:color="auto" w:fill="FFFFFF"/>
         <w:spacing w:before="0" w:beforeAutospacing="0" w:after="150" w:afterAutospacing="0"/>
@@ -3007,7 +3007,7 @@
         <w:pStyle w:val="NormalWeb"/>
         <w:numPr>
           <w:ilvl w:val="0"/>
-          <w:numId w:val="71"/>
+          <w:numId w:val="31"/>
         </w:numPr>
         <w:shd w:val="clear" w:color="auto" w:fill="FFFFFF"/>
         <w:spacing w:before="0" w:beforeAutospacing="0" w:after="150" w:afterAutospacing="0"/>
@@ -3033,7 +3033,7 @@
         <w:pStyle w:val="NormalWeb"/>
         <w:numPr>
           <w:ilvl w:val="0"/>
-          <w:numId w:val="71"/>
+          <w:numId w:val="31"/>
         </w:numPr>
         <w:shd w:val="clear" w:color="auto" w:fill="FFFFFF"/>
         <w:spacing w:before="0" w:beforeAutospacing="0" w:after="150" w:afterAutospacing="0"/>
@@ -3059,7 +3059,7 @@
         <w:pStyle w:val="NormalWeb"/>
         <w:numPr>
           <w:ilvl w:val="0"/>
-          <w:numId w:val="71"/>
+          <w:numId w:val="31"/>
         </w:numPr>
         <w:shd w:val="clear" w:color="auto" w:fill="FFFFFF"/>
         <w:spacing w:before="0" w:beforeAutospacing="0" w:after="150" w:afterAutospacing="0"/>
@@ -3132,7 +3132,7 @@
         <w:pStyle w:val="NormalWeb"/>
         <w:numPr>
           <w:ilvl w:val="0"/>
-          <w:numId w:val="72"/>
+          <w:numId w:val="32"/>
         </w:numPr>
         <w:shd w:val="clear" w:color="auto" w:fill="FFFFFF"/>
         <w:spacing w:before="0" w:beforeAutospacing="0" w:after="150" w:afterAutospacing="0"/>
@@ -3158,7 +3158,7 @@
         <w:pStyle w:val="NormalWeb"/>
         <w:numPr>
           <w:ilvl w:val="0"/>
-          <w:numId w:val="72"/>
+          <w:numId w:val="32"/>
         </w:numPr>
         <w:shd w:val="clear" w:color="auto" w:fill="FFFFFF"/>
         <w:spacing w:before="0" w:beforeAutospacing="0" w:after="150" w:afterAutospacing="0"/>
@@ -3184,7 +3184,7 @@
         <w:pStyle w:val="NormalWeb"/>
         <w:numPr>
           <w:ilvl w:val="0"/>
-          <w:numId w:val="72"/>
+          <w:numId w:val="32"/>
         </w:numPr>
         <w:shd w:val="clear" w:color="auto" w:fill="FFFFFF"/>
         <w:spacing w:before="0" w:beforeAutospacing="0" w:after="150" w:afterAutospacing="0"/>
@@ -3211,7 +3211,7 @@
         <w:pStyle w:val="NormalWeb"/>
         <w:numPr>
           <w:ilvl w:val="0"/>
-          <w:numId w:val="72"/>
+          <w:numId w:val="32"/>
         </w:numPr>
         <w:shd w:val="clear" w:color="auto" w:fill="FFFFFF"/>
         <w:spacing w:before="0" w:beforeAutospacing="0" w:after="150" w:afterAutospacing="0"/>
@@ -3237,7 +3237,7 @@
         <w:pStyle w:val="NormalWeb"/>
         <w:numPr>
           <w:ilvl w:val="0"/>
-          <w:numId w:val="72"/>
+          <w:numId w:val="32"/>
         </w:numPr>
         <w:shd w:val="clear" w:color="auto" w:fill="FFFFFF"/>
         <w:spacing w:before="0" w:beforeAutospacing="0" w:after="150" w:afterAutospacing="0"/>
@@ -3263,7 +3263,7 @@
         <w:pStyle w:val="NormalWeb"/>
         <w:numPr>
           <w:ilvl w:val="1"/>
-          <w:numId w:val="73"/>
+          <w:numId w:val="33"/>
         </w:numPr>
         <w:shd w:val="clear" w:color="auto" w:fill="FFFFFF"/>
         <w:spacing w:before="0" w:beforeAutospacing="0" w:after="150" w:afterAutospacing="0"/>
@@ -3289,7 +3289,7 @@
         <w:pStyle w:val="NormalWeb"/>
         <w:numPr>
           <w:ilvl w:val="1"/>
-          <w:numId w:val="74"/>
+          <w:numId w:val="34"/>
         </w:numPr>
         <w:shd w:val="clear" w:color="auto" w:fill="FFFFFF"/>
         <w:spacing w:before="0" w:beforeAutospacing="0" w:after="150" w:afterAutospacing="0"/>
@@ -3315,7 +3315,7 @@
         <w:pStyle w:val="NormalWeb"/>
         <w:numPr>
           <w:ilvl w:val="1"/>
-          <w:numId w:val="75"/>
+          <w:numId w:val="35"/>
         </w:numPr>
         <w:shd w:val="clear" w:color="auto" w:fill="FFFFFF"/>
         <w:spacing w:before="0" w:beforeAutospacing="0" w:after="150" w:afterAutospacing="0"/>
@@ -3341,7 +3341,7 @@
         <w:pStyle w:val="NormalWeb"/>
         <w:numPr>
           <w:ilvl w:val="1"/>
-          <w:numId w:val="76"/>
+          <w:numId w:val="36"/>
         </w:numPr>
         <w:shd w:val="clear" w:color="auto" w:fill="FFFFFF"/>
         <w:spacing w:before="0" w:beforeAutospacing="0" w:after="150" w:afterAutospacing="0"/>
@@ -3367,7 +3367,7 @@
         <w:pStyle w:val="NormalWeb"/>
         <w:numPr>
           <w:ilvl w:val="1"/>
-          <w:numId w:val="77"/>
+          <w:numId w:val="37"/>
         </w:numPr>
         <w:shd w:val="clear" w:color="auto" w:fill="FFFFFF"/>
         <w:spacing w:before="0" w:beforeAutospacing="0" w:after="150" w:afterAutospacing="0"/>
@@ -3393,7 +3393,7 @@
         <w:pStyle w:val="NormalWeb"/>
         <w:numPr>
           <w:ilvl w:val="1"/>
-          <w:numId w:val="78"/>
+          <w:numId w:val="38"/>
         </w:numPr>
         <w:shd w:val="clear" w:color="auto" w:fill="FFFFFF"/>
         <w:spacing w:before="0" w:beforeAutospacing="0" w:after="150" w:afterAutospacing="0"/>
@@ -3790,7 +3790,7 @@
         <w:pStyle w:val="ListParagraph"/>
         <w:numPr>
           <w:ilvl w:val="0"/>
-          <w:numId w:val="38"/>
+          <w:numId w:val="6"/>
         </w:numPr>
         <w:tabs>
           <w:tab w:val="left" w:pos="1440"/>
@@ -3816,7 +3816,7 @@
         <w:pStyle w:val="ListParagraph"/>
         <w:numPr>
           <w:ilvl w:val="0"/>
-          <w:numId w:val="38"/>
+          <w:numId w:val="6"/>
         </w:numPr>
         <w:tabs>
           <w:tab w:val="left" w:pos="1440"/>
@@ -3842,7 +3842,7 @@
         <w:pStyle w:val="ListParagraph"/>
         <w:numPr>
           <w:ilvl w:val="0"/>
-          <w:numId w:val="38"/>
+          <w:numId w:val="6"/>
         </w:numPr>
         <w:tabs>
           <w:tab w:val="left" w:pos="1440"/>
@@ -3868,7 +3868,7 @@
         <w:pStyle w:val="ListParagraph"/>
         <w:numPr>
           <w:ilvl w:val="0"/>
-          <w:numId w:val="38"/>
+          <w:numId w:val="6"/>
         </w:numPr>
         <w:tabs>
           <w:tab w:val="left" w:pos="1440"/>
@@ -3894,7 +3894,7 @@
         <w:pStyle w:val="ListParagraph"/>
         <w:numPr>
           <w:ilvl w:val="0"/>
-          <w:numId w:val="38"/>
+          <w:numId w:val="6"/>
         </w:numPr>
         <w:tabs>
           <w:tab w:val="left" w:pos="1440"/>
@@ -4090,7 +4090,7 @@
           <w:szCs w:val="28"/>
         </w:rPr>
         <w:drawing>
-          <wp:inline distT="0" distB="0" distL="0" distR="0">
+          <wp:inline distT="0" distB="0" distL="0" distR="0" wp14:anchorId="1F0A45F0" wp14:editId="6829C1CE">
             <wp:extent cx="5941060" cy="4198620"/>
             <wp:effectExtent l="0" t="0" r="2540" b="0"/>
             <wp:docPr id="1" name="Picture 1"/>
@@ -4235,7 +4235,7 @@
         <w:pStyle w:val="ListParagraph"/>
         <w:numPr>
           <w:ilvl w:val="0"/>
-          <w:numId w:val="35"/>
+          <w:numId w:val="3"/>
         </w:numPr>
         <w:tabs>
           <w:tab w:val="left" w:pos="1440"/>
@@ -4263,7 +4263,7 @@
         <w:pStyle w:val="ListParagraph"/>
         <w:numPr>
           <w:ilvl w:val="1"/>
-          <w:numId w:val="23"/>
+          <w:numId w:val="2"/>
         </w:numPr>
         <w:tabs>
           <w:tab w:val="left" w:pos="1440"/>
@@ -4289,7 +4289,7 @@
         <w:pStyle w:val="ListParagraph"/>
         <w:numPr>
           <w:ilvl w:val="1"/>
-          <w:numId w:val="23"/>
+          <w:numId w:val="2"/>
         </w:numPr>
         <w:tabs>
           <w:tab w:val="left" w:pos="1440"/>
@@ -4347,7 +4347,7 @@
         <w:pStyle w:val="ListParagraph"/>
         <w:numPr>
           <w:ilvl w:val="1"/>
-          <w:numId w:val="23"/>
+          <w:numId w:val="2"/>
         </w:numPr>
         <w:tabs>
           <w:tab w:val="left" w:pos="1440"/>
@@ -4381,7 +4381,7 @@
         <w:pStyle w:val="ListParagraph"/>
         <w:numPr>
           <w:ilvl w:val="1"/>
-          <w:numId w:val="23"/>
+          <w:numId w:val="2"/>
         </w:numPr>
         <w:tabs>
           <w:tab w:val="left" w:pos="1440"/>
@@ -4415,7 +4415,7 @@
         <w:pStyle w:val="ListParagraph"/>
         <w:numPr>
           <w:ilvl w:val="1"/>
-          <w:numId w:val="23"/>
+          <w:numId w:val="2"/>
         </w:numPr>
         <w:tabs>
           <w:tab w:val="left" w:pos="1440"/>
@@ -4441,7 +4441,7 @@
         <w:pStyle w:val="ListParagraph"/>
         <w:numPr>
           <w:ilvl w:val="1"/>
-          <w:numId w:val="23"/>
+          <w:numId w:val="2"/>
         </w:numPr>
         <w:tabs>
           <w:tab w:val="left" w:pos="1440"/>
@@ -4481,7 +4481,7 @@
         <w:pStyle w:val="ListParagraph"/>
         <w:numPr>
           <w:ilvl w:val="0"/>
-          <w:numId w:val="35"/>
+          <w:numId w:val="3"/>
         </w:numPr>
         <w:tabs>
           <w:tab w:val="left" w:pos="1440"/>
@@ -4527,7 +4527,7 @@
         <w:pStyle w:val="ListParagraph"/>
         <w:numPr>
           <w:ilvl w:val="3"/>
-          <w:numId w:val="9"/>
+          <w:numId w:val="1"/>
         </w:numPr>
         <w:tabs>
           <w:tab w:val="left" w:pos="1440"/>
@@ -4556,7 +4556,7 @@
         <w:pStyle w:val="ListParagraph"/>
         <w:numPr>
           <w:ilvl w:val="3"/>
-          <w:numId w:val="9"/>
+          <w:numId w:val="1"/>
         </w:numPr>
         <w:tabs>
           <w:tab w:val="left" w:pos="1440"/>
@@ -4621,7 +4621,7 @@
         <w:pStyle w:val="ListParagraph"/>
         <w:numPr>
           <w:ilvl w:val="3"/>
-          <w:numId w:val="9"/>
+          <w:numId w:val="1"/>
         </w:numPr>
         <w:tabs>
           <w:tab w:val="left" w:pos="1440"/>
@@ -4668,7 +4668,7 @@
         <w:pStyle w:val="ListParagraph"/>
         <w:numPr>
           <w:ilvl w:val="3"/>
-          <w:numId w:val="9"/>
+          <w:numId w:val="1"/>
         </w:numPr>
         <w:tabs>
           <w:tab w:val="left" w:pos="1440"/>
@@ -4697,7 +4697,7 @@
         <w:pStyle w:val="ListParagraph"/>
         <w:numPr>
           <w:ilvl w:val="3"/>
-          <w:numId w:val="9"/>
+          <w:numId w:val="1"/>
         </w:numPr>
         <w:tabs>
           <w:tab w:val="left" w:pos="1440"/>
@@ -4764,7 +4764,7 @@
         <w:pStyle w:val="ListParagraph"/>
         <w:numPr>
           <w:ilvl w:val="3"/>
-          <w:numId w:val="9"/>
+          <w:numId w:val="1"/>
         </w:numPr>
         <w:tabs>
           <w:tab w:val="left" w:pos="1440"/>
@@ -4794,7 +4794,7 @@
         <w:pStyle w:val="ListParagraph"/>
         <w:numPr>
           <w:ilvl w:val="3"/>
-          <w:numId w:val="9"/>
+          <w:numId w:val="1"/>
         </w:numPr>
         <w:tabs>
           <w:tab w:val="left" w:pos="1440"/>
@@ -4837,7 +4837,7 @@
         <w:pStyle w:val="ListParagraph"/>
         <w:numPr>
           <w:ilvl w:val="0"/>
-          <w:numId w:val="35"/>
+          <w:numId w:val="3"/>
         </w:numPr>
         <w:tabs>
           <w:tab w:val="left" w:pos="1440"/>
@@ -4883,7 +4883,7 @@
         <w:pStyle w:val="ListParagraph"/>
         <w:numPr>
           <w:ilvl w:val="0"/>
-          <w:numId w:val="36"/>
+          <w:numId w:val="4"/>
         </w:numPr>
         <w:tabs>
           <w:tab w:val="left" w:pos="1440"/>
@@ -4910,7 +4910,7 @@
         <w:pStyle w:val="ListParagraph"/>
         <w:numPr>
           <w:ilvl w:val="0"/>
-          <w:numId w:val="36"/>
+          <w:numId w:val="4"/>
         </w:numPr>
         <w:tabs>
           <w:tab w:val="left" w:pos="1440"/>
@@ -4953,7 +4953,7 @@
         <w:pStyle w:val="ListParagraph"/>
         <w:numPr>
           <w:ilvl w:val="0"/>
-          <w:numId w:val="36"/>
+          <w:numId w:val="4"/>
         </w:numPr>
         <w:tabs>
           <w:tab w:val="left" w:pos="1440"/>
@@ -5020,7 +5020,7 @@
         <w:pStyle w:val="ListParagraph"/>
         <w:numPr>
           <w:ilvl w:val="0"/>
-          <w:numId w:val="36"/>
+          <w:numId w:val="4"/>
         </w:numPr>
         <w:tabs>
           <w:tab w:val="left" w:pos="1440"/>
@@ -5047,7 +5047,7 @@
         <w:pStyle w:val="ListParagraph"/>
         <w:numPr>
           <w:ilvl w:val="0"/>
-          <w:numId w:val="36"/>
+          <w:numId w:val="4"/>
         </w:numPr>
         <w:tabs>
           <w:tab w:val="left" w:pos="1440"/>
@@ -5074,7 +5074,7 @@
         <w:pStyle w:val="ListParagraph"/>
         <w:numPr>
           <w:ilvl w:val="0"/>
-          <w:numId w:val="36"/>
+          <w:numId w:val="4"/>
         </w:numPr>
         <w:tabs>
           <w:tab w:val="left" w:pos="1440"/>
@@ -5131,7 +5131,7 @@
         <w:pStyle w:val="ListParagraph"/>
         <w:numPr>
           <w:ilvl w:val="0"/>
-          <w:numId w:val="35"/>
+          <w:numId w:val="3"/>
         </w:numPr>
         <w:tabs>
           <w:tab w:val="left" w:pos="1440"/>
@@ -5177,7 +5177,7 @@
         <w:pStyle w:val="ListParagraph"/>
         <w:numPr>
           <w:ilvl w:val="0"/>
-          <w:numId w:val="37"/>
+          <w:numId w:val="5"/>
         </w:numPr>
         <w:tabs>
           <w:tab w:val="left" w:pos="1440"/>
@@ -5203,7 +5203,7 @@
         <w:pStyle w:val="ListParagraph"/>
         <w:numPr>
           <w:ilvl w:val="0"/>
-          <w:numId w:val="37"/>
+          <w:numId w:val="5"/>
         </w:numPr>
         <w:tabs>
           <w:tab w:val="left" w:pos="1440"/>
@@ -5229,7 +5229,7 @@
         <w:pStyle w:val="ListParagraph"/>
         <w:numPr>
           <w:ilvl w:val="0"/>
-          <w:numId w:val="37"/>
+          <w:numId w:val="5"/>
         </w:numPr>
         <w:tabs>
           <w:tab w:val="left" w:pos="1440"/>
@@ -5271,7 +5271,7 @@
         <w:pStyle w:val="ListParagraph"/>
         <w:numPr>
           <w:ilvl w:val="0"/>
-          <w:numId w:val="37"/>
+          <w:numId w:val="5"/>
         </w:numPr>
         <w:tabs>
           <w:tab w:val="left" w:pos="1440"/>
@@ -5297,7 +5297,7 @@
         <w:pStyle w:val="ListParagraph"/>
         <w:numPr>
           <w:ilvl w:val="0"/>
-          <w:numId w:val="37"/>
+          <w:numId w:val="5"/>
         </w:numPr>
         <w:tabs>
           <w:tab w:val="left" w:pos="1440"/>
@@ -5339,7 +5339,7 @@
         <w:pStyle w:val="ListParagraph"/>
         <w:numPr>
           <w:ilvl w:val="0"/>
-          <w:numId w:val="37"/>
+          <w:numId w:val="5"/>
         </w:numPr>
         <w:tabs>
           <w:tab w:val="left" w:pos="1440"/>
@@ -5365,7 +5365,7 @@
         <w:pStyle w:val="ListParagraph"/>
         <w:numPr>
           <w:ilvl w:val="0"/>
-          <w:numId w:val="37"/>
+          <w:numId w:val="5"/>
         </w:numPr>
         <w:tabs>
           <w:tab w:val="left" w:pos="1440"/>
@@ -5443,8 +5443,11 @@
         <w:jc w:val="both"/>
         <w:rPr>
           <w:rFonts w:ascii="Times New Roman" w:hAnsi="Times New Roman" w:cs="Times New Roman"/>
+          <w:b/>
+          <w:bCs/>
           <w:sz w:val="32"/>
           <w:szCs w:val="32"/>
+          <w:u w:val="single"/>
         </w:rPr>
       </w:pPr>
       <w:hyperlink r:id="rId9" w:history="1">
@@ -5452,12 +5455,31 @@
           <w:rPr>
             <w:rStyle w:val="Hyperlink"/>
             <w:rFonts w:ascii="Times New Roman" w:hAnsi="Times New Roman" w:cs="Times New Roman"/>
+            <w:b/>
+            <w:bCs/>
+            <w:color w:val="auto"/>
             <w:sz w:val="32"/>
             <w:szCs w:val="32"/>
           </w:rPr>
-          <w:t>https://github.com/Priya-2705/LockedMe.com.git</w:t>
+          <w:t>https://github.com/UJJWAL945/LockedMe.git</w:t>
         </w:r>
       </w:hyperlink>
+    </w:p>
+    <w:p>
+      <w:pPr>
+        <w:tabs>
+          <w:tab w:val="left" w:pos="1440"/>
+        </w:tabs>
+        <w:jc w:val="both"/>
+        <w:rPr>
+          <w:rFonts w:ascii="Times New Roman" w:hAnsi="Times New Roman" w:cs="Times New Roman"/>
+          <w:b/>
+          <w:bCs/>
+          <w:sz w:val="32"/>
+          <w:szCs w:val="32"/>
+          <w:u w:val="single"/>
+        </w:rPr>
+      </w:pPr>
     </w:p>
     <w:p>
       <w:pPr>
@@ -5472,81 +5494,81 @@
           <w:szCs w:val="32"/>
         </w:rPr>
       </w:pPr>
-    </w:p>
-    <w:p>
-      <w:pPr>
-        <w:tabs>
-          <w:tab w:val="left" w:pos="1440"/>
-        </w:tabs>
-        <w:jc w:val="both"/>
+      <w:r>
         <w:rPr>
           <w:rFonts w:ascii="Times New Roman" w:hAnsi="Times New Roman" w:cs="Times New Roman"/>
           <w:color w:val="0070C0"/>
           <w:sz w:val="32"/>
           <w:szCs w:val="32"/>
         </w:rPr>
-      </w:pPr>
-      <w:r>
+        <w:t>Unique Selling Points of the Application:</w:t>
+      </w:r>
+    </w:p>
+    <w:p>
+      <w:pPr>
+        <w:pStyle w:val="ListParagraph"/>
+        <w:numPr>
+          <w:ilvl w:val="0"/>
+          <w:numId w:val="8"/>
+        </w:numPr>
+        <w:tabs>
+          <w:tab w:val="left" w:pos="1440"/>
+        </w:tabs>
+        <w:jc w:val="both"/>
+        <w:rPr>
+          <w:rFonts w:ascii="Times New Roman" w:hAnsi="Times New Roman" w:cs="Times New Roman"/>
+          <w:sz w:val="24"/>
+          <w:szCs w:val="24"/>
+        </w:rPr>
+      </w:pPr>
+      <w:r>
+        <w:rPr>
+          <w:rFonts w:ascii="Times New Roman" w:hAnsi="Times New Roman" w:cs="Times New Roman"/>
+          <w:sz w:val="24"/>
+          <w:szCs w:val="24"/>
+        </w:rPr>
+        <w:t>The application keeps running and taking user inputs even after exceptions occur as the exceptions are handled using try catch blocks.</w:t>
+      </w:r>
+    </w:p>
+    <w:p>
+      <w:pPr>
+        <w:pStyle w:val="ListParagraph"/>
+        <w:numPr>
+          <w:ilvl w:val="0"/>
+          <w:numId w:val="8"/>
+        </w:numPr>
+        <w:tabs>
+          <w:tab w:val="left" w:pos="1440"/>
+        </w:tabs>
+        <w:jc w:val="both"/>
+        <w:rPr>
+          <w:rFonts w:ascii="Times New Roman" w:hAnsi="Times New Roman" w:cs="Times New Roman"/>
+          <w:sz w:val="24"/>
+          <w:szCs w:val="24"/>
+        </w:rPr>
+      </w:pPr>
+      <w:r>
+        <w:rPr>
+          <w:rFonts w:ascii="Times New Roman" w:hAnsi="Times New Roman" w:cs="Times New Roman"/>
+          <w:sz w:val="24"/>
+          <w:szCs w:val="24"/>
+        </w:rPr>
+        <w:t>User is given the option to append content on to the newly created file.</w:t>
+      </w:r>
+    </w:p>
+    <w:p>
+      <w:pPr>
+        <w:tabs>
+          <w:tab w:val="left" w:pos="1440"/>
+        </w:tabs>
+        <w:jc w:val="both"/>
         <w:rPr>
           <w:rFonts w:ascii="Times New Roman" w:hAnsi="Times New Roman" w:cs="Times New Roman"/>
           <w:color w:val="0070C0"/>
           <w:sz w:val="32"/>
           <w:szCs w:val="32"/>
         </w:rPr>
-        <w:t>Unique Selling Points of the Application:</w:t>
-      </w:r>
-    </w:p>
-    <w:p>
-      <w:pPr>
-        <w:pStyle w:val="ListParagraph"/>
-        <w:numPr>
-          <w:ilvl w:val="0"/>
-          <w:numId w:val="48"/>
-        </w:numPr>
-        <w:tabs>
-          <w:tab w:val="left" w:pos="1440"/>
-        </w:tabs>
-        <w:jc w:val="both"/>
-        <w:rPr>
-          <w:rFonts w:ascii="Times New Roman" w:hAnsi="Times New Roman" w:cs="Times New Roman"/>
-          <w:sz w:val="24"/>
-          <w:szCs w:val="24"/>
-        </w:rPr>
-      </w:pPr>
-      <w:r>
-        <w:rPr>
-          <w:rFonts w:ascii="Times New Roman" w:hAnsi="Times New Roman" w:cs="Times New Roman"/>
-          <w:sz w:val="24"/>
-          <w:szCs w:val="24"/>
-        </w:rPr>
-        <w:t>The application keeps running and taking user inputs even after exceptions occur as the exceptions are handled using try catch blocks.</w:t>
-      </w:r>
-    </w:p>
-    <w:p>
-      <w:pPr>
-        <w:pStyle w:val="ListParagraph"/>
-        <w:numPr>
-          <w:ilvl w:val="0"/>
-          <w:numId w:val="48"/>
-        </w:numPr>
-        <w:tabs>
-          <w:tab w:val="left" w:pos="1440"/>
-        </w:tabs>
-        <w:jc w:val="both"/>
-        <w:rPr>
-          <w:rFonts w:ascii="Times New Roman" w:hAnsi="Times New Roman" w:cs="Times New Roman"/>
-          <w:sz w:val="24"/>
-          <w:szCs w:val="24"/>
-        </w:rPr>
-      </w:pPr>
-      <w:r>
-        <w:rPr>
-          <w:rFonts w:ascii="Times New Roman" w:hAnsi="Times New Roman" w:cs="Times New Roman"/>
-          <w:sz w:val="24"/>
-          <w:szCs w:val="24"/>
-        </w:rPr>
-        <w:t>User is given the option to append content on to the newly created file.</w:t>
-      </w:r>
+      </w:pPr>
     </w:p>
     <w:p>
       <w:pPr>
@@ -5561,27 +5583,13 @@
           <w:szCs w:val="32"/>
         </w:rPr>
       </w:pPr>
-    </w:p>
-    <w:p>
-      <w:pPr>
-        <w:tabs>
-          <w:tab w:val="left" w:pos="1440"/>
-        </w:tabs>
-        <w:jc w:val="both"/>
+      <w:r>
         <w:rPr>
           <w:rFonts w:ascii="Times New Roman" w:hAnsi="Times New Roman" w:cs="Times New Roman"/>
           <w:color w:val="0070C0"/>
           <w:sz w:val="32"/>
           <w:szCs w:val="32"/>
         </w:rPr>
-      </w:pPr>
-      <w:r>
-        <w:rPr>
-          <w:rFonts w:ascii="Times New Roman" w:hAnsi="Times New Roman" w:cs="Times New Roman"/>
-          <w:color w:val="0070C0"/>
-          <w:sz w:val="32"/>
-          <w:szCs w:val="32"/>
-        </w:rPr>
         <w:t>Conclusion:</w:t>
       </w:r>
     </w:p>
@@ -5611,7 +5619,7 @@
         <w:pStyle w:val="ListParagraph"/>
         <w:numPr>
           <w:ilvl w:val="0"/>
-          <w:numId w:val="46"/>
+          <w:numId w:val="7"/>
         </w:numPr>
         <w:tabs>
           <w:tab w:val="left" w:pos="1440"/>
@@ -5637,7 +5645,7 @@
         <w:pStyle w:val="ListParagraph"/>
         <w:numPr>
           <w:ilvl w:val="0"/>
-          <w:numId w:val="46"/>
+          <w:numId w:val="7"/>
         </w:numPr>
         <w:tabs>
           <w:tab w:val="left" w:pos="1440"/>
@@ -5826,119 +5834,6 @@
     </w:lvl>
   </w:abstractNum>
   <w:abstractNum w:abstractNumId="1" w15:restartNumberingAfterBreak="0">
-    <w:nsid w:val="0DAE7E08"/>
-    <w:multiLevelType w:val="hybridMultilevel"/>
-    <w:tmpl w:val="9626DD4C"/>
-    <w:lvl w:ilvl="0" w:tplc="40090001">
-      <w:start w:val="1"/>
-      <w:numFmt w:val="bullet"/>
-      <w:lvlText w:val=""/>
-      <w:lvlJc w:val="left"/>
-      <w:pPr>
-        <w:ind w:left="720" w:hanging="360"/>
-      </w:pPr>
-      <w:rPr>
-        <w:rFonts w:ascii="Symbol" w:hAnsi="Symbol" w:hint="default"/>
-      </w:rPr>
-    </w:lvl>
-    <w:lvl w:ilvl="1" w:tplc="40090003" w:tentative="1">
-      <w:start w:val="1"/>
-      <w:numFmt w:val="bullet"/>
-      <w:lvlText w:val="o"/>
-      <w:lvlJc w:val="left"/>
-      <w:pPr>
-        <w:ind w:left="1440" w:hanging="360"/>
-      </w:pPr>
-      <w:rPr>
-        <w:rFonts w:ascii="Courier New" w:hAnsi="Courier New" w:cs="Courier New" w:hint="default"/>
-      </w:rPr>
-    </w:lvl>
-    <w:lvl w:ilvl="2" w:tplc="40090005" w:tentative="1">
-      <w:start w:val="1"/>
-      <w:numFmt w:val="bullet"/>
-      <w:lvlText w:val=""/>
-      <w:lvlJc w:val="left"/>
-      <w:pPr>
-        <w:ind w:left="2160" w:hanging="360"/>
-      </w:pPr>
-      <w:rPr>
-        <w:rFonts w:ascii="Wingdings" w:hAnsi="Wingdings" w:hint="default"/>
-      </w:rPr>
-    </w:lvl>
-    <w:lvl w:ilvl="3" w:tplc="40090001" w:tentative="1">
-      <w:start w:val="1"/>
-      <w:numFmt w:val="bullet"/>
-      <w:lvlText w:val=""/>
-      <w:lvlJc w:val="left"/>
-      <w:pPr>
-        <w:ind w:left="2880" w:hanging="360"/>
-      </w:pPr>
-      <w:rPr>
-        <w:rFonts w:ascii="Symbol" w:hAnsi="Symbol" w:hint="default"/>
-      </w:rPr>
-    </w:lvl>
-    <w:lvl w:ilvl="4" w:tplc="40090003" w:tentative="1">
-      <w:start w:val="1"/>
-      <w:numFmt w:val="bullet"/>
-      <w:lvlText w:val="o"/>
-      <w:lvlJc w:val="left"/>
-      <w:pPr>
-        <w:ind w:left="3600" w:hanging="360"/>
-      </w:pPr>
-      <w:rPr>
-        <w:rFonts w:ascii="Courier New" w:hAnsi="Courier New" w:cs="Courier New" w:hint="default"/>
-      </w:rPr>
-    </w:lvl>
-    <w:lvl w:ilvl="5" w:tplc="40090005" w:tentative="1">
-      <w:start w:val="1"/>
-      <w:numFmt w:val="bullet"/>
-      <w:lvlText w:val=""/>
-      <w:lvlJc w:val="left"/>
-      <w:pPr>
-        <w:ind w:left="4320" w:hanging="360"/>
-      </w:pPr>
-      <w:rPr>
-        <w:rFonts w:ascii="Wingdings" w:hAnsi="Wingdings" w:hint="default"/>
-      </w:rPr>
-    </w:lvl>
-    <w:lvl w:ilvl="6" w:tplc="40090001" w:tentative="1">
-      <w:start w:val="1"/>
-      <w:numFmt w:val="bullet"/>
-      <w:lvlText w:val=""/>
-      <w:lvlJc w:val="left"/>
-      <w:pPr>
-        <w:ind w:left="5040" w:hanging="360"/>
-      </w:pPr>
-      <w:rPr>
-        <w:rFonts w:ascii="Symbol" w:hAnsi="Symbol" w:hint="default"/>
-      </w:rPr>
-    </w:lvl>
-    <w:lvl w:ilvl="7" w:tplc="40090003" w:tentative="1">
-      <w:start w:val="1"/>
-      <w:numFmt w:val="bullet"/>
-      <w:lvlText w:val="o"/>
-      <w:lvlJc w:val="left"/>
-      <w:pPr>
-        <w:ind w:left="5760" w:hanging="360"/>
-      </w:pPr>
-      <w:rPr>
-        <w:rFonts w:ascii="Courier New" w:hAnsi="Courier New" w:cs="Courier New" w:hint="default"/>
-      </w:rPr>
-    </w:lvl>
-    <w:lvl w:ilvl="8" w:tplc="40090005" w:tentative="1">
-      <w:start w:val="1"/>
-      <w:numFmt w:val="bullet"/>
-      <w:lvlText w:val=""/>
-      <w:lvlJc w:val="left"/>
-      <w:pPr>
-        <w:ind w:left="6480" w:hanging="360"/>
-      </w:pPr>
-      <w:rPr>
-        <w:rFonts w:ascii="Wingdings" w:hAnsi="Wingdings" w:hint="default"/>
-      </w:rPr>
-    </w:lvl>
-  </w:abstractNum>
-  <w:abstractNum w:abstractNumId="2" w15:restartNumberingAfterBreak="0">
     <w:nsid w:val="0FF1477C"/>
     <w:multiLevelType w:val="multilevel"/>
     <w:tmpl w:val="29A625A8"/>
@@ -6087,156 +5982,7 @@
       </w:rPr>
     </w:lvl>
   </w:abstractNum>
-  <w:abstractNum w:abstractNumId="3" w15:restartNumberingAfterBreak="0">
-    <w:nsid w:val="10FE2650"/>
-    <w:multiLevelType w:val="multilevel"/>
-    <w:tmpl w:val="E3526182"/>
-    <w:lvl w:ilvl="0">
-      <w:start w:val="1"/>
-      <w:numFmt w:val="bullet"/>
-      <w:lvlText w:val=""/>
-      <w:lvlJc w:val="left"/>
-      <w:pPr>
-        <w:tabs>
-          <w:tab w:val="num" w:pos="720"/>
-        </w:tabs>
-        <w:ind w:left="720" w:hanging="360"/>
-      </w:pPr>
-      <w:rPr>
-        <w:rFonts w:ascii="Symbol" w:hAnsi="Symbol" w:hint="default"/>
-        <w:sz w:val="20"/>
-      </w:rPr>
-    </w:lvl>
-    <w:lvl w:ilvl="1">
-      <w:start w:val="1"/>
-      <w:numFmt w:val="bullet"/>
-      <w:lvlText w:val="o"/>
-      <w:lvlJc w:val="left"/>
-      <w:pPr>
-        <w:tabs>
-          <w:tab w:val="num" w:pos="1440"/>
-        </w:tabs>
-        <w:ind w:left="1440" w:hanging="360"/>
-      </w:pPr>
-      <w:rPr>
-        <w:rFonts w:ascii="Courier New" w:hAnsi="Courier New" w:hint="default"/>
-        <w:sz w:val="20"/>
-      </w:rPr>
-    </w:lvl>
-    <w:lvl w:ilvl="2">
-      <w:start w:val="1"/>
-      <w:numFmt w:val="bullet"/>
-      <w:lvlText w:val=""/>
-      <w:lvlJc w:val="left"/>
-      <w:pPr>
-        <w:tabs>
-          <w:tab w:val="num" w:pos="2160"/>
-        </w:tabs>
-        <w:ind w:left="2160" w:hanging="360"/>
-      </w:pPr>
-      <w:rPr>
-        <w:rFonts w:ascii="Wingdings" w:hAnsi="Wingdings" w:hint="default"/>
-        <w:sz w:val="20"/>
-      </w:rPr>
-    </w:lvl>
-    <w:lvl w:ilvl="3" w:tentative="1">
-      <w:start w:val="1"/>
-      <w:numFmt w:val="bullet"/>
-      <w:lvlText w:val=""/>
-      <w:lvlJc w:val="left"/>
-      <w:pPr>
-        <w:tabs>
-          <w:tab w:val="num" w:pos="2880"/>
-        </w:tabs>
-        <w:ind w:left="2880" w:hanging="360"/>
-      </w:pPr>
-      <w:rPr>
-        <w:rFonts w:ascii="Wingdings" w:hAnsi="Wingdings" w:hint="default"/>
-        <w:sz w:val="20"/>
-      </w:rPr>
-    </w:lvl>
-    <w:lvl w:ilvl="4" w:tentative="1">
-      <w:start w:val="1"/>
-      <w:numFmt w:val="bullet"/>
-      <w:lvlText w:val=""/>
-      <w:lvlJc w:val="left"/>
-      <w:pPr>
-        <w:tabs>
-          <w:tab w:val="num" w:pos="3600"/>
-        </w:tabs>
-        <w:ind w:left="3600" w:hanging="360"/>
-      </w:pPr>
-      <w:rPr>
-        <w:rFonts w:ascii="Wingdings" w:hAnsi="Wingdings" w:hint="default"/>
-        <w:sz w:val="20"/>
-      </w:rPr>
-    </w:lvl>
-    <w:lvl w:ilvl="5" w:tentative="1">
-      <w:start w:val="1"/>
-      <w:numFmt w:val="bullet"/>
-      <w:lvlText w:val=""/>
-      <w:lvlJc w:val="left"/>
-      <w:pPr>
-        <w:tabs>
-          <w:tab w:val="num" w:pos="4320"/>
-        </w:tabs>
-        <w:ind w:left="4320" w:hanging="360"/>
-      </w:pPr>
-      <w:rPr>
-        <w:rFonts w:ascii="Wingdings" w:hAnsi="Wingdings" w:hint="default"/>
-        <w:sz w:val="20"/>
-      </w:rPr>
-    </w:lvl>
-    <w:lvl w:ilvl="6" w:tentative="1">
-      <w:start w:val="1"/>
-      <w:numFmt w:val="bullet"/>
-      <w:lvlText w:val=""/>
-      <w:lvlJc w:val="left"/>
-      <w:pPr>
-        <w:tabs>
-          <w:tab w:val="num" w:pos="5040"/>
-        </w:tabs>
-        <w:ind w:left="5040" w:hanging="360"/>
-      </w:pPr>
-      <w:rPr>
-        <w:rFonts w:ascii="Wingdings" w:hAnsi="Wingdings" w:hint="default"/>
-        <w:sz w:val="20"/>
-      </w:rPr>
-    </w:lvl>
-    <w:lvl w:ilvl="7" w:tentative="1">
-      <w:start w:val="1"/>
-      <w:numFmt w:val="bullet"/>
-      <w:lvlText w:val=""/>
-      <w:lvlJc w:val="left"/>
-      <w:pPr>
-        <w:tabs>
-          <w:tab w:val="num" w:pos="5760"/>
-        </w:tabs>
-        <w:ind w:left="5760" w:hanging="360"/>
-      </w:pPr>
-      <w:rPr>
-        <w:rFonts w:ascii="Wingdings" w:hAnsi="Wingdings" w:hint="default"/>
-        <w:sz w:val="20"/>
-      </w:rPr>
-    </w:lvl>
-    <w:lvl w:ilvl="8" w:tentative="1">
-      <w:start w:val="1"/>
-      <w:numFmt w:val="bullet"/>
-      <w:lvlText w:val=""/>
-      <w:lvlJc w:val="left"/>
-      <w:pPr>
-        <w:tabs>
-          <w:tab w:val="num" w:pos="6480"/>
-        </w:tabs>
-        <w:ind w:left="6480" w:hanging="360"/>
-      </w:pPr>
-      <w:rPr>
-        <w:rFonts w:ascii="Wingdings" w:hAnsi="Wingdings" w:hint="default"/>
-        <w:sz w:val="20"/>
-      </w:rPr>
-    </w:lvl>
-  </w:abstractNum>
-  <w:abstractNum w:abstractNumId="4" w15:restartNumberingAfterBreak="0">
+  <w:abstractNum w:abstractNumId="2" w15:restartNumberingAfterBreak="0">
     <w:nsid w:val="13607CE0"/>
     <w:multiLevelType w:val="hybridMultilevel"/>
     <w:tmpl w:val="378EAE52"/>
@@ -6325,7 +6071,7 @@
       </w:pPr>
     </w:lvl>
   </w:abstractNum>
-  <w:abstractNum w:abstractNumId="5" w15:restartNumberingAfterBreak="0">
+  <w:abstractNum w:abstractNumId="3" w15:restartNumberingAfterBreak="0">
     <w:nsid w:val="167F38F5"/>
     <w:multiLevelType w:val="hybridMultilevel"/>
     <w:tmpl w:val="7674CDE8"/>
@@ -6414,96 +6160,7 @@
       </w:pPr>
     </w:lvl>
   </w:abstractNum>
-  <w:abstractNum w:abstractNumId="6" w15:restartNumberingAfterBreak="0">
-    <w:nsid w:val="1B751725"/>
-    <w:multiLevelType w:val="hybridMultilevel"/>
-    <w:tmpl w:val="667CFE00"/>
-    <w:lvl w:ilvl="0" w:tplc="4009000F">
-      <w:start w:val="1"/>
-      <w:numFmt w:val="decimal"/>
-      <w:lvlText w:val="%1."/>
-      <w:lvlJc w:val="left"/>
-      <w:pPr>
-        <w:ind w:left="720" w:hanging="360"/>
-      </w:pPr>
-      <w:rPr>
-        <w:rFonts w:hint="default"/>
-      </w:rPr>
-    </w:lvl>
-    <w:lvl w:ilvl="1" w:tplc="40090019" w:tentative="1">
-      <w:start w:val="1"/>
-      <w:numFmt w:val="lowerLetter"/>
-      <w:lvlText w:val="%2."/>
-      <w:lvlJc w:val="left"/>
-      <w:pPr>
-        <w:ind w:left="1440" w:hanging="360"/>
-      </w:pPr>
-    </w:lvl>
-    <w:lvl w:ilvl="2" w:tplc="4009001B" w:tentative="1">
-      <w:start w:val="1"/>
-      <w:numFmt w:val="lowerRoman"/>
-      <w:lvlText w:val="%3."/>
-      <w:lvlJc w:val="right"/>
-      <w:pPr>
-        <w:ind w:left="2160" w:hanging="180"/>
-      </w:pPr>
-    </w:lvl>
-    <w:lvl w:ilvl="3" w:tplc="4009000F" w:tentative="1">
-      <w:start w:val="1"/>
-      <w:numFmt w:val="decimal"/>
-      <w:lvlText w:val="%4."/>
-      <w:lvlJc w:val="left"/>
-      <w:pPr>
-        <w:ind w:left="2880" w:hanging="360"/>
-      </w:pPr>
-    </w:lvl>
-    <w:lvl w:ilvl="4" w:tplc="40090019" w:tentative="1">
-      <w:start w:val="1"/>
-      <w:numFmt w:val="lowerLetter"/>
-      <w:lvlText w:val="%5."/>
-      <w:lvlJc w:val="left"/>
-      <w:pPr>
-        <w:ind w:left="3600" w:hanging="360"/>
-      </w:pPr>
-    </w:lvl>
-    <w:lvl w:ilvl="5" w:tplc="4009001B" w:tentative="1">
-      <w:start w:val="1"/>
-      <w:numFmt w:val="lowerRoman"/>
-      <w:lvlText w:val="%6."/>
-      <w:lvlJc w:val="right"/>
-      <w:pPr>
-        <w:ind w:left="4320" w:hanging="180"/>
-      </w:pPr>
-    </w:lvl>
-    <w:lvl w:ilvl="6" w:tplc="4009000F" w:tentative="1">
-      <w:start w:val="1"/>
-      <w:numFmt w:val="decimal"/>
-      <w:lvlText w:val="%7."/>
-      <w:lvlJc w:val="left"/>
-      <w:pPr>
-        <w:ind w:left="5040" w:hanging="360"/>
-      </w:pPr>
-    </w:lvl>
-    <w:lvl w:ilvl="7" w:tplc="40090019" w:tentative="1">
-      <w:start w:val="1"/>
-      <w:numFmt w:val="lowerLetter"/>
-      <w:lvlText w:val="%8."/>
-      <w:lvlJc w:val="left"/>
-      <w:pPr>
-        <w:ind w:left="5760" w:hanging="360"/>
-      </w:pPr>
-    </w:lvl>
-    <w:lvl w:ilvl="8" w:tplc="4009001B" w:tentative="1">
-      <w:start w:val="1"/>
-      <w:numFmt w:val="lowerRoman"/>
-      <w:lvlText w:val="%9."/>
-      <w:lvlJc w:val="right"/>
-      <w:pPr>
-        <w:ind w:left="6480" w:hanging="180"/>
-      </w:pPr>
-    </w:lvl>
-  </w:abstractNum>
-  <w:abstractNum w:abstractNumId="7" w15:restartNumberingAfterBreak="0">
+  <w:abstractNum w:abstractNumId="4" w15:restartNumberingAfterBreak="0">
     <w:nsid w:val="247E397B"/>
     <w:multiLevelType w:val="multilevel"/>
     <w:tmpl w:val="B01C8D28"/>
@@ -6652,7 +6309,7 @@
       </w:rPr>
     </w:lvl>
   </w:abstractNum>
-  <w:abstractNum w:abstractNumId="8" w15:restartNumberingAfterBreak="0">
+  <w:abstractNum w:abstractNumId="5" w15:restartNumberingAfterBreak="0">
     <w:nsid w:val="2C156EC5"/>
     <w:multiLevelType w:val="multilevel"/>
     <w:tmpl w:val="A042A0AC"/>
@@ -6801,7 +6458,7 @@
       </w:rPr>
     </w:lvl>
   </w:abstractNum>
-  <w:abstractNum w:abstractNumId="9" w15:restartNumberingAfterBreak="0">
+  <w:abstractNum w:abstractNumId="6" w15:restartNumberingAfterBreak="0">
     <w:nsid w:val="304E6F38"/>
     <w:multiLevelType w:val="multilevel"/>
     <w:tmpl w:val="12301B5A"/>
@@ -6950,7 +6607,7 @@
       </w:rPr>
     </w:lvl>
   </w:abstractNum>
-  <w:abstractNum w:abstractNumId="10" w15:restartNumberingAfterBreak="0">
+  <w:abstractNum w:abstractNumId="7" w15:restartNumberingAfterBreak="0">
     <w:nsid w:val="307D5FCF"/>
     <w:multiLevelType w:val="multilevel"/>
     <w:tmpl w:val="BE1E2958"/>
@@ -7099,7 +6756,7 @@
       </w:rPr>
     </w:lvl>
   </w:abstractNum>
-  <w:abstractNum w:abstractNumId="11" w15:restartNumberingAfterBreak="0">
+  <w:abstractNum w:abstractNumId="8" w15:restartNumberingAfterBreak="0">
     <w:nsid w:val="3ACC724E"/>
     <w:multiLevelType w:val="multilevel"/>
     <w:tmpl w:val="383C9DEE"/>
@@ -7244,471 +6901,7 @@
       </w:rPr>
     </w:lvl>
   </w:abstractNum>
-  <w:abstractNum w:abstractNumId="12" w15:restartNumberingAfterBreak="0">
-    <w:nsid w:val="3C321BD9"/>
-    <w:multiLevelType w:val="hybridMultilevel"/>
-    <w:tmpl w:val="975C53D2"/>
-    <w:lvl w:ilvl="0" w:tplc="4009000F">
-      <w:start w:val="1"/>
-      <w:numFmt w:val="decimal"/>
-      <w:lvlText w:val="%1."/>
-      <w:lvlJc w:val="left"/>
-      <w:pPr>
-        <w:ind w:left="720" w:hanging="360"/>
-      </w:pPr>
-      <w:rPr>
-        <w:rFonts w:hint="default"/>
-      </w:rPr>
-    </w:lvl>
-    <w:lvl w:ilvl="1" w:tplc="40090019" w:tentative="1">
-      <w:start w:val="1"/>
-      <w:numFmt w:val="lowerLetter"/>
-      <w:lvlText w:val="%2."/>
-      <w:lvlJc w:val="left"/>
-      <w:pPr>
-        <w:ind w:left="1440" w:hanging="360"/>
-      </w:pPr>
-    </w:lvl>
-    <w:lvl w:ilvl="2" w:tplc="4009001B" w:tentative="1">
-      <w:start w:val="1"/>
-      <w:numFmt w:val="lowerRoman"/>
-      <w:lvlText w:val="%3."/>
-      <w:lvlJc w:val="right"/>
-      <w:pPr>
-        <w:ind w:left="2160" w:hanging="180"/>
-      </w:pPr>
-    </w:lvl>
-    <w:lvl w:ilvl="3" w:tplc="4009000F" w:tentative="1">
-      <w:start w:val="1"/>
-      <w:numFmt w:val="decimal"/>
-      <w:lvlText w:val="%4."/>
-      <w:lvlJc w:val="left"/>
-      <w:pPr>
-        <w:ind w:left="2880" w:hanging="360"/>
-      </w:pPr>
-    </w:lvl>
-    <w:lvl w:ilvl="4" w:tplc="40090019" w:tentative="1">
-      <w:start w:val="1"/>
-      <w:numFmt w:val="lowerLetter"/>
-      <w:lvlText w:val="%5."/>
-      <w:lvlJc w:val="left"/>
-      <w:pPr>
-        <w:ind w:left="3600" w:hanging="360"/>
-      </w:pPr>
-    </w:lvl>
-    <w:lvl w:ilvl="5" w:tplc="4009001B" w:tentative="1">
-      <w:start w:val="1"/>
-      <w:numFmt w:val="lowerRoman"/>
-      <w:lvlText w:val="%6."/>
-      <w:lvlJc w:val="right"/>
-      <w:pPr>
-        <w:ind w:left="4320" w:hanging="180"/>
-      </w:pPr>
-    </w:lvl>
-    <w:lvl w:ilvl="6" w:tplc="4009000F" w:tentative="1">
-      <w:start w:val="1"/>
-      <w:numFmt w:val="decimal"/>
-      <w:lvlText w:val="%7."/>
-      <w:lvlJc w:val="left"/>
-      <w:pPr>
-        <w:ind w:left="5040" w:hanging="360"/>
-      </w:pPr>
-    </w:lvl>
-    <w:lvl w:ilvl="7" w:tplc="40090019" w:tentative="1">
-      <w:start w:val="1"/>
-      <w:numFmt w:val="lowerLetter"/>
-      <w:lvlText w:val="%8."/>
-      <w:lvlJc w:val="left"/>
-      <w:pPr>
-        <w:ind w:left="5760" w:hanging="360"/>
-      </w:pPr>
-    </w:lvl>
-    <w:lvl w:ilvl="8" w:tplc="4009001B" w:tentative="1">
-      <w:start w:val="1"/>
-      <w:numFmt w:val="lowerRoman"/>
-      <w:lvlText w:val="%9."/>
-      <w:lvlJc w:val="right"/>
-      <w:pPr>
-        <w:ind w:left="6480" w:hanging="180"/>
-      </w:pPr>
-    </w:lvl>
-  </w:abstractNum>
-  <w:abstractNum w:abstractNumId="13" w15:restartNumberingAfterBreak="0">
-    <w:nsid w:val="3C6E0E1F"/>
-    <w:multiLevelType w:val="hybridMultilevel"/>
-    <w:tmpl w:val="B8BA3ADE"/>
-    <w:lvl w:ilvl="0" w:tplc="4009000B">
-      <w:start w:val="1"/>
-      <w:numFmt w:val="bullet"/>
-      <w:lvlText w:val=""/>
-      <w:lvlJc w:val="left"/>
-      <w:pPr>
-        <w:ind w:left="1440" w:hanging="360"/>
-      </w:pPr>
-      <w:rPr>
-        <w:rFonts w:ascii="Wingdings" w:hAnsi="Wingdings" w:hint="default"/>
-      </w:rPr>
-    </w:lvl>
-    <w:lvl w:ilvl="1" w:tplc="40090003" w:tentative="1">
-      <w:start w:val="1"/>
-      <w:numFmt w:val="bullet"/>
-      <w:lvlText w:val="o"/>
-      <w:lvlJc w:val="left"/>
-      <w:pPr>
-        <w:ind w:left="2160" w:hanging="360"/>
-      </w:pPr>
-      <w:rPr>
-        <w:rFonts w:ascii="Courier New" w:hAnsi="Courier New" w:cs="Courier New" w:hint="default"/>
-      </w:rPr>
-    </w:lvl>
-    <w:lvl w:ilvl="2" w:tplc="40090005" w:tentative="1">
-      <w:start w:val="1"/>
-      <w:numFmt w:val="bullet"/>
-      <w:lvlText w:val=""/>
-      <w:lvlJc w:val="left"/>
-      <w:pPr>
-        <w:ind w:left="2880" w:hanging="360"/>
-      </w:pPr>
-      <w:rPr>
-        <w:rFonts w:ascii="Wingdings" w:hAnsi="Wingdings" w:hint="default"/>
-      </w:rPr>
-    </w:lvl>
-    <w:lvl w:ilvl="3" w:tplc="40090001" w:tentative="1">
-      <w:start w:val="1"/>
-      <w:numFmt w:val="bullet"/>
-      <w:lvlText w:val=""/>
-      <w:lvlJc w:val="left"/>
-      <w:pPr>
-        <w:ind w:left="3600" w:hanging="360"/>
-      </w:pPr>
-      <w:rPr>
-        <w:rFonts w:ascii="Symbol" w:hAnsi="Symbol" w:hint="default"/>
-      </w:rPr>
-    </w:lvl>
-    <w:lvl w:ilvl="4" w:tplc="40090003" w:tentative="1">
-      <w:start w:val="1"/>
-      <w:numFmt w:val="bullet"/>
-      <w:lvlText w:val="o"/>
-      <w:lvlJc w:val="left"/>
-      <w:pPr>
-        <w:ind w:left="4320" w:hanging="360"/>
-      </w:pPr>
-      <w:rPr>
-        <w:rFonts w:ascii="Courier New" w:hAnsi="Courier New" w:cs="Courier New" w:hint="default"/>
-      </w:rPr>
-    </w:lvl>
-    <w:lvl w:ilvl="5" w:tplc="40090005" w:tentative="1">
-      <w:start w:val="1"/>
-      <w:numFmt w:val="bullet"/>
-      <w:lvlText w:val=""/>
-      <w:lvlJc w:val="left"/>
-      <w:pPr>
-        <w:ind w:left="5040" w:hanging="360"/>
-      </w:pPr>
-      <w:rPr>
-        <w:rFonts w:ascii="Wingdings" w:hAnsi="Wingdings" w:hint="default"/>
-      </w:rPr>
-    </w:lvl>
-    <w:lvl w:ilvl="6" w:tplc="40090001" w:tentative="1">
-      <w:start w:val="1"/>
-      <w:numFmt w:val="bullet"/>
-      <w:lvlText w:val=""/>
-      <w:lvlJc w:val="left"/>
-      <w:pPr>
-        <w:ind w:left="5760" w:hanging="360"/>
-      </w:pPr>
-      <w:rPr>
-        <w:rFonts w:ascii="Symbol" w:hAnsi="Symbol" w:hint="default"/>
-      </w:rPr>
-    </w:lvl>
-    <w:lvl w:ilvl="7" w:tplc="40090003" w:tentative="1">
-      <w:start w:val="1"/>
-      <w:numFmt w:val="bullet"/>
-      <w:lvlText w:val="o"/>
-      <w:lvlJc w:val="left"/>
-      <w:pPr>
-        <w:ind w:left="6480" w:hanging="360"/>
-      </w:pPr>
-      <w:rPr>
-        <w:rFonts w:ascii="Courier New" w:hAnsi="Courier New" w:cs="Courier New" w:hint="default"/>
-      </w:rPr>
-    </w:lvl>
-    <w:lvl w:ilvl="8" w:tplc="40090005" w:tentative="1">
-      <w:start w:val="1"/>
-      <w:numFmt w:val="bullet"/>
-      <w:lvlText w:val=""/>
-      <w:lvlJc w:val="left"/>
-      <w:pPr>
-        <w:ind w:left="7200" w:hanging="360"/>
-      </w:pPr>
-      <w:rPr>
-        <w:rFonts w:ascii="Wingdings" w:hAnsi="Wingdings" w:hint="default"/>
-      </w:rPr>
-    </w:lvl>
-  </w:abstractNum>
-  <w:abstractNum w:abstractNumId="14" w15:restartNumberingAfterBreak="0">
-    <w:nsid w:val="496E3970"/>
-    <w:multiLevelType w:val="multilevel"/>
-    <w:tmpl w:val="5CC684F8"/>
-    <w:lvl w:ilvl="0">
-      <w:start w:val="1"/>
-      <w:numFmt w:val="bullet"/>
-      <w:lvlText w:val=""/>
-      <w:lvlJc w:val="left"/>
-      <w:pPr>
-        <w:tabs>
-          <w:tab w:val="num" w:pos="720"/>
-        </w:tabs>
-        <w:ind w:left="720" w:hanging="360"/>
-      </w:pPr>
-      <w:rPr>
-        <w:rFonts w:ascii="Symbol" w:hAnsi="Symbol" w:hint="default"/>
-        <w:sz w:val="20"/>
-      </w:rPr>
-    </w:lvl>
-    <w:lvl w:ilvl="1">
-      <w:start w:val="1"/>
-      <w:numFmt w:val="bullet"/>
-      <w:lvlText w:val="o"/>
-      <w:lvlJc w:val="left"/>
-      <w:pPr>
-        <w:tabs>
-          <w:tab w:val="num" w:pos="1440"/>
-        </w:tabs>
-        <w:ind w:left="1440" w:hanging="360"/>
-      </w:pPr>
-      <w:rPr>
-        <w:rFonts w:ascii="Courier New" w:hAnsi="Courier New" w:hint="default"/>
-        <w:sz w:val="20"/>
-      </w:rPr>
-    </w:lvl>
-    <w:lvl w:ilvl="2" w:tentative="1">
-      <w:start w:val="1"/>
-      <w:numFmt w:val="bullet"/>
-      <w:lvlText w:val=""/>
-      <w:lvlJc w:val="left"/>
-      <w:pPr>
-        <w:tabs>
-          <w:tab w:val="num" w:pos="2160"/>
-        </w:tabs>
-        <w:ind w:left="2160" w:hanging="360"/>
-      </w:pPr>
-      <w:rPr>
-        <w:rFonts w:ascii="Wingdings" w:hAnsi="Wingdings" w:hint="default"/>
-        <w:sz w:val="20"/>
-      </w:rPr>
-    </w:lvl>
-    <w:lvl w:ilvl="3" w:tentative="1">
-      <w:start w:val="1"/>
-      <w:numFmt w:val="bullet"/>
-      <w:lvlText w:val=""/>
-      <w:lvlJc w:val="left"/>
-      <w:pPr>
-        <w:tabs>
-          <w:tab w:val="num" w:pos="2880"/>
-        </w:tabs>
-        <w:ind w:left="2880" w:hanging="360"/>
-      </w:pPr>
-      <w:rPr>
-        <w:rFonts w:ascii="Wingdings" w:hAnsi="Wingdings" w:hint="default"/>
-        <w:sz w:val="20"/>
-      </w:rPr>
-    </w:lvl>
-    <w:lvl w:ilvl="4" w:tentative="1">
-      <w:start w:val="1"/>
-      <w:numFmt w:val="bullet"/>
-      <w:lvlText w:val=""/>
-      <w:lvlJc w:val="left"/>
-      <w:pPr>
-        <w:tabs>
-          <w:tab w:val="num" w:pos="3600"/>
-        </w:tabs>
-        <w:ind w:left="3600" w:hanging="360"/>
-      </w:pPr>
-      <w:rPr>
-        <w:rFonts w:ascii="Wingdings" w:hAnsi="Wingdings" w:hint="default"/>
-        <w:sz w:val="20"/>
-      </w:rPr>
-    </w:lvl>
-    <w:lvl w:ilvl="5" w:tentative="1">
-      <w:start w:val="1"/>
-      <w:numFmt w:val="bullet"/>
-      <w:lvlText w:val=""/>
-      <w:lvlJc w:val="left"/>
-      <w:pPr>
-        <w:tabs>
-          <w:tab w:val="num" w:pos="4320"/>
-        </w:tabs>
-        <w:ind w:left="4320" w:hanging="360"/>
-      </w:pPr>
-      <w:rPr>
-        <w:rFonts w:ascii="Wingdings" w:hAnsi="Wingdings" w:hint="default"/>
-        <w:sz w:val="20"/>
-      </w:rPr>
-    </w:lvl>
-    <w:lvl w:ilvl="6" w:tentative="1">
-      <w:start w:val="1"/>
-      <w:numFmt w:val="bullet"/>
-      <w:lvlText w:val=""/>
-      <w:lvlJc w:val="left"/>
-      <w:pPr>
-        <w:tabs>
-          <w:tab w:val="num" w:pos="5040"/>
-        </w:tabs>
-        <w:ind w:left="5040" w:hanging="360"/>
-      </w:pPr>
-      <w:rPr>
-        <w:rFonts w:ascii="Wingdings" w:hAnsi="Wingdings" w:hint="default"/>
-        <w:sz w:val="20"/>
-      </w:rPr>
-    </w:lvl>
-    <w:lvl w:ilvl="7" w:tentative="1">
-      <w:start w:val="1"/>
-      <w:numFmt w:val="bullet"/>
-      <w:lvlText w:val=""/>
-      <w:lvlJc w:val="left"/>
-      <w:pPr>
-        <w:tabs>
-          <w:tab w:val="num" w:pos="5760"/>
-        </w:tabs>
-        <w:ind w:left="5760" w:hanging="360"/>
-      </w:pPr>
-      <w:rPr>
-        <w:rFonts w:ascii="Wingdings" w:hAnsi="Wingdings" w:hint="default"/>
-        <w:sz w:val="20"/>
-      </w:rPr>
-    </w:lvl>
-    <w:lvl w:ilvl="8" w:tentative="1">
-      <w:start w:val="1"/>
-      <w:numFmt w:val="bullet"/>
-      <w:lvlText w:val=""/>
-      <w:lvlJc w:val="left"/>
-      <w:pPr>
-        <w:tabs>
-          <w:tab w:val="num" w:pos="6480"/>
-        </w:tabs>
-        <w:ind w:left="6480" w:hanging="360"/>
-      </w:pPr>
-      <w:rPr>
-        <w:rFonts w:ascii="Wingdings" w:hAnsi="Wingdings" w:hint="default"/>
-        <w:sz w:val="20"/>
-      </w:rPr>
-    </w:lvl>
-  </w:abstractNum>
-  <w:abstractNum w:abstractNumId="15" w15:restartNumberingAfterBreak="0">
-    <w:nsid w:val="4A66619C"/>
-    <w:multiLevelType w:val="hybridMultilevel"/>
-    <w:tmpl w:val="D100A7D4"/>
-    <w:lvl w:ilvl="0" w:tplc="4009000B">
-      <w:start w:val="1"/>
-      <w:numFmt w:val="bullet"/>
-      <w:lvlText w:val=""/>
-      <w:lvlJc w:val="left"/>
-      <w:pPr>
-        <w:ind w:left="1440" w:hanging="360"/>
-      </w:pPr>
-      <w:rPr>
-        <w:rFonts w:ascii="Wingdings" w:hAnsi="Wingdings" w:hint="default"/>
-      </w:rPr>
-    </w:lvl>
-    <w:lvl w:ilvl="1" w:tplc="40090003" w:tentative="1">
-      <w:start w:val="1"/>
-      <w:numFmt w:val="bullet"/>
-      <w:lvlText w:val="o"/>
-      <w:lvlJc w:val="left"/>
-      <w:pPr>
-        <w:ind w:left="2160" w:hanging="360"/>
-      </w:pPr>
-      <w:rPr>
-        <w:rFonts w:ascii="Courier New" w:hAnsi="Courier New" w:cs="Courier New" w:hint="default"/>
-      </w:rPr>
-    </w:lvl>
-    <w:lvl w:ilvl="2" w:tplc="40090005" w:tentative="1">
-      <w:start w:val="1"/>
-      <w:numFmt w:val="bullet"/>
-      <w:lvlText w:val=""/>
-      <w:lvlJc w:val="left"/>
-      <w:pPr>
-        <w:ind w:left="2880" w:hanging="360"/>
-      </w:pPr>
-      <w:rPr>
-        <w:rFonts w:ascii="Wingdings" w:hAnsi="Wingdings" w:hint="default"/>
-      </w:rPr>
-    </w:lvl>
-    <w:lvl w:ilvl="3" w:tplc="40090001" w:tentative="1">
-      <w:start w:val="1"/>
-      <w:numFmt w:val="bullet"/>
-      <w:lvlText w:val=""/>
-      <w:lvlJc w:val="left"/>
-      <w:pPr>
-        <w:ind w:left="3600" w:hanging="360"/>
-      </w:pPr>
-      <w:rPr>
-        <w:rFonts w:ascii="Symbol" w:hAnsi="Symbol" w:hint="default"/>
-      </w:rPr>
-    </w:lvl>
-    <w:lvl w:ilvl="4" w:tplc="40090003" w:tentative="1">
-      <w:start w:val="1"/>
-      <w:numFmt w:val="bullet"/>
-      <w:lvlText w:val="o"/>
-      <w:lvlJc w:val="left"/>
-      <w:pPr>
-        <w:ind w:left="4320" w:hanging="360"/>
-      </w:pPr>
-      <w:rPr>
-        <w:rFonts w:ascii="Courier New" w:hAnsi="Courier New" w:cs="Courier New" w:hint="default"/>
-      </w:rPr>
-    </w:lvl>
-    <w:lvl w:ilvl="5" w:tplc="40090005" w:tentative="1">
-      <w:start w:val="1"/>
-      <w:numFmt w:val="bullet"/>
-      <w:lvlText w:val=""/>
-      <w:lvlJc w:val="left"/>
-      <w:pPr>
-        <w:ind w:left="5040" w:hanging="360"/>
-      </w:pPr>
-      <w:rPr>
-        <w:rFonts w:ascii="Wingdings" w:hAnsi="Wingdings" w:hint="default"/>
-      </w:rPr>
-    </w:lvl>
-    <w:lvl w:ilvl="6" w:tplc="40090001" w:tentative="1">
-      <w:start w:val="1"/>
-      <w:numFmt w:val="bullet"/>
-      <w:lvlText w:val=""/>
-      <w:lvlJc w:val="left"/>
-      <w:pPr>
-        <w:ind w:left="5760" w:hanging="360"/>
-      </w:pPr>
-      <w:rPr>
-        <w:rFonts w:ascii="Symbol" w:hAnsi="Symbol" w:hint="default"/>
-      </w:rPr>
-    </w:lvl>
-    <w:lvl w:ilvl="7" w:tplc="40090003" w:tentative="1">
-      <w:start w:val="1"/>
-      <w:numFmt w:val="bullet"/>
-      <w:lvlText w:val="o"/>
-      <w:lvlJc w:val="left"/>
-      <w:pPr>
-        <w:ind w:left="6480" w:hanging="360"/>
-      </w:pPr>
-      <w:rPr>
-        <w:rFonts w:ascii="Courier New" w:hAnsi="Courier New" w:cs="Courier New" w:hint="default"/>
-      </w:rPr>
-    </w:lvl>
-    <w:lvl w:ilvl="8" w:tplc="40090005" w:tentative="1">
-      <w:start w:val="1"/>
-      <w:numFmt w:val="bullet"/>
-      <w:lvlText w:val=""/>
-      <w:lvlJc w:val="left"/>
-      <w:pPr>
-        <w:ind w:left="7200" w:hanging="360"/>
-      </w:pPr>
-      <w:rPr>
-        <w:rFonts w:ascii="Wingdings" w:hAnsi="Wingdings" w:hint="default"/>
-      </w:rPr>
-    </w:lvl>
-  </w:abstractNum>
-  <w:abstractNum w:abstractNumId="16" w15:restartNumberingAfterBreak="0">
+  <w:abstractNum w:abstractNumId="9" w15:restartNumberingAfterBreak="0">
     <w:nsid w:val="4F023487"/>
     <w:multiLevelType w:val="hybridMultilevel"/>
     <w:tmpl w:val="AAF4F1D0"/>
@@ -7821,7 +7014,7 @@
       </w:rPr>
     </w:lvl>
   </w:abstractNum>
-  <w:abstractNum w:abstractNumId="17" w15:restartNumberingAfterBreak="0">
+  <w:abstractNum w:abstractNumId="10" w15:restartNumberingAfterBreak="0">
     <w:nsid w:val="4F5A05BB"/>
     <w:multiLevelType w:val="hybridMultilevel"/>
     <w:tmpl w:val="2F2895AA"/>
@@ -7934,7 +7127,7 @@
       </w:rPr>
     </w:lvl>
   </w:abstractNum>
-  <w:abstractNum w:abstractNumId="18" w15:restartNumberingAfterBreak="0">
+  <w:abstractNum w:abstractNumId="11" w15:restartNumberingAfterBreak="0">
     <w:nsid w:val="52042319"/>
     <w:multiLevelType w:val="hybridMultilevel"/>
     <w:tmpl w:val="83F00A9A"/>
@@ -8047,93 +7240,7 @@
       </w:rPr>
     </w:lvl>
   </w:abstractNum>
-  <w:abstractNum w:abstractNumId="19" w15:restartNumberingAfterBreak="0">
-    <w:nsid w:val="539417AF"/>
-    <w:multiLevelType w:val="hybridMultilevel"/>
-    <w:tmpl w:val="82F0B7FA"/>
-    <w:lvl w:ilvl="0" w:tplc="4009000F">
-      <w:start w:val="1"/>
-      <w:numFmt w:val="decimal"/>
-      <w:lvlText w:val="%1."/>
-      <w:lvlJc w:val="left"/>
-      <w:pPr>
-        <w:ind w:left="720" w:hanging="360"/>
-      </w:pPr>
-    </w:lvl>
-    <w:lvl w:ilvl="1" w:tplc="40090019" w:tentative="1">
-      <w:start w:val="1"/>
-      <w:numFmt w:val="lowerLetter"/>
-      <w:lvlText w:val="%2."/>
-      <w:lvlJc w:val="left"/>
-      <w:pPr>
-        <w:ind w:left="1440" w:hanging="360"/>
-      </w:pPr>
-    </w:lvl>
-    <w:lvl w:ilvl="2" w:tplc="4009001B" w:tentative="1">
-      <w:start w:val="1"/>
-      <w:numFmt w:val="lowerRoman"/>
-      <w:lvlText w:val="%3."/>
-      <w:lvlJc w:val="right"/>
-      <w:pPr>
-        <w:ind w:left="2160" w:hanging="180"/>
-      </w:pPr>
-    </w:lvl>
-    <w:lvl w:ilvl="3" w:tplc="4009000F" w:tentative="1">
-      <w:start w:val="1"/>
-      <w:numFmt w:val="decimal"/>
-      <w:lvlText w:val="%4."/>
-      <w:lvlJc w:val="left"/>
-      <w:pPr>
-        <w:ind w:left="2880" w:hanging="360"/>
-      </w:pPr>
-    </w:lvl>
-    <w:lvl w:ilvl="4" w:tplc="40090019" w:tentative="1">
-      <w:start w:val="1"/>
-      <w:numFmt w:val="lowerLetter"/>
-      <w:lvlText w:val="%5."/>
-      <w:lvlJc w:val="left"/>
-      <w:pPr>
-        <w:ind w:left="3600" w:hanging="360"/>
-      </w:pPr>
-    </w:lvl>
-    <w:lvl w:ilvl="5" w:tplc="4009001B" w:tentative="1">
-      <w:start w:val="1"/>
-      <w:numFmt w:val="lowerRoman"/>
-      <w:lvlText w:val="%6."/>
-      <w:lvlJc w:val="right"/>
-      <w:pPr>
-        <w:ind w:left="4320" w:hanging="180"/>
-      </w:pPr>
-    </w:lvl>
-    <w:lvl w:ilvl="6" w:tplc="4009000F" w:tentative="1">
-      <w:start w:val="1"/>
-      <w:numFmt w:val="decimal"/>
-      <w:lvlText w:val="%7."/>
-      <w:lvlJc w:val="left"/>
-      <w:pPr>
-        <w:ind w:left="5040" w:hanging="360"/>
-      </w:pPr>
-    </w:lvl>
-    <w:lvl w:ilvl="7" w:tplc="40090019" w:tentative="1">
-      <w:start w:val="1"/>
-      <w:numFmt w:val="lowerLetter"/>
-      <w:lvlText w:val="%8."/>
-      <w:lvlJc w:val="left"/>
-      <w:pPr>
-        <w:ind w:left="5760" w:hanging="360"/>
-      </w:pPr>
-    </w:lvl>
-    <w:lvl w:ilvl="8" w:tplc="4009001B" w:tentative="1">
-      <w:start w:val="1"/>
-      <w:numFmt w:val="lowerRoman"/>
-      <w:lvlText w:val="%9."/>
-      <w:lvlJc w:val="right"/>
-      <w:pPr>
-        <w:ind w:left="6480" w:hanging="180"/>
-      </w:pPr>
-    </w:lvl>
-  </w:abstractNum>
-  <w:abstractNum w:abstractNumId="20" w15:restartNumberingAfterBreak="0">
+  <w:abstractNum w:abstractNumId="12" w15:restartNumberingAfterBreak="0">
     <w:nsid w:val="563214C0"/>
     <w:multiLevelType w:val="multilevel"/>
     <w:tmpl w:val="710AFBFE"/>
@@ -8282,7 +7389,7 @@
       </w:rPr>
     </w:lvl>
   </w:abstractNum>
-  <w:abstractNum w:abstractNumId="21" w15:restartNumberingAfterBreak="0">
+  <w:abstractNum w:abstractNumId="13" w15:restartNumberingAfterBreak="0">
     <w:nsid w:val="609468D5"/>
     <w:multiLevelType w:val="multilevel"/>
     <w:tmpl w:val="93824B8A"/>
@@ -8423,233 +7530,7 @@
       </w:rPr>
     </w:lvl>
   </w:abstractNum>
-  <w:abstractNum w:abstractNumId="22" w15:restartNumberingAfterBreak="0">
-    <w:nsid w:val="6234380E"/>
-    <w:multiLevelType w:val="hybridMultilevel"/>
-    <w:tmpl w:val="58948B50"/>
-    <w:lvl w:ilvl="0" w:tplc="4009000B">
-      <w:start w:val="1"/>
-      <w:numFmt w:val="bullet"/>
-      <w:lvlText w:val=""/>
-      <w:lvlJc w:val="left"/>
-      <w:pPr>
-        <w:ind w:left="1440" w:hanging="360"/>
-      </w:pPr>
-      <w:rPr>
-        <w:rFonts w:ascii="Wingdings" w:hAnsi="Wingdings" w:hint="default"/>
-      </w:rPr>
-    </w:lvl>
-    <w:lvl w:ilvl="1" w:tplc="40090003" w:tentative="1">
-      <w:start w:val="1"/>
-      <w:numFmt w:val="bullet"/>
-      <w:lvlText w:val="o"/>
-      <w:lvlJc w:val="left"/>
-      <w:pPr>
-        <w:ind w:left="2160" w:hanging="360"/>
-      </w:pPr>
-      <w:rPr>
-        <w:rFonts w:ascii="Courier New" w:hAnsi="Courier New" w:cs="Courier New" w:hint="default"/>
-      </w:rPr>
-    </w:lvl>
-    <w:lvl w:ilvl="2" w:tplc="40090005" w:tentative="1">
-      <w:start w:val="1"/>
-      <w:numFmt w:val="bullet"/>
-      <w:lvlText w:val=""/>
-      <w:lvlJc w:val="left"/>
-      <w:pPr>
-        <w:ind w:left="2880" w:hanging="360"/>
-      </w:pPr>
-      <w:rPr>
-        <w:rFonts w:ascii="Wingdings" w:hAnsi="Wingdings" w:hint="default"/>
-      </w:rPr>
-    </w:lvl>
-    <w:lvl w:ilvl="3" w:tplc="40090001" w:tentative="1">
-      <w:start w:val="1"/>
-      <w:numFmt w:val="bullet"/>
-      <w:lvlText w:val=""/>
-      <w:lvlJc w:val="left"/>
-      <w:pPr>
-        <w:ind w:left="3600" w:hanging="360"/>
-      </w:pPr>
-      <w:rPr>
-        <w:rFonts w:ascii="Symbol" w:hAnsi="Symbol" w:hint="default"/>
-      </w:rPr>
-    </w:lvl>
-    <w:lvl w:ilvl="4" w:tplc="40090003" w:tentative="1">
-      <w:start w:val="1"/>
-      <w:numFmt w:val="bullet"/>
-      <w:lvlText w:val="o"/>
-      <w:lvlJc w:val="left"/>
-      <w:pPr>
-        <w:ind w:left="4320" w:hanging="360"/>
-      </w:pPr>
-      <w:rPr>
-        <w:rFonts w:ascii="Courier New" w:hAnsi="Courier New" w:cs="Courier New" w:hint="default"/>
-      </w:rPr>
-    </w:lvl>
-    <w:lvl w:ilvl="5" w:tplc="40090005" w:tentative="1">
-      <w:start w:val="1"/>
-      <w:numFmt w:val="bullet"/>
-      <w:lvlText w:val=""/>
-      <w:lvlJc w:val="left"/>
-      <w:pPr>
-        <w:ind w:left="5040" w:hanging="360"/>
-      </w:pPr>
-      <w:rPr>
-        <w:rFonts w:ascii="Wingdings" w:hAnsi="Wingdings" w:hint="default"/>
-      </w:rPr>
-    </w:lvl>
-    <w:lvl w:ilvl="6" w:tplc="40090001" w:tentative="1">
-      <w:start w:val="1"/>
-      <w:numFmt w:val="bullet"/>
-      <w:lvlText w:val=""/>
-      <w:lvlJc w:val="left"/>
-      <w:pPr>
-        <w:ind w:left="5760" w:hanging="360"/>
-      </w:pPr>
-      <w:rPr>
-        <w:rFonts w:ascii="Symbol" w:hAnsi="Symbol" w:hint="default"/>
-      </w:rPr>
-    </w:lvl>
-    <w:lvl w:ilvl="7" w:tplc="40090003" w:tentative="1">
-      <w:start w:val="1"/>
-      <w:numFmt w:val="bullet"/>
-      <w:lvlText w:val="o"/>
-      <w:lvlJc w:val="left"/>
-      <w:pPr>
-        <w:ind w:left="6480" w:hanging="360"/>
-      </w:pPr>
-      <w:rPr>
-        <w:rFonts w:ascii="Courier New" w:hAnsi="Courier New" w:cs="Courier New" w:hint="default"/>
-      </w:rPr>
-    </w:lvl>
-    <w:lvl w:ilvl="8" w:tplc="40090005" w:tentative="1">
-      <w:start w:val="1"/>
-      <w:numFmt w:val="bullet"/>
-      <w:lvlText w:val=""/>
-      <w:lvlJc w:val="left"/>
-      <w:pPr>
-        <w:ind w:left="7200" w:hanging="360"/>
-      </w:pPr>
-      <w:rPr>
-        <w:rFonts w:ascii="Wingdings" w:hAnsi="Wingdings" w:hint="default"/>
-      </w:rPr>
-    </w:lvl>
-  </w:abstractNum>
-  <w:abstractNum w:abstractNumId="23" w15:restartNumberingAfterBreak="0">
-    <w:nsid w:val="64497E79"/>
-    <w:multiLevelType w:val="hybridMultilevel"/>
-    <w:tmpl w:val="6986AB42"/>
-    <w:lvl w:ilvl="0" w:tplc="40090001">
-      <w:start w:val="1"/>
-      <w:numFmt w:val="bullet"/>
-      <w:lvlText w:val=""/>
-      <w:lvlJc w:val="left"/>
-      <w:pPr>
-        <w:ind w:left="720" w:hanging="360"/>
-      </w:pPr>
-      <w:rPr>
-        <w:rFonts w:ascii="Symbol" w:hAnsi="Symbol" w:hint="default"/>
-      </w:rPr>
-    </w:lvl>
-    <w:lvl w:ilvl="1" w:tplc="40090003" w:tentative="1">
-      <w:start w:val="1"/>
-      <w:numFmt w:val="bullet"/>
-      <w:lvlText w:val="o"/>
-      <w:lvlJc w:val="left"/>
-      <w:pPr>
-        <w:ind w:left="1440" w:hanging="360"/>
-      </w:pPr>
-      <w:rPr>
-        <w:rFonts w:ascii="Courier New" w:hAnsi="Courier New" w:cs="Courier New" w:hint="default"/>
-      </w:rPr>
-    </w:lvl>
-    <w:lvl w:ilvl="2" w:tplc="40090005" w:tentative="1">
-      <w:start w:val="1"/>
-      <w:numFmt w:val="bullet"/>
-      <w:lvlText w:val=""/>
-      <w:lvlJc w:val="left"/>
-      <w:pPr>
-        <w:ind w:left="2160" w:hanging="360"/>
-      </w:pPr>
-      <w:rPr>
-        <w:rFonts w:ascii="Wingdings" w:hAnsi="Wingdings" w:hint="default"/>
-      </w:rPr>
-    </w:lvl>
-    <w:lvl w:ilvl="3" w:tplc="40090001" w:tentative="1">
-      <w:start w:val="1"/>
-      <w:numFmt w:val="bullet"/>
-      <w:lvlText w:val=""/>
-      <w:lvlJc w:val="left"/>
-      <w:pPr>
-        <w:ind w:left="2880" w:hanging="360"/>
-      </w:pPr>
-      <w:rPr>
-        <w:rFonts w:ascii="Symbol" w:hAnsi="Symbol" w:hint="default"/>
-      </w:rPr>
-    </w:lvl>
-    <w:lvl w:ilvl="4" w:tplc="40090003" w:tentative="1">
-      <w:start w:val="1"/>
-      <w:numFmt w:val="bullet"/>
-      <w:lvlText w:val="o"/>
-      <w:lvlJc w:val="left"/>
-      <w:pPr>
-        <w:ind w:left="3600" w:hanging="360"/>
-      </w:pPr>
-      <w:rPr>
-        <w:rFonts w:ascii="Courier New" w:hAnsi="Courier New" w:cs="Courier New" w:hint="default"/>
-      </w:rPr>
-    </w:lvl>
-    <w:lvl w:ilvl="5" w:tplc="40090005" w:tentative="1">
-      <w:start w:val="1"/>
-      <w:numFmt w:val="bullet"/>
-      <w:lvlText w:val=""/>
-      <w:lvlJc w:val="left"/>
-      <w:pPr>
-        <w:ind w:left="4320" w:hanging="360"/>
-      </w:pPr>
-      <w:rPr>
-        <w:rFonts w:ascii="Wingdings" w:hAnsi="Wingdings" w:hint="default"/>
-      </w:rPr>
-    </w:lvl>
-    <w:lvl w:ilvl="6" w:tplc="40090001" w:tentative="1">
-      <w:start w:val="1"/>
-      <w:numFmt w:val="bullet"/>
-      <w:lvlText w:val=""/>
-      <w:lvlJc w:val="left"/>
-      <w:pPr>
-        <w:ind w:left="5040" w:hanging="360"/>
-      </w:pPr>
-      <w:rPr>
-        <w:rFonts w:ascii="Symbol" w:hAnsi="Symbol" w:hint="default"/>
-      </w:rPr>
-    </w:lvl>
-    <w:lvl w:ilvl="7" w:tplc="40090003" w:tentative="1">
-      <w:start w:val="1"/>
-      <w:numFmt w:val="bullet"/>
-      <w:lvlText w:val="o"/>
-      <w:lvlJc w:val="left"/>
-      <w:pPr>
-        <w:ind w:left="5760" w:hanging="360"/>
-      </w:pPr>
-      <w:rPr>
-        <w:rFonts w:ascii="Courier New" w:hAnsi="Courier New" w:cs="Courier New" w:hint="default"/>
-      </w:rPr>
-    </w:lvl>
-    <w:lvl w:ilvl="8" w:tplc="40090005" w:tentative="1">
-      <w:start w:val="1"/>
-      <w:numFmt w:val="bullet"/>
-      <w:lvlText w:val=""/>
-      <w:lvlJc w:val="left"/>
-      <w:pPr>
-        <w:ind w:left="6480" w:hanging="360"/>
-      </w:pPr>
-      <w:rPr>
-        <w:rFonts w:ascii="Wingdings" w:hAnsi="Wingdings" w:hint="default"/>
-      </w:rPr>
-    </w:lvl>
-  </w:abstractNum>
-  <w:abstractNum w:abstractNumId="24" w15:restartNumberingAfterBreak="0">
+  <w:abstractNum w:abstractNumId="14" w15:restartNumberingAfterBreak="0">
     <w:nsid w:val="6AE81488"/>
     <w:multiLevelType w:val="multilevel"/>
     <w:tmpl w:val="D0500C88"/>
@@ -8798,432 +7679,7 @@
       </w:rPr>
     </w:lvl>
   </w:abstractNum>
-  <w:abstractNum w:abstractNumId="25" w15:restartNumberingAfterBreak="0">
-    <w:nsid w:val="6CB939B8"/>
-    <w:multiLevelType w:val="hybridMultilevel"/>
-    <w:tmpl w:val="16DEA4DA"/>
-    <w:lvl w:ilvl="0" w:tplc="4009000B">
-      <w:start w:val="1"/>
-      <w:numFmt w:val="bullet"/>
-      <w:lvlText w:val=""/>
-      <w:lvlJc w:val="left"/>
-      <w:pPr>
-        <w:ind w:left="720" w:hanging="360"/>
-      </w:pPr>
-      <w:rPr>
-        <w:rFonts w:ascii="Wingdings" w:hAnsi="Wingdings" w:hint="default"/>
-      </w:rPr>
-    </w:lvl>
-    <w:lvl w:ilvl="1" w:tplc="40090003" w:tentative="1">
-      <w:start w:val="1"/>
-      <w:numFmt w:val="bullet"/>
-      <w:lvlText w:val="o"/>
-      <w:lvlJc w:val="left"/>
-      <w:pPr>
-        <w:ind w:left="1440" w:hanging="360"/>
-      </w:pPr>
-      <w:rPr>
-        <w:rFonts w:ascii="Courier New" w:hAnsi="Courier New" w:cs="Courier New" w:hint="default"/>
-      </w:rPr>
-    </w:lvl>
-    <w:lvl w:ilvl="2" w:tplc="40090005" w:tentative="1">
-      <w:start w:val="1"/>
-      <w:numFmt w:val="bullet"/>
-      <w:lvlText w:val=""/>
-      <w:lvlJc w:val="left"/>
-      <w:pPr>
-        <w:ind w:left="2160" w:hanging="360"/>
-      </w:pPr>
-      <w:rPr>
-        <w:rFonts w:ascii="Wingdings" w:hAnsi="Wingdings" w:hint="default"/>
-      </w:rPr>
-    </w:lvl>
-    <w:lvl w:ilvl="3" w:tplc="40090001" w:tentative="1">
-      <w:start w:val="1"/>
-      <w:numFmt w:val="bullet"/>
-      <w:lvlText w:val=""/>
-      <w:lvlJc w:val="left"/>
-      <w:pPr>
-        <w:ind w:left="2880" w:hanging="360"/>
-      </w:pPr>
-      <w:rPr>
-        <w:rFonts w:ascii="Symbol" w:hAnsi="Symbol" w:hint="default"/>
-      </w:rPr>
-    </w:lvl>
-    <w:lvl w:ilvl="4" w:tplc="40090003" w:tentative="1">
-      <w:start w:val="1"/>
-      <w:numFmt w:val="bullet"/>
-      <w:lvlText w:val="o"/>
-      <w:lvlJc w:val="left"/>
-      <w:pPr>
-        <w:ind w:left="3600" w:hanging="360"/>
-      </w:pPr>
-      <w:rPr>
-        <w:rFonts w:ascii="Courier New" w:hAnsi="Courier New" w:cs="Courier New" w:hint="default"/>
-      </w:rPr>
-    </w:lvl>
-    <w:lvl w:ilvl="5" w:tplc="40090005" w:tentative="1">
-      <w:start w:val="1"/>
-      <w:numFmt w:val="bullet"/>
-      <w:lvlText w:val=""/>
-      <w:lvlJc w:val="left"/>
-      <w:pPr>
-        <w:ind w:left="4320" w:hanging="360"/>
-      </w:pPr>
-      <w:rPr>
-        <w:rFonts w:ascii="Wingdings" w:hAnsi="Wingdings" w:hint="default"/>
-      </w:rPr>
-    </w:lvl>
-    <w:lvl w:ilvl="6" w:tplc="40090001" w:tentative="1">
-      <w:start w:val="1"/>
-      <w:numFmt w:val="bullet"/>
-      <w:lvlText w:val=""/>
-      <w:lvlJc w:val="left"/>
-      <w:pPr>
-        <w:ind w:left="5040" w:hanging="360"/>
-      </w:pPr>
-      <w:rPr>
-        <w:rFonts w:ascii="Symbol" w:hAnsi="Symbol" w:hint="default"/>
-      </w:rPr>
-    </w:lvl>
-    <w:lvl w:ilvl="7" w:tplc="40090003" w:tentative="1">
-      <w:start w:val="1"/>
-      <w:numFmt w:val="bullet"/>
-      <w:lvlText w:val="o"/>
-      <w:lvlJc w:val="left"/>
-      <w:pPr>
-        <w:ind w:left="5760" w:hanging="360"/>
-      </w:pPr>
-      <w:rPr>
-        <w:rFonts w:ascii="Courier New" w:hAnsi="Courier New" w:cs="Courier New" w:hint="default"/>
-      </w:rPr>
-    </w:lvl>
-    <w:lvl w:ilvl="8" w:tplc="40090005" w:tentative="1">
-      <w:start w:val="1"/>
-      <w:numFmt w:val="bullet"/>
-      <w:lvlText w:val=""/>
-      <w:lvlJc w:val="left"/>
-      <w:pPr>
-        <w:ind w:left="6480" w:hanging="360"/>
-      </w:pPr>
-      <w:rPr>
-        <w:rFonts w:ascii="Wingdings" w:hAnsi="Wingdings" w:hint="default"/>
-      </w:rPr>
-    </w:lvl>
-  </w:abstractNum>
-  <w:abstractNum w:abstractNumId="26" w15:restartNumberingAfterBreak="0">
-    <w:nsid w:val="6FDD51B6"/>
-    <w:multiLevelType w:val="hybridMultilevel"/>
-    <w:tmpl w:val="168E9D34"/>
-    <w:lvl w:ilvl="0" w:tplc="4009000F">
-      <w:start w:val="1"/>
-      <w:numFmt w:val="decimal"/>
-      <w:lvlText w:val="%1."/>
-      <w:lvlJc w:val="left"/>
-      <w:pPr>
-        <w:ind w:left="720" w:hanging="360"/>
-      </w:pPr>
-    </w:lvl>
-    <w:lvl w:ilvl="1" w:tplc="40090019" w:tentative="1">
-      <w:start w:val="1"/>
-      <w:numFmt w:val="lowerLetter"/>
-      <w:lvlText w:val="%2."/>
-      <w:lvlJc w:val="left"/>
-      <w:pPr>
-        <w:ind w:left="1440" w:hanging="360"/>
-      </w:pPr>
-    </w:lvl>
-    <w:lvl w:ilvl="2" w:tplc="4009001B" w:tentative="1">
-      <w:start w:val="1"/>
-      <w:numFmt w:val="lowerRoman"/>
-      <w:lvlText w:val="%3."/>
-      <w:lvlJc w:val="right"/>
-      <w:pPr>
-        <w:ind w:left="2160" w:hanging="180"/>
-      </w:pPr>
-    </w:lvl>
-    <w:lvl w:ilvl="3" w:tplc="4009000F" w:tentative="1">
-      <w:start w:val="1"/>
-      <w:numFmt w:val="decimal"/>
-      <w:lvlText w:val="%4."/>
-      <w:lvlJc w:val="left"/>
-      <w:pPr>
-        <w:ind w:left="2880" w:hanging="360"/>
-      </w:pPr>
-    </w:lvl>
-    <w:lvl w:ilvl="4" w:tplc="40090019" w:tentative="1">
-      <w:start w:val="1"/>
-      <w:numFmt w:val="lowerLetter"/>
-      <w:lvlText w:val="%5."/>
-      <w:lvlJc w:val="left"/>
-      <w:pPr>
-        <w:ind w:left="3600" w:hanging="360"/>
-      </w:pPr>
-    </w:lvl>
-    <w:lvl w:ilvl="5" w:tplc="4009001B" w:tentative="1">
-      <w:start w:val="1"/>
-      <w:numFmt w:val="lowerRoman"/>
-      <w:lvlText w:val="%6."/>
-      <w:lvlJc w:val="right"/>
-      <w:pPr>
-        <w:ind w:left="4320" w:hanging="180"/>
-      </w:pPr>
-    </w:lvl>
-    <w:lvl w:ilvl="6" w:tplc="4009000F" w:tentative="1">
-      <w:start w:val="1"/>
-      <w:numFmt w:val="decimal"/>
-      <w:lvlText w:val="%7."/>
-      <w:lvlJc w:val="left"/>
-      <w:pPr>
-        <w:ind w:left="5040" w:hanging="360"/>
-      </w:pPr>
-    </w:lvl>
-    <w:lvl w:ilvl="7" w:tplc="40090019" w:tentative="1">
-      <w:start w:val="1"/>
-      <w:numFmt w:val="lowerLetter"/>
-      <w:lvlText w:val="%8."/>
-      <w:lvlJc w:val="left"/>
-      <w:pPr>
-        <w:ind w:left="5760" w:hanging="360"/>
-      </w:pPr>
-    </w:lvl>
-    <w:lvl w:ilvl="8" w:tplc="4009001B" w:tentative="1">
-      <w:start w:val="1"/>
-      <w:numFmt w:val="lowerRoman"/>
-      <w:lvlText w:val="%9."/>
-      <w:lvlJc w:val="right"/>
-      <w:pPr>
-        <w:ind w:left="6480" w:hanging="180"/>
-      </w:pPr>
-    </w:lvl>
-  </w:abstractNum>
-  <w:abstractNum w:abstractNumId="27" w15:restartNumberingAfterBreak="0">
-    <w:nsid w:val="755F20C4"/>
-    <w:multiLevelType w:val="hybridMultilevel"/>
-    <w:tmpl w:val="68145FA0"/>
-    <w:lvl w:ilvl="0" w:tplc="40090001">
-      <w:start w:val="1"/>
-      <w:numFmt w:val="bullet"/>
-      <w:lvlText w:val=""/>
-      <w:lvlJc w:val="left"/>
-      <w:pPr>
-        <w:ind w:left="720" w:hanging="360"/>
-      </w:pPr>
-      <w:rPr>
-        <w:rFonts w:ascii="Symbol" w:hAnsi="Symbol" w:hint="default"/>
-      </w:rPr>
-    </w:lvl>
-    <w:lvl w:ilvl="1" w:tplc="40090003" w:tentative="1">
-      <w:start w:val="1"/>
-      <w:numFmt w:val="bullet"/>
-      <w:lvlText w:val="o"/>
-      <w:lvlJc w:val="left"/>
-      <w:pPr>
-        <w:ind w:left="1440" w:hanging="360"/>
-      </w:pPr>
-      <w:rPr>
-        <w:rFonts w:ascii="Courier New" w:hAnsi="Courier New" w:cs="Courier New" w:hint="default"/>
-      </w:rPr>
-    </w:lvl>
-    <w:lvl w:ilvl="2" w:tplc="40090005" w:tentative="1">
-      <w:start w:val="1"/>
-      <w:numFmt w:val="bullet"/>
-      <w:lvlText w:val=""/>
-      <w:lvlJc w:val="left"/>
-      <w:pPr>
-        <w:ind w:left="2160" w:hanging="360"/>
-      </w:pPr>
-      <w:rPr>
-        <w:rFonts w:ascii="Wingdings" w:hAnsi="Wingdings" w:hint="default"/>
-      </w:rPr>
-    </w:lvl>
-    <w:lvl w:ilvl="3" w:tplc="40090001" w:tentative="1">
-      <w:start w:val="1"/>
-      <w:numFmt w:val="bullet"/>
-      <w:lvlText w:val=""/>
-      <w:lvlJc w:val="left"/>
-      <w:pPr>
-        <w:ind w:left="2880" w:hanging="360"/>
-      </w:pPr>
-      <w:rPr>
-        <w:rFonts w:ascii="Symbol" w:hAnsi="Symbol" w:hint="default"/>
-      </w:rPr>
-    </w:lvl>
-    <w:lvl w:ilvl="4" w:tplc="40090003" w:tentative="1">
-      <w:start w:val="1"/>
-      <w:numFmt w:val="bullet"/>
-      <w:lvlText w:val="o"/>
-      <w:lvlJc w:val="left"/>
-      <w:pPr>
-        <w:ind w:left="3600" w:hanging="360"/>
-      </w:pPr>
-      <w:rPr>
-        <w:rFonts w:ascii="Courier New" w:hAnsi="Courier New" w:cs="Courier New" w:hint="default"/>
-      </w:rPr>
-    </w:lvl>
-    <w:lvl w:ilvl="5" w:tplc="40090005" w:tentative="1">
-      <w:start w:val="1"/>
-      <w:numFmt w:val="bullet"/>
-      <w:lvlText w:val=""/>
-      <w:lvlJc w:val="left"/>
-      <w:pPr>
-        <w:ind w:left="4320" w:hanging="360"/>
-      </w:pPr>
-      <w:rPr>
-        <w:rFonts w:ascii="Wingdings" w:hAnsi="Wingdings" w:hint="default"/>
-      </w:rPr>
-    </w:lvl>
-    <w:lvl w:ilvl="6" w:tplc="40090001" w:tentative="1">
-      <w:start w:val="1"/>
-      <w:numFmt w:val="bullet"/>
-      <w:lvlText w:val=""/>
-      <w:lvlJc w:val="left"/>
-      <w:pPr>
-        <w:ind w:left="5040" w:hanging="360"/>
-      </w:pPr>
-      <w:rPr>
-        <w:rFonts w:ascii="Symbol" w:hAnsi="Symbol" w:hint="default"/>
-      </w:rPr>
-    </w:lvl>
-    <w:lvl w:ilvl="7" w:tplc="40090003" w:tentative="1">
-      <w:start w:val="1"/>
-      <w:numFmt w:val="bullet"/>
-      <w:lvlText w:val="o"/>
-      <w:lvlJc w:val="left"/>
-      <w:pPr>
-        <w:ind w:left="5760" w:hanging="360"/>
-      </w:pPr>
-      <w:rPr>
-        <w:rFonts w:ascii="Courier New" w:hAnsi="Courier New" w:cs="Courier New" w:hint="default"/>
-      </w:rPr>
-    </w:lvl>
-    <w:lvl w:ilvl="8" w:tplc="40090005" w:tentative="1">
-      <w:start w:val="1"/>
-      <w:numFmt w:val="bullet"/>
-      <w:lvlText w:val=""/>
-      <w:lvlJc w:val="left"/>
-      <w:pPr>
-        <w:ind w:left="6480" w:hanging="360"/>
-      </w:pPr>
-      <w:rPr>
-        <w:rFonts w:ascii="Wingdings" w:hAnsi="Wingdings" w:hint="default"/>
-      </w:rPr>
-    </w:lvl>
-  </w:abstractNum>
-  <w:abstractNum w:abstractNumId="28" w15:restartNumberingAfterBreak="0">
-    <w:nsid w:val="76DE6B1D"/>
-    <w:multiLevelType w:val="hybridMultilevel"/>
-    <w:tmpl w:val="83FE2D30"/>
-    <w:lvl w:ilvl="0" w:tplc="4009000B">
-      <w:start w:val="1"/>
-      <w:numFmt w:val="bullet"/>
-      <w:lvlText w:val=""/>
-      <w:lvlJc w:val="left"/>
-      <w:pPr>
-        <w:ind w:left="1440" w:hanging="360"/>
-      </w:pPr>
-      <w:rPr>
-        <w:rFonts w:ascii="Wingdings" w:hAnsi="Wingdings" w:hint="default"/>
-      </w:rPr>
-    </w:lvl>
-    <w:lvl w:ilvl="1" w:tplc="40090003" w:tentative="1">
-      <w:start w:val="1"/>
-      <w:numFmt w:val="bullet"/>
-      <w:lvlText w:val="o"/>
-      <w:lvlJc w:val="left"/>
-      <w:pPr>
-        <w:ind w:left="2160" w:hanging="360"/>
-      </w:pPr>
-      <w:rPr>
-        <w:rFonts w:ascii="Courier New" w:hAnsi="Courier New" w:cs="Courier New" w:hint="default"/>
-      </w:rPr>
-    </w:lvl>
-    <w:lvl w:ilvl="2" w:tplc="40090005" w:tentative="1">
-      <w:start w:val="1"/>
-      <w:numFmt w:val="bullet"/>
-      <w:lvlText w:val=""/>
-      <w:lvlJc w:val="left"/>
-      <w:pPr>
-        <w:ind w:left="2880" w:hanging="360"/>
-      </w:pPr>
-      <w:rPr>
-        <w:rFonts w:ascii="Wingdings" w:hAnsi="Wingdings" w:hint="default"/>
-      </w:rPr>
-    </w:lvl>
-    <w:lvl w:ilvl="3" w:tplc="40090001" w:tentative="1">
-      <w:start w:val="1"/>
-      <w:numFmt w:val="bullet"/>
-      <w:lvlText w:val=""/>
-      <w:lvlJc w:val="left"/>
-      <w:pPr>
-        <w:ind w:left="3600" w:hanging="360"/>
-      </w:pPr>
-      <w:rPr>
-        <w:rFonts w:ascii="Symbol" w:hAnsi="Symbol" w:hint="default"/>
-      </w:rPr>
-    </w:lvl>
-    <w:lvl w:ilvl="4" w:tplc="40090003" w:tentative="1">
-      <w:start w:val="1"/>
-      <w:numFmt w:val="bullet"/>
-      <w:lvlText w:val="o"/>
-      <w:lvlJc w:val="left"/>
-      <w:pPr>
-        <w:ind w:left="4320" w:hanging="360"/>
-      </w:pPr>
-      <w:rPr>
-        <w:rFonts w:ascii="Courier New" w:hAnsi="Courier New" w:cs="Courier New" w:hint="default"/>
-      </w:rPr>
-    </w:lvl>
-    <w:lvl w:ilvl="5" w:tplc="40090005" w:tentative="1">
-      <w:start w:val="1"/>
-      <w:numFmt w:val="bullet"/>
-      <w:lvlText w:val=""/>
-      <w:lvlJc w:val="left"/>
-      <w:pPr>
-        <w:ind w:left="5040" w:hanging="360"/>
-      </w:pPr>
-      <w:rPr>
-        <w:rFonts w:ascii="Wingdings" w:hAnsi="Wingdings" w:hint="default"/>
-      </w:rPr>
-    </w:lvl>
-    <w:lvl w:ilvl="6" w:tplc="40090001" w:tentative="1">
-      <w:start w:val="1"/>
-      <w:numFmt w:val="bullet"/>
-      <w:lvlText w:val=""/>
-      <w:lvlJc w:val="left"/>
-      <w:pPr>
-        <w:ind w:left="5760" w:hanging="360"/>
-      </w:pPr>
-      <w:rPr>
-        <w:rFonts w:ascii="Symbol" w:hAnsi="Symbol" w:hint="default"/>
-      </w:rPr>
-    </w:lvl>
-    <w:lvl w:ilvl="7" w:tplc="40090003" w:tentative="1">
-      <w:start w:val="1"/>
-      <w:numFmt w:val="bullet"/>
-      <w:lvlText w:val="o"/>
-      <w:lvlJc w:val="left"/>
-      <w:pPr>
-        <w:ind w:left="6480" w:hanging="360"/>
-      </w:pPr>
-      <w:rPr>
-        <w:rFonts w:ascii="Courier New" w:hAnsi="Courier New" w:cs="Courier New" w:hint="default"/>
-      </w:rPr>
-    </w:lvl>
-    <w:lvl w:ilvl="8" w:tplc="40090005" w:tentative="1">
-      <w:start w:val="1"/>
-      <w:numFmt w:val="bullet"/>
-      <w:lvlText w:val=""/>
-      <w:lvlJc w:val="left"/>
-      <w:pPr>
-        <w:ind w:left="7200" w:hanging="360"/>
-      </w:pPr>
-      <w:rPr>
-        <w:rFonts w:ascii="Wingdings" w:hAnsi="Wingdings" w:hint="default"/>
-      </w:rPr>
-    </w:lvl>
-  </w:abstractNum>
-  <w:abstractNum w:abstractNumId="29" w15:restartNumberingAfterBreak="0">
+  <w:abstractNum w:abstractNumId="15" w15:restartNumberingAfterBreak="0">
     <w:nsid w:val="78337D26"/>
     <w:multiLevelType w:val="multilevel"/>
     <w:tmpl w:val="CB10D548"/>
@@ -9372,24 +7828,43 @@
       </w:rPr>
     </w:lvl>
   </w:abstractNum>
-  <w:num w:numId="1" w16cid:durableId="7175175">
+  <w:num w:numId="1" w16cid:durableId="284236679">
+    <w:abstractNumId w:val="13"/>
+  </w:num>
+  <w:num w:numId="2" w16cid:durableId="2018995852">
+    <w:abstractNumId w:val="8"/>
+  </w:num>
+  <w:num w:numId="3" w16cid:durableId="1945457492">
+    <w:abstractNumId w:val="0"/>
+  </w:num>
+  <w:num w:numId="4" w16cid:durableId="1289387733">
+    <w:abstractNumId w:val="2"/>
+  </w:num>
+  <w:num w:numId="5" w16cid:durableId="342977814">
     <w:abstractNumId w:val="3"/>
   </w:num>
-  <w:num w:numId="2" w16cid:durableId="606156394">
-    <w:abstractNumId w:val="3"/>
+  <w:num w:numId="6" w16cid:durableId="1547521537">
+    <w:abstractNumId w:val="9"/>
   </w:num>
-  <w:num w:numId="3" w16cid:durableId="606156394">
-    <w:abstractNumId w:val="3"/>
+  <w:num w:numId="7" w16cid:durableId="4937965">
+    <w:abstractNumId w:val="11"/>
   </w:num>
-  <w:num w:numId="4" w16cid:durableId="606156394">
-    <w:abstractNumId w:val="3"/>
-    <w:lvlOverride w:ilvl="0">
-      <w:lvl w:ilvl="0">
-        <w:numFmt w:val="decimal"/>
-        <w:lvlText w:val=""/>
-        <w:lvlJc w:val="left"/>
-      </w:lvl>
-    </w:lvlOverride>
+  <w:num w:numId="8" w16cid:durableId="1923950516">
+    <w:abstractNumId w:val="10"/>
+  </w:num>
+  <w:num w:numId="9" w16cid:durableId="289433047">
+    <w:abstractNumId w:val="4"/>
+  </w:num>
+  <w:num w:numId="10" w16cid:durableId="604965309">
+    <w:abstractNumId w:val="4"/>
+    <w:lvlOverride w:ilvl="0"/>
+  </w:num>
+  <w:num w:numId="11" w16cid:durableId="444159313">
+    <w:abstractNumId w:val="4"/>
+    <w:lvlOverride w:ilvl="0"/>
+  </w:num>
+  <w:num w:numId="12" w16cid:durableId="1818762044">
+    <w:abstractNumId w:val="4"/>
     <w:lvlOverride w:ilvl="1">
       <w:lvl w:ilvl="1">
         <w:numFmt w:val="bullet"/>
@@ -9407,16 +7882,10 @@
         </w:rPr>
       </w:lvl>
     </w:lvlOverride>
+    <w:lvlOverride w:ilvl="0"/>
   </w:num>
-  <w:num w:numId="5" w16cid:durableId="606156394">
-    <w:abstractNumId w:val="3"/>
-    <w:lvlOverride w:ilvl="0">
-      <w:lvl w:ilvl="0">
-        <w:numFmt w:val="decimal"/>
-        <w:lvlText w:val=""/>
-        <w:lvlJc w:val="left"/>
-      </w:lvl>
-    </w:lvlOverride>
+  <w:num w:numId="13" w16cid:durableId="157574174">
+    <w:abstractNumId w:val="4"/>
     <w:lvlOverride w:ilvl="1">
       <w:lvl w:ilvl="1">
         <w:numFmt w:val="bullet"/>
@@ -9434,16 +7903,10 @@
         </w:rPr>
       </w:lvl>
     </w:lvlOverride>
+    <w:lvlOverride w:ilvl="0"/>
   </w:num>
-  <w:num w:numId="6" w16cid:durableId="606156394">
-    <w:abstractNumId w:val="3"/>
-    <w:lvlOverride w:ilvl="0">
-      <w:lvl w:ilvl="0">
-        <w:numFmt w:val="decimal"/>
-        <w:lvlText w:val=""/>
-        <w:lvlJc w:val="left"/>
-      </w:lvl>
-    </w:lvlOverride>
+  <w:num w:numId="14" w16cid:durableId="711341327">
+    <w:abstractNumId w:val="4"/>
     <w:lvlOverride w:ilvl="1">
       <w:lvl w:ilvl="1">
         <w:numFmt w:val="bullet"/>
@@ -9461,16 +7924,10 @@
         </w:rPr>
       </w:lvl>
     </w:lvlOverride>
+    <w:lvlOverride w:ilvl="0"/>
   </w:num>
-  <w:num w:numId="7" w16cid:durableId="606156394">
-    <w:abstractNumId w:val="3"/>
-    <w:lvlOverride w:ilvl="0">
-      <w:lvl w:ilvl="0">
-        <w:numFmt w:val="decimal"/>
-        <w:lvlText w:val=""/>
-        <w:lvlJc w:val="left"/>
-      </w:lvl>
-    </w:lvlOverride>
+  <w:num w:numId="15" w16cid:durableId="1833371053">
+    <w:abstractNumId w:val="4"/>
     <w:lvlOverride w:ilvl="1">
       <w:lvl w:ilvl="1">
         <w:numFmt w:val="bullet"/>
@@ -9488,34 +7945,33 @@
         </w:rPr>
       </w:lvl>
     </w:lvlOverride>
+    <w:lvlOverride w:ilvl="0"/>
   </w:num>
-  <w:num w:numId="8" w16cid:durableId="606156394">
-    <w:abstractNumId w:val="3"/>
+  <w:num w:numId="16" w16cid:durableId="2126539557">
+    <w:abstractNumId w:val="4"/>
+    <w:lvlOverride w:ilvl="0"/>
   </w:num>
-  <w:num w:numId="9" w16cid:durableId="284236679">
-    <w:abstractNumId w:val="21"/>
+  <w:num w:numId="17" w16cid:durableId="780956931">
+    <w:abstractNumId w:val="5"/>
   </w:num>
-  <w:num w:numId="10" w16cid:durableId="723724930">
-    <w:abstractNumId w:val="21"/>
+  <w:num w:numId="18" w16cid:durableId="170878525">
+    <w:abstractNumId w:val="5"/>
+    <w:lvlOverride w:ilvl="0"/>
   </w:num>
-  <w:num w:numId="11" w16cid:durableId="723724930">
-    <w:abstractNumId w:val="21"/>
+  <w:num w:numId="19" w16cid:durableId="84546044">
+    <w:abstractNumId w:val="5"/>
+    <w:lvlOverride w:ilvl="0"/>
   </w:num>
-  <w:num w:numId="12" w16cid:durableId="723724930">
-    <w:abstractNumId w:val="21"/>
+  <w:num w:numId="20" w16cid:durableId="27796890">
+    <w:abstractNumId w:val="5"/>
+    <w:lvlOverride w:ilvl="0"/>
   </w:num>
-  <w:num w:numId="13" w16cid:durableId="723724930">
-    <w:abstractNumId w:val="21"/>
+  <w:num w:numId="21" w16cid:durableId="1307783365">
+    <w:abstractNumId w:val="5"/>
+    <w:lvlOverride w:ilvl="0"/>
   </w:num>
-  <w:num w:numId="14" w16cid:durableId="723724930">
-    <w:abstractNumId w:val="21"/>
-    <w:lvlOverride w:ilvl="0">
-      <w:lvl w:ilvl="0">
-        <w:numFmt w:val="decimal"/>
-        <w:lvlText w:val=""/>
-        <w:lvlJc w:val="left"/>
-      </w:lvl>
-    </w:lvlOverride>
+  <w:num w:numId="22" w16cid:durableId="268663811">
+    <w:abstractNumId w:val="5"/>
     <w:lvlOverride w:ilvl="1">
       <w:lvl w:ilvl="1">
         <w:numFmt w:val="bullet"/>
@@ -9533,19 +7989,14 @@
         </w:rPr>
       </w:lvl>
     </w:lvlOverride>
+    <w:lvlOverride w:ilvl="0"/>
   </w:num>
-  <w:num w:numId="15" w16cid:durableId="723724930">
-    <w:abstractNumId w:val="21"/>
+  <w:num w:numId="23" w16cid:durableId="463039881">
+    <w:abstractNumId w:val="5"/>
+    <w:lvlOverride w:ilvl="0"/>
   </w:num>
-  <w:num w:numId="16" w16cid:durableId="723724930">
-    <w:abstractNumId w:val="21"/>
-    <w:lvlOverride w:ilvl="0">
-      <w:lvl w:ilvl="0">
-        <w:numFmt w:val="decimal"/>
-        <w:lvlText w:val=""/>
-        <w:lvlJc w:val="left"/>
-      </w:lvl>
-    </w:lvlOverride>
+  <w:num w:numId="24" w16cid:durableId="169300975">
+    <w:abstractNumId w:val="5"/>
     <w:lvlOverride w:ilvl="1">
       <w:lvl w:ilvl="1">
         <w:numFmt w:val="bullet"/>
@@ -9563,16 +8014,10 @@
         </w:rPr>
       </w:lvl>
     </w:lvlOverride>
+    <w:lvlOverride w:ilvl="0"/>
   </w:num>
-  <w:num w:numId="17" w16cid:durableId="723724930">
-    <w:abstractNumId w:val="21"/>
-    <w:lvlOverride w:ilvl="0">
-      <w:lvl w:ilvl="0">
-        <w:numFmt w:val="decimal"/>
-        <w:lvlText w:val=""/>
-        <w:lvlJc w:val="left"/>
-      </w:lvl>
-    </w:lvlOverride>
+  <w:num w:numId="25" w16cid:durableId="237136641">
+    <w:abstractNumId w:val="5"/>
     <w:lvlOverride w:ilvl="1">
       <w:lvl w:ilvl="1">
         <w:numFmt w:val="bullet"/>
@@ -9590,19 +8035,14 @@
         </w:rPr>
       </w:lvl>
     </w:lvlOverride>
+    <w:lvlOverride w:ilvl="0"/>
   </w:num>
-  <w:num w:numId="18" w16cid:durableId="723724930">
-    <w:abstractNumId w:val="21"/>
+  <w:num w:numId="26" w16cid:durableId="1888449784">
+    <w:abstractNumId w:val="5"/>
+    <w:lvlOverride w:ilvl="0"/>
   </w:num>
-  <w:num w:numId="19" w16cid:durableId="723724930">
-    <w:abstractNumId w:val="21"/>
-    <w:lvlOverride w:ilvl="0">
-      <w:lvl w:ilvl="0">
-        <w:numFmt w:val="decimal"/>
-        <w:lvlText w:val=""/>
-        <w:lvlJc w:val="left"/>
-      </w:lvl>
-    </w:lvlOverride>
+  <w:num w:numId="27" w16cid:durableId="1883857275">
+    <w:abstractNumId w:val="5"/>
     <w:lvlOverride w:ilvl="1">
       <w:lvl w:ilvl="1">
         <w:numFmt w:val="bullet"/>
@@ -9620,16 +8060,10 @@
         </w:rPr>
       </w:lvl>
     </w:lvlOverride>
+    <w:lvlOverride w:ilvl="0"/>
   </w:num>
-  <w:num w:numId="20" w16cid:durableId="723724930">
-    <w:abstractNumId w:val="21"/>
-    <w:lvlOverride w:ilvl="0">
-      <w:lvl w:ilvl="0">
-        <w:numFmt w:val="decimal"/>
-        <w:lvlText w:val=""/>
-        <w:lvlJc w:val="left"/>
-      </w:lvl>
-    </w:lvlOverride>
+  <w:num w:numId="28" w16cid:durableId="1833595622">
+    <w:abstractNumId w:val="5"/>
     <w:lvlOverride w:ilvl="1">
       <w:lvl w:ilvl="1">
         <w:numFmt w:val="bullet"/>
@@ -9647,16 +8081,10 @@
         </w:rPr>
       </w:lvl>
     </w:lvlOverride>
+    <w:lvlOverride w:ilvl="0"/>
   </w:num>
-  <w:num w:numId="21" w16cid:durableId="723724930">
-    <w:abstractNumId w:val="21"/>
-    <w:lvlOverride w:ilvl="0">
-      <w:lvl w:ilvl="0">
-        <w:numFmt w:val="decimal"/>
-        <w:lvlText w:val=""/>
-        <w:lvlJc w:val="left"/>
-      </w:lvl>
-    </w:lvlOverride>
+  <w:num w:numId="29" w16cid:durableId="737633638">
+    <w:abstractNumId w:val="5"/>
     <w:lvlOverride w:ilvl="1">
       <w:lvl w:ilvl="1">
         <w:numFmt w:val="bullet"/>
@@ -9674,92 +8102,54 @@
         </w:rPr>
       </w:lvl>
     </w:lvlOverride>
+    <w:lvlOverride w:ilvl="0"/>
   </w:num>
-  <w:num w:numId="22" w16cid:durableId="723724930">
-    <w:abstractNumId w:val="21"/>
+  <w:num w:numId="30" w16cid:durableId="1372412318">
+    <w:abstractNumId w:val="5"/>
+    <w:lvlOverride w:ilvl="0"/>
   </w:num>
-  <w:num w:numId="23" w16cid:durableId="2018995852">
-    <w:abstractNumId w:val="11"/>
+  <w:num w:numId="31" w16cid:durableId="432745278">
+    <w:abstractNumId w:val="6"/>
   </w:num>
-  <w:num w:numId="24" w16cid:durableId="1269200661">
+  <w:num w:numId="32" w16cid:durableId="667637237">
     <w:abstractNumId w:val="14"/>
   </w:num>
-  <w:num w:numId="25" w16cid:durableId="1051154237">
+  <w:num w:numId="33" w16cid:durableId="1299452861">
     <w:abstractNumId w:val="14"/>
+    <w:lvlOverride w:ilvl="0"/>
   </w:num>
-  <w:num w:numId="26" w16cid:durableId="1051154237">
+  <w:num w:numId="34" w16cid:durableId="1196887665">
     <w:abstractNumId w:val="14"/>
+    <w:lvlOverride w:ilvl="0"/>
   </w:num>
-  <w:num w:numId="27" w16cid:durableId="1051154237">
+  <w:num w:numId="35" w16cid:durableId="725836283">
     <w:abstractNumId w:val="14"/>
+    <w:lvlOverride w:ilvl="0"/>
   </w:num>
-  <w:num w:numId="28" w16cid:durableId="1051154237">
+  <w:num w:numId="36" w16cid:durableId="19860066">
     <w:abstractNumId w:val="14"/>
+    <w:lvlOverride w:ilvl="0"/>
   </w:num>
-  <w:num w:numId="29" w16cid:durableId="1051154237">
+  <w:num w:numId="37" w16cid:durableId="42364637">
     <w:abstractNumId w:val="14"/>
+    <w:lvlOverride w:ilvl="0"/>
   </w:num>
-  <w:num w:numId="30" w16cid:durableId="1051154237">
+  <w:num w:numId="38" w16cid:durableId="562720188">
     <w:abstractNumId w:val="14"/>
+    <w:lvlOverride w:ilvl="0"/>
   </w:num>
-  <w:num w:numId="31" w16cid:durableId="1630478080">
-    <w:abstractNumId w:val="27"/>
-  </w:num>
-  <w:num w:numId="32" w16cid:durableId="890651555">
-    <w:abstractNumId w:val="1"/>
-  </w:num>
-  <w:num w:numId="33" w16cid:durableId="898445043">
-    <w:abstractNumId w:val="19"/>
-  </w:num>
-  <w:num w:numId="34" w16cid:durableId="1340546192">
-    <w:abstractNumId w:val="26"/>
-  </w:num>
-  <w:num w:numId="35" w16cid:durableId="1945457492">
-    <w:abstractNumId w:val="0"/>
-  </w:num>
-  <w:num w:numId="36" w16cid:durableId="1289387733">
-    <w:abstractNumId w:val="4"/>
-  </w:num>
-  <w:num w:numId="37" w16cid:durableId="342977814">
-    <w:abstractNumId w:val="5"/>
-  </w:num>
-  <w:num w:numId="38" w16cid:durableId="1547521537">
-    <w:abstractNumId w:val="16"/>
-  </w:num>
-  <w:num w:numId="39" w16cid:durableId="66077114">
-    <w:abstractNumId w:val="6"/>
-  </w:num>
-  <w:num w:numId="40" w16cid:durableId="735473002">
-    <w:abstractNumId w:val="12"/>
-  </w:num>
-  <w:num w:numId="41" w16cid:durableId="1064721482">
-    <w:abstractNumId w:val="15"/>
-  </w:num>
-  <w:num w:numId="42" w16cid:durableId="88042055">
-    <w:abstractNumId w:val="22"/>
-  </w:num>
-  <w:num w:numId="43" w16cid:durableId="979772337">
-    <w:abstractNumId w:val="25"/>
-  </w:num>
-  <w:num w:numId="44" w16cid:durableId="918052879">
-    <w:abstractNumId w:val="28"/>
-  </w:num>
-  <w:num w:numId="45" w16cid:durableId="367875699">
-    <w:abstractNumId w:val="13"/>
-  </w:num>
-  <w:num w:numId="46" w16cid:durableId="4937965">
-    <w:abstractNumId w:val="18"/>
-  </w:num>
-  <w:num w:numId="47" w16cid:durableId="1063328585">
-    <w:abstractNumId w:val="23"/>
-  </w:num>
-  <w:num w:numId="48" w16cid:durableId="1923950516">
-    <w:abstractNumId w:val="17"/>
-  </w:num>
-  <w:num w:numId="49" w16cid:durableId="289433047">
+  <w:num w:numId="39" w16cid:durableId="1759253156">
     <w:abstractNumId w:val="7"/>
   </w:num>
-  <w:num w:numId="50" w16cid:durableId="604965309">
+  <w:num w:numId="40" w16cid:durableId="1483236880">
+    <w:abstractNumId w:val="7"/>
+    <w:lvlOverride w:ilvl="0"/>
+  </w:num>
+  <w:num w:numId="41" w16cid:durableId="881013773">
+    <w:abstractNumId w:val="7"/>
+    <w:lvlOverride w:ilvl="0"/>
+  </w:num>
+  <w:num w:numId="42" w16cid:durableId="1593128344">
     <w:abstractNumId w:val="7"/>
     <w:lvlOverride w:ilvl="1">
       <w:lvl w:ilvl="1">
@@ -9778,8 +8168,9 @@
         </w:rPr>
       </w:lvl>
     </w:lvlOverride>
+    <w:lvlOverride w:ilvl="0"/>
   </w:num>
-  <w:num w:numId="51" w16cid:durableId="444159313">
+  <w:num w:numId="43" w16cid:durableId="900362816">
     <w:abstractNumId w:val="7"/>
     <w:lvlOverride w:ilvl="1">
       <w:lvl w:ilvl="1">
@@ -9798,8 +8189,9 @@
         </w:rPr>
       </w:lvl>
     </w:lvlOverride>
+    <w:lvlOverride w:ilvl="0"/>
   </w:num>
-  <w:num w:numId="52" w16cid:durableId="1818762044">
+  <w:num w:numId="44" w16cid:durableId="808059038">
     <w:abstractNumId w:val="7"/>
     <w:lvlOverride w:ilvl="1">
       <w:lvl w:ilvl="1">
@@ -9818,25 +8210,9 @@
         </w:rPr>
       </w:lvl>
     </w:lvlOverride>
-    <w:lvlOverride w:ilvl="2">
-      <w:lvl w:ilvl="2">
-        <w:numFmt w:val="bullet"/>
-        <w:lvlText w:val=""/>
-        <w:lvlJc w:val="left"/>
-        <w:pPr>
-          <w:tabs>
-            <w:tab w:val="num" w:pos="2160"/>
-          </w:tabs>
-          <w:ind w:left="2160" w:hanging="360"/>
-        </w:pPr>
-        <w:rPr>
-          <w:rFonts w:ascii="Symbol" w:hAnsi="Symbol" w:hint="default"/>
-          <w:sz w:val="20"/>
-        </w:rPr>
-      </w:lvl>
-    </w:lvlOverride>
+    <w:lvlOverride w:ilvl="0"/>
   </w:num>
-  <w:num w:numId="53" w16cid:durableId="157574174">
+  <w:num w:numId="45" w16cid:durableId="2061124745">
     <w:abstractNumId w:val="7"/>
     <w:lvlOverride w:ilvl="1">
       <w:lvl w:ilvl="1">
@@ -9855,26 +8231,33 @@
         </w:rPr>
       </w:lvl>
     </w:lvlOverride>
-    <w:lvlOverride w:ilvl="2">
-      <w:lvl w:ilvl="2">
-        <w:numFmt w:val="bullet"/>
-        <w:lvlText w:val=""/>
-        <w:lvlJc w:val="left"/>
-        <w:pPr>
-          <w:tabs>
-            <w:tab w:val="num" w:pos="2160"/>
-          </w:tabs>
-          <w:ind w:left="2160" w:hanging="360"/>
-        </w:pPr>
-        <w:rPr>
-          <w:rFonts w:ascii="Symbol" w:hAnsi="Symbol" w:hint="default"/>
-          <w:sz w:val="20"/>
-        </w:rPr>
-      </w:lvl>
-    </w:lvlOverride>
+    <w:lvlOverride w:ilvl="0"/>
   </w:num>
-  <w:num w:numId="54" w16cid:durableId="711341327">
+  <w:num w:numId="46" w16cid:durableId="282077915">
     <w:abstractNumId w:val="7"/>
+    <w:lvlOverride w:ilvl="0"/>
+  </w:num>
+  <w:num w:numId="47" w16cid:durableId="1956406888">
+    <w:abstractNumId w:val="1"/>
+  </w:num>
+  <w:num w:numId="48" w16cid:durableId="997877720">
+    <w:abstractNumId w:val="1"/>
+    <w:lvlOverride w:ilvl="0"/>
+  </w:num>
+  <w:num w:numId="49" w16cid:durableId="135685618">
+    <w:abstractNumId w:val="1"/>
+    <w:lvlOverride w:ilvl="0"/>
+  </w:num>
+  <w:num w:numId="50" w16cid:durableId="1830368956">
+    <w:abstractNumId w:val="1"/>
+    <w:lvlOverride w:ilvl="0"/>
+  </w:num>
+  <w:num w:numId="51" w16cid:durableId="1216746379">
+    <w:abstractNumId w:val="1"/>
+    <w:lvlOverride w:ilvl="0"/>
+  </w:num>
+  <w:num w:numId="52" w16cid:durableId="1336348279">
+    <w:abstractNumId w:val="1"/>
     <w:lvlOverride w:ilvl="1">
       <w:lvl w:ilvl="1">
         <w:numFmt w:val="bullet"/>
@@ -9892,26 +8275,14 @@
         </w:rPr>
       </w:lvl>
     </w:lvlOverride>
-    <w:lvlOverride w:ilvl="2">
-      <w:lvl w:ilvl="2">
-        <w:numFmt w:val="bullet"/>
-        <w:lvlText w:val=""/>
-        <w:lvlJc w:val="left"/>
-        <w:pPr>
-          <w:tabs>
-            <w:tab w:val="num" w:pos="2160"/>
-          </w:tabs>
-          <w:ind w:left="2160" w:hanging="360"/>
-        </w:pPr>
-        <w:rPr>
-          <w:rFonts w:ascii="Symbol" w:hAnsi="Symbol" w:hint="default"/>
-          <w:sz w:val="20"/>
-        </w:rPr>
-      </w:lvl>
-    </w:lvlOverride>
+    <w:lvlOverride w:ilvl="0"/>
   </w:num>
-  <w:num w:numId="55" w16cid:durableId="1833371053">
-    <w:abstractNumId w:val="7"/>
+  <w:num w:numId="53" w16cid:durableId="124083722">
+    <w:abstractNumId w:val="1"/>
+    <w:lvlOverride w:ilvl="0"/>
+  </w:num>
+  <w:num w:numId="54" w16cid:durableId="1358506917">
+    <w:abstractNumId w:val="1"/>
     <w:lvlOverride w:ilvl="1">
       <w:lvl w:ilvl="1">
         <w:numFmt w:val="bullet"/>
@@ -9929,26 +8300,10 @@
         </w:rPr>
       </w:lvl>
     </w:lvlOverride>
-    <w:lvlOverride w:ilvl="2">
-      <w:lvl w:ilvl="2">
-        <w:numFmt w:val="bullet"/>
-        <w:lvlText w:val=""/>
-        <w:lvlJc w:val="left"/>
-        <w:pPr>
-          <w:tabs>
-            <w:tab w:val="num" w:pos="2160"/>
-          </w:tabs>
-          <w:ind w:left="2160" w:hanging="360"/>
-        </w:pPr>
-        <w:rPr>
-          <w:rFonts w:ascii="Symbol" w:hAnsi="Symbol" w:hint="default"/>
-          <w:sz w:val="20"/>
-        </w:rPr>
-      </w:lvl>
-    </w:lvlOverride>
+    <w:lvlOverride w:ilvl="0"/>
   </w:num>
-  <w:num w:numId="56" w16cid:durableId="2126539557">
-    <w:abstractNumId w:val="7"/>
+  <w:num w:numId="55" w16cid:durableId="499270438">
+    <w:abstractNumId w:val="1"/>
     <w:lvlOverride w:ilvl="1">
       <w:lvl w:ilvl="1">
         <w:numFmt w:val="bullet"/>
@@ -9966,12 +8321,14 @@
         </w:rPr>
       </w:lvl>
     </w:lvlOverride>
+    <w:lvlOverride w:ilvl="0"/>
   </w:num>
-  <w:num w:numId="57" w16cid:durableId="780956931">
-    <w:abstractNumId w:val="8"/>
+  <w:num w:numId="56" w16cid:durableId="7752256">
+    <w:abstractNumId w:val="1"/>
+    <w:lvlOverride w:ilvl="0"/>
   </w:num>
-  <w:num w:numId="58" w16cid:durableId="170878525">
-    <w:abstractNumId w:val="8"/>
+  <w:num w:numId="57" w16cid:durableId="220101255">
+    <w:abstractNumId w:val="1"/>
     <w:lvlOverride w:ilvl="1">
       <w:lvl w:ilvl="1">
         <w:numFmt w:val="bullet"/>
@@ -9989,9 +8346,10 @@
         </w:rPr>
       </w:lvl>
     </w:lvlOverride>
+    <w:lvlOverride w:ilvl="0"/>
   </w:num>
-  <w:num w:numId="59" w16cid:durableId="84546044">
-    <w:abstractNumId w:val="8"/>
+  <w:num w:numId="58" w16cid:durableId="920143094">
+    <w:abstractNumId w:val="1"/>
     <w:lvlOverride w:ilvl="1">
       <w:lvl w:ilvl="1">
         <w:numFmt w:val="bullet"/>
@@ -10009,9 +8367,10 @@
         </w:rPr>
       </w:lvl>
     </w:lvlOverride>
+    <w:lvlOverride w:ilvl="0"/>
   </w:num>
-  <w:num w:numId="60" w16cid:durableId="27796890">
-    <w:abstractNumId w:val="8"/>
+  <w:num w:numId="59" w16cid:durableId="562496377">
+    <w:abstractNumId w:val="1"/>
     <w:lvlOverride w:ilvl="1">
       <w:lvl w:ilvl="1">
         <w:numFmt w:val="bullet"/>
@@ -10029,1137 +8388,43 @@
         </w:rPr>
       </w:lvl>
     </w:lvlOverride>
+    <w:lvlOverride w:ilvl="0"/>
   </w:num>
-  <w:num w:numId="61" w16cid:durableId="1307783365">
-    <w:abstractNumId w:val="8"/>
-    <w:lvlOverride w:ilvl="1">
-      <w:lvl w:ilvl="1">
-        <w:numFmt w:val="bullet"/>
-        <w:lvlText w:val=""/>
-        <w:lvlJc w:val="left"/>
-        <w:pPr>
-          <w:tabs>
-            <w:tab w:val="num" w:pos="1440"/>
-          </w:tabs>
-          <w:ind w:left="1440" w:hanging="360"/>
-        </w:pPr>
-        <w:rPr>
-          <w:rFonts w:ascii="Symbol" w:hAnsi="Symbol" w:hint="default"/>
-          <w:sz w:val="20"/>
-        </w:rPr>
-      </w:lvl>
-    </w:lvlOverride>
+  <w:num w:numId="60" w16cid:durableId="24714208">
+    <w:abstractNumId w:val="1"/>
+    <w:lvlOverride w:ilvl="0"/>
   </w:num>
-  <w:num w:numId="62" w16cid:durableId="268663811">
-    <w:abstractNumId w:val="8"/>
-    <w:lvlOverride w:ilvl="1">
-      <w:lvl w:ilvl="1">
-        <w:numFmt w:val="bullet"/>
-        <w:lvlText w:val=""/>
-        <w:lvlJc w:val="left"/>
-        <w:pPr>
-          <w:tabs>
-            <w:tab w:val="num" w:pos="1440"/>
-          </w:tabs>
-          <w:ind w:left="1440" w:hanging="360"/>
-        </w:pPr>
-        <w:rPr>
-          <w:rFonts w:ascii="Symbol" w:hAnsi="Symbol" w:hint="default"/>
-          <w:sz w:val="20"/>
-        </w:rPr>
-      </w:lvl>
-    </w:lvlOverride>
-    <w:lvlOverride w:ilvl="2">
-      <w:lvl w:ilvl="2">
-        <w:numFmt w:val="bullet"/>
-        <w:lvlText w:val=""/>
-        <w:lvlJc w:val="left"/>
-        <w:pPr>
-          <w:tabs>
-            <w:tab w:val="num" w:pos="2160"/>
-          </w:tabs>
-          <w:ind w:left="2160" w:hanging="360"/>
-        </w:pPr>
-        <w:rPr>
-          <w:rFonts w:ascii="Symbol" w:hAnsi="Symbol" w:hint="default"/>
-          <w:sz w:val="20"/>
-        </w:rPr>
-      </w:lvl>
-    </w:lvlOverride>
+  <w:num w:numId="61" w16cid:durableId="1981880764">
+    <w:abstractNumId w:val="12"/>
   </w:num>
-  <w:num w:numId="63" w16cid:durableId="463039881">
-    <w:abstractNumId w:val="8"/>
-    <w:lvlOverride w:ilvl="1">
-      <w:lvl w:ilvl="1">
-        <w:numFmt w:val="bullet"/>
-        <w:lvlText w:val=""/>
-        <w:lvlJc w:val="left"/>
-        <w:pPr>
-          <w:tabs>
-            <w:tab w:val="num" w:pos="1440"/>
-          </w:tabs>
-          <w:ind w:left="1440" w:hanging="360"/>
-        </w:pPr>
-        <w:rPr>
-          <w:rFonts w:ascii="Symbol" w:hAnsi="Symbol" w:hint="default"/>
-          <w:sz w:val="20"/>
-        </w:rPr>
-      </w:lvl>
-    </w:lvlOverride>
+  <w:num w:numId="62" w16cid:durableId="1740513955">
+    <w:abstractNumId w:val="15"/>
   </w:num>
-  <w:num w:numId="64" w16cid:durableId="169300975">
-    <w:abstractNumId w:val="8"/>
-    <w:lvlOverride w:ilvl="1">
-      <w:lvl w:ilvl="1">
-        <w:numFmt w:val="bullet"/>
-        <w:lvlText w:val=""/>
-        <w:lvlJc w:val="left"/>
-        <w:pPr>
-          <w:tabs>
-            <w:tab w:val="num" w:pos="1440"/>
-          </w:tabs>
-          <w:ind w:left="1440" w:hanging="360"/>
-        </w:pPr>
-        <w:rPr>
-          <w:rFonts w:ascii="Symbol" w:hAnsi="Symbol" w:hint="default"/>
-          <w:sz w:val="20"/>
-        </w:rPr>
-      </w:lvl>
-    </w:lvlOverride>
-    <w:lvlOverride w:ilvl="2">
-      <w:lvl w:ilvl="2">
-        <w:numFmt w:val="bullet"/>
-        <w:lvlText w:val=""/>
-        <w:lvlJc w:val="left"/>
-        <w:pPr>
-          <w:tabs>
-            <w:tab w:val="num" w:pos="2160"/>
-          </w:tabs>
-          <w:ind w:left="2160" w:hanging="360"/>
-        </w:pPr>
-        <w:rPr>
-          <w:rFonts w:ascii="Symbol" w:hAnsi="Symbol" w:hint="default"/>
-          <w:sz w:val="20"/>
-        </w:rPr>
-      </w:lvl>
-    </w:lvlOverride>
+  <w:num w:numId="63" w16cid:durableId="1681010971">
+    <w:abstractNumId w:val="15"/>
+    <w:lvlOverride w:ilvl="0"/>
   </w:num>
-  <w:num w:numId="65" w16cid:durableId="237136641">
-    <w:abstractNumId w:val="8"/>
-    <w:lvlOverride w:ilvl="1">
-      <w:lvl w:ilvl="1">
-        <w:numFmt w:val="bullet"/>
-        <w:lvlText w:val=""/>
-        <w:lvlJc w:val="left"/>
-        <w:pPr>
-          <w:tabs>
-            <w:tab w:val="num" w:pos="1440"/>
-          </w:tabs>
-          <w:ind w:left="1440" w:hanging="360"/>
-        </w:pPr>
-        <w:rPr>
-          <w:rFonts w:ascii="Symbol" w:hAnsi="Symbol" w:hint="default"/>
-          <w:sz w:val="20"/>
-        </w:rPr>
-      </w:lvl>
-    </w:lvlOverride>
-    <w:lvlOverride w:ilvl="2">
-      <w:lvl w:ilvl="2">
-        <w:numFmt w:val="bullet"/>
-        <w:lvlText w:val=""/>
-        <w:lvlJc w:val="left"/>
-        <w:pPr>
-          <w:tabs>
-            <w:tab w:val="num" w:pos="2160"/>
-          </w:tabs>
-          <w:ind w:left="2160" w:hanging="360"/>
-        </w:pPr>
-        <w:rPr>
-          <w:rFonts w:ascii="Symbol" w:hAnsi="Symbol" w:hint="default"/>
-          <w:sz w:val="20"/>
-        </w:rPr>
-      </w:lvl>
-    </w:lvlOverride>
+  <w:num w:numId="64" w16cid:durableId="1614166894">
+    <w:abstractNumId w:val="15"/>
+    <w:lvlOverride w:ilvl="0"/>
   </w:num>
-  <w:num w:numId="66" w16cid:durableId="1888449784">
-    <w:abstractNumId w:val="8"/>
-    <w:lvlOverride w:ilvl="1">
-      <w:lvl w:ilvl="1">
-        <w:numFmt w:val="bullet"/>
-        <w:lvlText w:val=""/>
-        <w:lvlJc w:val="left"/>
-        <w:pPr>
-          <w:tabs>
-            <w:tab w:val="num" w:pos="1440"/>
-          </w:tabs>
-          <w:ind w:left="1440" w:hanging="360"/>
-        </w:pPr>
-        <w:rPr>
-          <w:rFonts w:ascii="Symbol" w:hAnsi="Symbol" w:hint="default"/>
-          <w:sz w:val="20"/>
-        </w:rPr>
-      </w:lvl>
-    </w:lvlOverride>
+  <w:num w:numId="65" w16cid:durableId="668824036">
+    <w:abstractNumId w:val="15"/>
+    <w:lvlOverride w:ilvl="0"/>
   </w:num>
-  <w:num w:numId="67" w16cid:durableId="1883857275">
-    <w:abstractNumId w:val="8"/>
-    <w:lvlOverride w:ilvl="1">
-      <w:lvl w:ilvl="1">
-        <w:numFmt w:val="bullet"/>
-        <w:lvlText w:val=""/>
-        <w:lvlJc w:val="left"/>
-        <w:pPr>
-          <w:tabs>
-            <w:tab w:val="num" w:pos="1440"/>
-          </w:tabs>
-          <w:ind w:left="1440" w:hanging="360"/>
-        </w:pPr>
-        <w:rPr>
-          <w:rFonts w:ascii="Symbol" w:hAnsi="Symbol" w:hint="default"/>
-          <w:sz w:val="20"/>
-        </w:rPr>
-      </w:lvl>
-    </w:lvlOverride>
-    <w:lvlOverride w:ilvl="2">
-      <w:lvl w:ilvl="2">
-        <w:numFmt w:val="bullet"/>
-        <w:lvlText w:val=""/>
-        <w:lvlJc w:val="left"/>
-        <w:pPr>
-          <w:tabs>
-            <w:tab w:val="num" w:pos="2160"/>
-          </w:tabs>
-          <w:ind w:left="2160" w:hanging="360"/>
-        </w:pPr>
-        <w:rPr>
-          <w:rFonts w:ascii="Symbol" w:hAnsi="Symbol" w:hint="default"/>
-          <w:sz w:val="20"/>
-        </w:rPr>
-      </w:lvl>
-    </w:lvlOverride>
+  <w:num w:numId="66" w16cid:durableId="619069193">
+    <w:abstractNumId w:val="15"/>
+    <w:lvlOverride w:ilvl="0"/>
   </w:num>
-  <w:num w:numId="68" w16cid:durableId="1833595622">
-    <w:abstractNumId w:val="8"/>
-    <w:lvlOverride w:ilvl="1">
-      <w:lvl w:ilvl="1">
-        <w:numFmt w:val="bullet"/>
-        <w:lvlText w:val=""/>
-        <w:lvlJc w:val="left"/>
-        <w:pPr>
-          <w:tabs>
-            <w:tab w:val="num" w:pos="1440"/>
-          </w:tabs>
-          <w:ind w:left="1440" w:hanging="360"/>
-        </w:pPr>
-        <w:rPr>
-          <w:rFonts w:ascii="Symbol" w:hAnsi="Symbol" w:hint="default"/>
-          <w:sz w:val="20"/>
-        </w:rPr>
-      </w:lvl>
-    </w:lvlOverride>
-    <w:lvlOverride w:ilvl="2">
-      <w:lvl w:ilvl="2">
-        <w:numFmt w:val="bullet"/>
-        <w:lvlText w:val=""/>
-        <w:lvlJc w:val="left"/>
-        <w:pPr>
-          <w:tabs>
-            <w:tab w:val="num" w:pos="2160"/>
-          </w:tabs>
-          <w:ind w:left="2160" w:hanging="360"/>
-        </w:pPr>
-        <w:rPr>
-          <w:rFonts w:ascii="Symbol" w:hAnsi="Symbol" w:hint="default"/>
-          <w:sz w:val="20"/>
-        </w:rPr>
-      </w:lvl>
-    </w:lvlOverride>
+  <w:num w:numId="67" w16cid:durableId="1690136524">
+    <w:abstractNumId w:val="15"/>
+    <w:lvlOverride w:ilvl="0"/>
   </w:num>
-  <w:num w:numId="69" w16cid:durableId="737633638">
-    <w:abstractNumId w:val="8"/>
-    <w:lvlOverride w:ilvl="1">
-      <w:lvl w:ilvl="1">
-        <w:numFmt w:val="bullet"/>
-        <w:lvlText w:val=""/>
-        <w:lvlJc w:val="left"/>
-        <w:pPr>
-          <w:tabs>
-            <w:tab w:val="num" w:pos="1440"/>
-          </w:tabs>
-          <w:ind w:left="1440" w:hanging="360"/>
-        </w:pPr>
-        <w:rPr>
-          <w:rFonts w:ascii="Symbol" w:hAnsi="Symbol" w:hint="default"/>
-          <w:sz w:val="20"/>
-        </w:rPr>
-      </w:lvl>
-    </w:lvlOverride>
-    <w:lvlOverride w:ilvl="2">
-      <w:lvl w:ilvl="2">
-        <w:numFmt w:val="bullet"/>
-        <w:lvlText w:val=""/>
-        <w:lvlJc w:val="left"/>
-        <w:pPr>
-          <w:tabs>
-            <w:tab w:val="num" w:pos="2160"/>
-          </w:tabs>
-          <w:ind w:left="2160" w:hanging="360"/>
-        </w:pPr>
-        <w:rPr>
-          <w:rFonts w:ascii="Symbol" w:hAnsi="Symbol" w:hint="default"/>
-          <w:sz w:val="20"/>
-        </w:rPr>
-      </w:lvl>
-    </w:lvlOverride>
+  <w:num w:numId="68" w16cid:durableId="1452626070">
+    <w:abstractNumId w:val="15"/>
+    <w:lvlOverride w:ilvl="0"/>
   </w:num>
-  <w:num w:numId="70" w16cid:durableId="1372412318">
-    <w:abstractNumId w:val="8"/>
-    <w:lvlOverride w:ilvl="1">
-      <w:lvl w:ilvl="1">
-        <w:numFmt w:val="bullet"/>
-        <w:lvlText w:val=""/>
-        <w:lvlJc w:val="left"/>
-        <w:pPr>
-          <w:tabs>
-            <w:tab w:val="num" w:pos="1440"/>
-          </w:tabs>
-          <w:ind w:left="1440" w:hanging="360"/>
-        </w:pPr>
-        <w:rPr>
-          <w:rFonts w:ascii="Symbol" w:hAnsi="Symbol" w:hint="default"/>
-          <w:sz w:val="20"/>
-        </w:rPr>
-      </w:lvl>
-    </w:lvlOverride>
-  </w:num>
-  <w:num w:numId="71" w16cid:durableId="432745278">
-    <w:abstractNumId w:val="9"/>
-  </w:num>
-  <w:num w:numId="72" w16cid:durableId="667637237">
-    <w:abstractNumId w:val="24"/>
-  </w:num>
-  <w:num w:numId="73" w16cid:durableId="1299452861">
-    <w:abstractNumId w:val="24"/>
-    <w:lvlOverride w:ilvl="1">
-      <w:lvl w:ilvl="1">
-        <w:numFmt w:val="bullet"/>
-        <w:lvlText w:val=""/>
-        <w:lvlJc w:val="left"/>
-        <w:pPr>
-          <w:tabs>
-            <w:tab w:val="num" w:pos="1440"/>
-          </w:tabs>
-          <w:ind w:left="1440" w:hanging="360"/>
-        </w:pPr>
-        <w:rPr>
-          <w:rFonts w:ascii="Symbol" w:hAnsi="Symbol" w:hint="default"/>
-          <w:sz w:val="20"/>
-        </w:rPr>
-      </w:lvl>
-    </w:lvlOverride>
-  </w:num>
-  <w:num w:numId="74" w16cid:durableId="1196887665">
-    <w:abstractNumId w:val="24"/>
-    <w:lvlOverride w:ilvl="1">
-      <w:lvl w:ilvl="1">
-        <w:numFmt w:val="bullet"/>
-        <w:lvlText w:val=""/>
-        <w:lvlJc w:val="left"/>
-        <w:pPr>
-          <w:tabs>
-            <w:tab w:val="num" w:pos="1440"/>
-          </w:tabs>
-          <w:ind w:left="1440" w:hanging="360"/>
-        </w:pPr>
-        <w:rPr>
-          <w:rFonts w:ascii="Symbol" w:hAnsi="Symbol" w:hint="default"/>
-          <w:sz w:val="20"/>
-        </w:rPr>
-      </w:lvl>
-    </w:lvlOverride>
-  </w:num>
-  <w:num w:numId="75" w16cid:durableId="725836283">
-    <w:abstractNumId w:val="24"/>
-    <w:lvlOverride w:ilvl="1">
-      <w:lvl w:ilvl="1">
-        <w:numFmt w:val="bullet"/>
-        <w:lvlText w:val=""/>
-        <w:lvlJc w:val="left"/>
-        <w:pPr>
-          <w:tabs>
-            <w:tab w:val="num" w:pos="1440"/>
-          </w:tabs>
-          <w:ind w:left="1440" w:hanging="360"/>
-        </w:pPr>
-        <w:rPr>
-          <w:rFonts w:ascii="Symbol" w:hAnsi="Symbol" w:hint="default"/>
-          <w:sz w:val="20"/>
-        </w:rPr>
-      </w:lvl>
-    </w:lvlOverride>
-  </w:num>
-  <w:num w:numId="76" w16cid:durableId="19860066">
-    <w:abstractNumId w:val="24"/>
-    <w:lvlOverride w:ilvl="1">
-      <w:lvl w:ilvl="1">
-        <w:numFmt w:val="bullet"/>
-        <w:lvlText w:val=""/>
-        <w:lvlJc w:val="left"/>
-        <w:pPr>
-          <w:tabs>
-            <w:tab w:val="num" w:pos="1440"/>
-          </w:tabs>
-          <w:ind w:left="1440" w:hanging="360"/>
-        </w:pPr>
-        <w:rPr>
-          <w:rFonts w:ascii="Symbol" w:hAnsi="Symbol" w:hint="default"/>
-          <w:sz w:val="20"/>
-        </w:rPr>
-      </w:lvl>
-    </w:lvlOverride>
-  </w:num>
-  <w:num w:numId="77" w16cid:durableId="42364637">
-    <w:abstractNumId w:val="24"/>
-    <w:lvlOverride w:ilvl="1">
-      <w:lvl w:ilvl="1">
-        <w:numFmt w:val="bullet"/>
-        <w:lvlText w:val=""/>
-        <w:lvlJc w:val="left"/>
-        <w:pPr>
-          <w:tabs>
-            <w:tab w:val="num" w:pos="1440"/>
-          </w:tabs>
-          <w:ind w:left="1440" w:hanging="360"/>
-        </w:pPr>
-        <w:rPr>
-          <w:rFonts w:ascii="Symbol" w:hAnsi="Symbol" w:hint="default"/>
-          <w:sz w:val="20"/>
-        </w:rPr>
-      </w:lvl>
-    </w:lvlOverride>
-  </w:num>
-  <w:num w:numId="78" w16cid:durableId="562720188">
-    <w:abstractNumId w:val="24"/>
-    <w:lvlOverride w:ilvl="1">
-      <w:lvl w:ilvl="1">
-        <w:numFmt w:val="bullet"/>
-        <w:lvlText w:val=""/>
-        <w:lvlJc w:val="left"/>
-        <w:pPr>
-          <w:tabs>
-            <w:tab w:val="num" w:pos="1440"/>
-          </w:tabs>
-          <w:ind w:left="1440" w:hanging="360"/>
-        </w:pPr>
-        <w:rPr>
-          <w:rFonts w:ascii="Symbol" w:hAnsi="Symbol" w:hint="default"/>
-          <w:sz w:val="20"/>
-        </w:rPr>
-      </w:lvl>
-    </w:lvlOverride>
-  </w:num>
-  <w:num w:numId="79" w16cid:durableId="1759253156">
-    <w:abstractNumId w:val="10"/>
-  </w:num>
-  <w:num w:numId="80" w16cid:durableId="1483236880">
-    <w:abstractNumId w:val="10"/>
-    <w:lvlOverride w:ilvl="1">
-      <w:lvl w:ilvl="1">
-        <w:numFmt w:val="bullet"/>
-        <w:lvlText w:val=""/>
-        <w:lvlJc w:val="left"/>
-        <w:pPr>
-          <w:tabs>
-            <w:tab w:val="num" w:pos="1440"/>
-          </w:tabs>
-          <w:ind w:left="1440" w:hanging="360"/>
-        </w:pPr>
-        <w:rPr>
-          <w:rFonts w:ascii="Symbol" w:hAnsi="Symbol" w:hint="default"/>
-          <w:sz w:val="20"/>
-        </w:rPr>
-      </w:lvl>
-    </w:lvlOverride>
-  </w:num>
-  <w:num w:numId="81" w16cid:durableId="881013773">
-    <w:abstractNumId w:val="10"/>
-    <w:lvlOverride w:ilvl="1">
-      <w:lvl w:ilvl="1">
-        <w:numFmt w:val="bullet"/>
-        <w:lvlText w:val=""/>
-        <w:lvlJc w:val="left"/>
-        <w:pPr>
-          <w:tabs>
-            <w:tab w:val="num" w:pos="1440"/>
-          </w:tabs>
-          <w:ind w:left="1440" w:hanging="360"/>
-        </w:pPr>
-        <w:rPr>
-          <w:rFonts w:ascii="Symbol" w:hAnsi="Symbol" w:hint="default"/>
-          <w:sz w:val="20"/>
-        </w:rPr>
-      </w:lvl>
-    </w:lvlOverride>
-  </w:num>
-  <w:num w:numId="82" w16cid:durableId="1593128344">
-    <w:abstractNumId w:val="10"/>
-    <w:lvlOverride w:ilvl="1">
-      <w:lvl w:ilvl="1">
-        <w:numFmt w:val="bullet"/>
-        <w:lvlText w:val=""/>
-        <w:lvlJc w:val="left"/>
-        <w:pPr>
-          <w:tabs>
-            <w:tab w:val="num" w:pos="1440"/>
-          </w:tabs>
-          <w:ind w:left="1440" w:hanging="360"/>
-        </w:pPr>
-        <w:rPr>
-          <w:rFonts w:ascii="Symbol" w:hAnsi="Symbol" w:hint="default"/>
-          <w:sz w:val="20"/>
-        </w:rPr>
-      </w:lvl>
-    </w:lvlOverride>
-    <w:lvlOverride w:ilvl="2">
-      <w:lvl w:ilvl="2">
-        <w:numFmt w:val="bullet"/>
-        <w:lvlText w:val=""/>
-        <w:lvlJc w:val="left"/>
-        <w:pPr>
-          <w:tabs>
-            <w:tab w:val="num" w:pos="2160"/>
-          </w:tabs>
-          <w:ind w:left="2160" w:hanging="360"/>
-        </w:pPr>
-        <w:rPr>
-          <w:rFonts w:ascii="Symbol" w:hAnsi="Symbol" w:hint="default"/>
-          <w:sz w:val="20"/>
-        </w:rPr>
-      </w:lvl>
-    </w:lvlOverride>
-  </w:num>
-  <w:num w:numId="83" w16cid:durableId="900362816">
-    <w:abstractNumId w:val="10"/>
-    <w:lvlOverride w:ilvl="1">
-      <w:lvl w:ilvl="1">
-        <w:numFmt w:val="bullet"/>
-        <w:lvlText w:val=""/>
-        <w:lvlJc w:val="left"/>
-        <w:pPr>
-          <w:tabs>
-            <w:tab w:val="num" w:pos="1440"/>
-          </w:tabs>
-          <w:ind w:left="1440" w:hanging="360"/>
-        </w:pPr>
-        <w:rPr>
-          <w:rFonts w:ascii="Symbol" w:hAnsi="Symbol" w:hint="default"/>
-          <w:sz w:val="20"/>
-        </w:rPr>
-      </w:lvl>
-    </w:lvlOverride>
-    <w:lvlOverride w:ilvl="2">
-      <w:lvl w:ilvl="2">
-        <w:numFmt w:val="bullet"/>
-        <w:lvlText w:val=""/>
-        <w:lvlJc w:val="left"/>
-        <w:pPr>
-          <w:tabs>
-            <w:tab w:val="num" w:pos="2160"/>
-          </w:tabs>
-          <w:ind w:left="2160" w:hanging="360"/>
-        </w:pPr>
-        <w:rPr>
-          <w:rFonts w:ascii="Symbol" w:hAnsi="Symbol" w:hint="default"/>
-          <w:sz w:val="20"/>
-        </w:rPr>
-      </w:lvl>
-    </w:lvlOverride>
-  </w:num>
-  <w:num w:numId="84" w16cid:durableId="808059038">
-    <w:abstractNumId w:val="10"/>
-    <w:lvlOverride w:ilvl="1">
-      <w:lvl w:ilvl="1">
-        <w:numFmt w:val="bullet"/>
-        <w:lvlText w:val=""/>
-        <w:lvlJc w:val="left"/>
-        <w:pPr>
-          <w:tabs>
-            <w:tab w:val="num" w:pos="1440"/>
-          </w:tabs>
-          <w:ind w:left="1440" w:hanging="360"/>
-        </w:pPr>
-        <w:rPr>
-          <w:rFonts w:ascii="Symbol" w:hAnsi="Symbol" w:hint="default"/>
-          <w:sz w:val="20"/>
-        </w:rPr>
-      </w:lvl>
-    </w:lvlOverride>
-    <w:lvlOverride w:ilvl="2">
-      <w:lvl w:ilvl="2">
-        <w:numFmt w:val="bullet"/>
-        <w:lvlText w:val=""/>
-        <w:lvlJc w:val="left"/>
-        <w:pPr>
-          <w:tabs>
-            <w:tab w:val="num" w:pos="2160"/>
-          </w:tabs>
-          <w:ind w:left="2160" w:hanging="360"/>
-        </w:pPr>
-        <w:rPr>
-          <w:rFonts w:ascii="Symbol" w:hAnsi="Symbol" w:hint="default"/>
-          <w:sz w:val="20"/>
-        </w:rPr>
-      </w:lvl>
-    </w:lvlOverride>
-  </w:num>
-  <w:num w:numId="85" w16cid:durableId="2061124745">
-    <w:abstractNumId w:val="10"/>
-    <w:lvlOverride w:ilvl="1">
-      <w:lvl w:ilvl="1">
-        <w:numFmt w:val="bullet"/>
-        <w:lvlText w:val=""/>
-        <w:lvlJc w:val="left"/>
-        <w:pPr>
-          <w:tabs>
-            <w:tab w:val="num" w:pos="1440"/>
-          </w:tabs>
-          <w:ind w:left="1440" w:hanging="360"/>
-        </w:pPr>
-        <w:rPr>
-          <w:rFonts w:ascii="Symbol" w:hAnsi="Symbol" w:hint="default"/>
-          <w:sz w:val="20"/>
-        </w:rPr>
-      </w:lvl>
-    </w:lvlOverride>
-    <w:lvlOverride w:ilvl="2">
-      <w:lvl w:ilvl="2">
-        <w:numFmt w:val="bullet"/>
-        <w:lvlText w:val=""/>
-        <w:lvlJc w:val="left"/>
-        <w:pPr>
-          <w:tabs>
-            <w:tab w:val="num" w:pos="2160"/>
-          </w:tabs>
-          <w:ind w:left="2160" w:hanging="360"/>
-        </w:pPr>
-        <w:rPr>
-          <w:rFonts w:ascii="Symbol" w:hAnsi="Symbol" w:hint="default"/>
-          <w:sz w:val="20"/>
-        </w:rPr>
-      </w:lvl>
-    </w:lvlOverride>
-  </w:num>
-  <w:num w:numId="86" w16cid:durableId="282077915">
-    <w:abstractNumId w:val="10"/>
-    <w:lvlOverride w:ilvl="1">
-      <w:lvl w:ilvl="1">
-        <w:numFmt w:val="bullet"/>
-        <w:lvlText w:val=""/>
-        <w:lvlJc w:val="left"/>
-        <w:pPr>
-          <w:tabs>
-            <w:tab w:val="num" w:pos="1440"/>
-          </w:tabs>
-          <w:ind w:left="1440" w:hanging="360"/>
-        </w:pPr>
-        <w:rPr>
-          <w:rFonts w:ascii="Symbol" w:hAnsi="Symbol" w:hint="default"/>
-          <w:sz w:val="20"/>
-        </w:rPr>
-      </w:lvl>
-    </w:lvlOverride>
-  </w:num>
-  <w:num w:numId="87" w16cid:durableId="1956406888">
-    <w:abstractNumId w:val="2"/>
-  </w:num>
-  <w:num w:numId="88" w16cid:durableId="997877720">
-    <w:abstractNumId w:val="2"/>
-    <w:lvlOverride w:ilvl="1">
-      <w:lvl w:ilvl="1">
-        <w:numFmt w:val="bullet"/>
-        <w:lvlText w:val=""/>
-        <w:lvlJc w:val="left"/>
-        <w:pPr>
-          <w:tabs>
-            <w:tab w:val="num" w:pos="1440"/>
-          </w:tabs>
-          <w:ind w:left="1440" w:hanging="360"/>
-        </w:pPr>
-        <w:rPr>
-          <w:rFonts w:ascii="Symbol" w:hAnsi="Symbol" w:hint="default"/>
-          <w:sz w:val="20"/>
-        </w:rPr>
-      </w:lvl>
-    </w:lvlOverride>
-  </w:num>
-  <w:num w:numId="89" w16cid:durableId="135685618">
-    <w:abstractNumId w:val="2"/>
-    <w:lvlOverride w:ilvl="1">
-      <w:lvl w:ilvl="1">
-        <w:numFmt w:val="bullet"/>
-        <w:lvlText w:val=""/>
-        <w:lvlJc w:val="left"/>
-        <w:pPr>
-          <w:tabs>
-            <w:tab w:val="num" w:pos="1440"/>
-          </w:tabs>
-          <w:ind w:left="1440" w:hanging="360"/>
-        </w:pPr>
-        <w:rPr>
-          <w:rFonts w:ascii="Symbol" w:hAnsi="Symbol" w:hint="default"/>
-          <w:sz w:val="20"/>
-        </w:rPr>
-      </w:lvl>
-    </w:lvlOverride>
-  </w:num>
-  <w:num w:numId="90" w16cid:durableId="1830368956">
-    <w:abstractNumId w:val="2"/>
-    <w:lvlOverride w:ilvl="1">
-      <w:lvl w:ilvl="1">
-        <w:numFmt w:val="bullet"/>
-        <w:lvlText w:val=""/>
-        <w:lvlJc w:val="left"/>
-        <w:pPr>
-          <w:tabs>
-            <w:tab w:val="num" w:pos="1440"/>
-          </w:tabs>
-          <w:ind w:left="1440" w:hanging="360"/>
-        </w:pPr>
-        <w:rPr>
-          <w:rFonts w:ascii="Symbol" w:hAnsi="Symbol" w:hint="default"/>
-          <w:sz w:val="20"/>
-        </w:rPr>
-      </w:lvl>
-    </w:lvlOverride>
-  </w:num>
-  <w:num w:numId="91" w16cid:durableId="1216746379">
-    <w:abstractNumId w:val="2"/>
-    <w:lvlOverride w:ilvl="1">
-      <w:lvl w:ilvl="1">
-        <w:numFmt w:val="bullet"/>
-        <w:lvlText w:val=""/>
-        <w:lvlJc w:val="left"/>
-        <w:pPr>
-          <w:tabs>
-            <w:tab w:val="num" w:pos="1440"/>
-          </w:tabs>
-          <w:ind w:left="1440" w:hanging="360"/>
-        </w:pPr>
-        <w:rPr>
-          <w:rFonts w:ascii="Symbol" w:hAnsi="Symbol" w:hint="default"/>
-          <w:sz w:val="20"/>
-        </w:rPr>
-      </w:lvl>
-    </w:lvlOverride>
-  </w:num>
-  <w:num w:numId="92" w16cid:durableId="1336348279">
-    <w:abstractNumId w:val="2"/>
-    <w:lvlOverride w:ilvl="1">
-      <w:lvl w:ilvl="1">
-        <w:numFmt w:val="bullet"/>
-        <w:lvlText w:val=""/>
-        <w:lvlJc w:val="left"/>
-        <w:pPr>
-          <w:tabs>
-            <w:tab w:val="num" w:pos="1440"/>
-          </w:tabs>
-          <w:ind w:left="1440" w:hanging="360"/>
-        </w:pPr>
-        <w:rPr>
-          <w:rFonts w:ascii="Symbol" w:hAnsi="Symbol" w:hint="default"/>
-          <w:sz w:val="20"/>
-        </w:rPr>
-      </w:lvl>
-    </w:lvlOverride>
-    <w:lvlOverride w:ilvl="2">
-      <w:lvl w:ilvl="2">
-        <w:numFmt w:val="bullet"/>
-        <w:lvlText w:val=""/>
-        <w:lvlJc w:val="left"/>
-        <w:pPr>
-          <w:tabs>
-            <w:tab w:val="num" w:pos="2160"/>
-          </w:tabs>
-          <w:ind w:left="2160" w:hanging="360"/>
-        </w:pPr>
-        <w:rPr>
-          <w:rFonts w:ascii="Symbol" w:hAnsi="Symbol" w:hint="default"/>
-          <w:sz w:val="20"/>
-        </w:rPr>
-      </w:lvl>
-    </w:lvlOverride>
-  </w:num>
-  <w:num w:numId="93" w16cid:durableId="124083722">
-    <w:abstractNumId w:val="2"/>
-    <w:lvlOverride w:ilvl="1">
-      <w:lvl w:ilvl="1">
-        <w:numFmt w:val="bullet"/>
-        <w:lvlText w:val=""/>
-        <w:lvlJc w:val="left"/>
-        <w:pPr>
-          <w:tabs>
-            <w:tab w:val="num" w:pos="1440"/>
-          </w:tabs>
-          <w:ind w:left="1440" w:hanging="360"/>
-        </w:pPr>
-        <w:rPr>
-          <w:rFonts w:ascii="Symbol" w:hAnsi="Symbol" w:hint="default"/>
-          <w:sz w:val="20"/>
-        </w:rPr>
-      </w:lvl>
-    </w:lvlOverride>
-  </w:num>
-  <w:num w:numId="94" w16cid:durableId="1358506917">
-    <w:abstractNumId w:val="2"/>
-    <w:lvlOverride w:ilvl="1">
-      <w:lvl w:ilvl="1">
-        <w:numFmt w:val="bullet"/>
-        <w:lvlText w:val=""/>
-        <w:lvlJc w:val="left"/>
-        <w:pPr>
-          <w:tabs>
-            <w:tab w:val="num" w:pos="1440"/>
-          </w:tabs>
-          <w:ind w:left="1440" w:hanging="360"/>
-        </w:pPr>
-        <w:rPr>
-          <w:rFonts w:ascii="Symbol" w:hAnsi="Symbol" w:hint="default"/>
-          <w:sz w:val="20"/>
-        </w:rPr>
-      </w:lvl>
-    </w:lvlOverride>
-    <w:lvlOverride w:ilvl="2">
-      <w:lvl w:ilvl="2">
-        <w:numFmt w:val="bullet"/>
-        <w:lvlText w:val=""/>
-        <w:lvlJc w:val="left"/>
-        <w:pPr>
-          <w:tabs>
-            <w:tab w:val="num" w:pos="2160"/>
-          </w:tabs>
-          <w:ind w:left="2160" w:hanging="360"/>
-        </w:pPr>
-        <w:rPr>
-          <w:rFonts w:ascii="Symbol" w:hAnsi="Symbol" w:hint="default"/>
-          <w:sz w:val="20"/>
-        </w:rPr>
-      </w:lvl>
-    </w:lvlOverride>
-  </w:num>
-  <w:num w:numId="95" w16cid:durableId="499270438">
-    <w:abstractNumId w:val="2"/>
-    <w:lvlOverride w:ilvl="1">
-      <w:lvl w:ilvl="1">
-        <w:numFmt w:val="bullet"/>
-        <w:lvlText w:val=""/>
-        <w:lvlJc w:val="left"/>
-        <w:pPr>
-          <w:tabs>
-            <w:tab w:val="num" w:pos="1440"/>
-          </w:tabs>
-          <w:ind w:left="1440" w:hanging="360"/>
-        </w:pPr>
-        <w:rPr>
-          <w:rFonts w:ascii="Symbol" w:hAnsi="Symbol" w:hint="default"/>
-          <w:sz w:val="20"/>
-        </w:rPr>
-      </w:lvl>
-    </w:lvlOverride>
-    <w:lvlOverride w:ilvl="2">
-      <w:lvl w:ilvl="2">
-        <w:numFmt w:val="bullet"/>
-        <w:lvlText w:val=""/>
-        <w:lvlJc w:val="left"/>
-        <w:pPr>
-          <w:tabs>
-            <w:tab w:val="num" w:pos="2160"/>
-          </w:tabs>
-          <w:ind w:left="2160" w:hanging="360"/>
-        </w:pPr>
-        <w:rPr>
-          <w:rFonts w:ascii="Symbol" w:hAnsi="Symbol" w:hint="default"/>
-          <w:sz w:val="20"/>
-        </w:rPr>
-      </w:lvl>
-    </w:lvlOverride>
-  </w:num>
-  <w:num w:numId="96" w16cid:durableId="7752256">
-    <w:abstractNumId w:val="2"/>
-    <w:lvlOverride w:ilvl="1">
-      <w:lvl w:ilvl="1">
-        <w:numFmt w:val="bullet"/>
-        <w:lvlText w:val=""/>
-        <w:lvlJc w:val="left"/>
-        <w:pPr>
-          <w:tabs>
-            <w:tab w:val="num" w:pos="1440"/>
-          </w:tabs>
-          <w:ind w:left="1440" w:hanging="360"/>
-        </w:pPr>
-        <w:rPr>
-          <w:rFonts w:ascii="Symbol" w:hAnsi="Symbol" w:hint="default"/>
-          <w:sz w:val="20"/>
-        </w:rPr>
-      </w:lvl>
-    </w:lvlOverride>
-  </w:num>
-  <w:num w:numId="97" w16cid:durableId="220101255">
-    <w:abstractNumId w:val="2"/>
-    <w:lvlOverride w:ilvl="1">
-      <w:lvl w:ilvl="1">
-        <w:numFmt w:val="bullet"/>
-        <w:lvlText w:val=""/>
-        <w:lvlJc w:val="left"/>
-        <w:pPr>
-          <w:tabs>
-            <w:tab w:val="num" w:pos="1440"/>
-          </w:tabs>
-          <w:ind w:left="1440" w:hanging="360"/>
-        </w:pPr>
-        <w:rPr>
-          <w:rFonts w:ascii="Symbol" w:hAnsi="Symbol" w:hint="default"/>
-          <w:sz w:val="20"/>
-        </w:rPr>
-      </w:lvl>
-    </w:lvlOverride>
-    <w:lvlOverride w:ilvl="2">
-      <w:lvl w:ilvl="2">
-        <w:numFmt w:val="bullet"/>
-        <w:lvlText w:val=""/>
-        <w:lvlJc w:val="left"/>
-        <w:pPr>
-          <w:tabs>
-            <w:tab w:val="num" w:pos="2160"/>
-          </w:tabs>
-          <w:ind w:left="2160" w:hanging="360"/>
-        </w:pPr>
-        <w:rPr>
-          <w:rFonts w:ascii="Symbol" w:hAnsi="Symbol" w:hint="default"/>
-          <w:sz w:val="20"/>
-        </w:rPr>
-      </w:lvl>
-    </w:lvlOverride>
-  </w:num>
-  <w:num w:numId="98" w16cid:durableId="920143094">
-    <w:abstractNumId w:val="2"/>
-    <w:lvlOverride w:ilvl="1">
-      <w:lvl w:ilvl="1">
-        <w:numFmt w:val="bullet"/>
-        <w:lvlText w:val=""/>
-        <w:lvlJc w:val="left"/>
-        <w:pPr>
-          <w:tabs>
-            <w:tab w:val="num" w:pos="1440"/>
-          </w:tabs>
-          <w:ind w:left="1440" w:hanging="360"/>
-        </w:pPr>
-        <w:rPr>
-          <w:rFonts w:ascii="Symbol" w:hAnsi="Symbol" w:hint="default"/>
-          <w:sz w:val="20"/>
-        </w:rPr>
-      </w:lvl>
-    </w:lvlOverride>
-    <w:lvlOverride w:ilvl="2">
-      <w:lvl w:ilvl="2">
-        <w:numFmt w:val="bullet"/>
-        <w:lvlText w:val=""/>
-        <w:lvlJc w:val="left"/>
-        <w:pPr>
-          <w:tabs>
-            <w:tab w:val="num" w:pos="2160"/>
-          </w:tabs>
-          <w:ind w:left="2160" w:hanging="360"/>
-        </w:pPr>
-        <w:rPr>
-          <w:rFonts w:ascii="Symbol" w:hAnsi="Symbol" w:hint="default"/>
-          <w:sz w:val="20"/>
-        </w:rPr>
-      </w:lvl>
-    </w:lvlOverride>
-  </w:num>
-  <w:num w:numId="99" w16cid:durableId="562496377">
-    <w:abstractNumId w:val="2"/>
-    <w:lvlOverride w:ilvl="1">
-      <w:lvl w:ilvl="1">
-        <w:numFmt w:val="bullet"/>
-        <w:lvlText w:val=""/>
-        <w:lvlJc w:val="left"/>
-        <w:pPr>
-          <w:tabs>
-            <w:tab w:val="num" w:pos="1440"/>
-          </w:tabs>
-          <w:ind w:left="1440" w:hanging="360"/>
-        </w:pPr>
-        <w:rPr>
-          <w:rFonts w:ascii="Symbol" w:hAnsi="Symbol" w:hint="default"/>
-          <w:sz w:val="20"/>
-        </w:rPr>
-      </w:lvl>
-    </w:lvlOverride>
-    <w:lvlOverride w:ilvl="2">
-      <w:lvl w:ilvl="2">
-        <w:numFmt w:val="bullet"/>
-        <w:lvlText w:val=""/>
-        <w:lvlJc w:val="left"/>
-        <w:pPr>
-          <w:tabs>
-            <w:tab w:val="num" w:pos="2160"/>
-          </w:tabs>
-          <w:ind w:left="2160" w:hanging="360"/>
-        </w:pPr>
-        <w:rPr>
-          <w:rFonts w:ascii="Symbol" w:hAnsi="Symbol" w:hint="default"/>
-          <w:sz w:val="20"/>
-        </w:rPr>
-      </w:lvl>
-    </w:lvlOverride>
-  </w:num>
-  <w:num w:numId="100" w16cid:durableId="24714208">
-    <w:abstractNumId w:val="2"/>
-    <w:lvlOverride w:ilvl="1">
-      <w:lvl w:ilvl="1">
-        <w:numFmt w:val="bullet"/>
-        <w:lvlText w:val=""/>
-        <w:lvlJc w:val="left"/>
-        <w:pPr>
-          <w:tabs>
-            <w:tab w:val="num" w:pos="1440"/>
-          </w:tabs>
-          <w:ind w:left="1440" w:hanging="360"/>
-        </w:pPr>
-        <w:rPr>
-          <w:rFonts w:ascii="Symbol" w:hAnsi="Symbol" w:hint="default"/>
-          <w:sz w:val="20"/>
-        </w:rPr>
-      </w:lvl>
-    </w:lvlOverride>
-  </w:num>
-  <w:num w:numId="101" w16cid:durableId="1981880764">
-    <w:abstractNumId w:val="20"/>
-  </w:num>
-  <w:num w:numId="102" w16cid:durableId="1740513955">
-    <w:abstractNumId w:val="29"/>
-  </w:num>
-  <w:num w:numId="103" w16cid:durableId="1681010971">
-    <w:abstractNumId w:val="29"/>
-    <w:lvlOverride w:ilvl="1">
-      <w:lvl w:ilvl="1">
-        <w:numFmt w:val="bullet"/>
-        <w:lvlText w:val=""/>
-        <w:lvlJc w:val="left"/>
-        <w:pPr>
-          <w:tabs>
-            <w:tab w:val="num" w:pos="1440"/>
-          </w:tabs>
-          <w:ind w:left="1440" w:hanging="360"/>
-        </w:pPr>
-        <w:rPr>
-          <w:rFonts w:ascii="Symbol" w:hAnsi="Symbol" w:hint="default"/>
-          <w:sz w:val="20"/>
-        </w:rPr>
-      </w:lvl>
-    </w:lvlOverride>
-  </w:num>
-  <w:num w:numId="104" w16cid:durableId="1614166894">
-    <w:abstractNumId w:val="29"/>
-    <w:lvlOverride w:ilvl="1">
-      <w:lvl w:ilvl="1">
-        <w:numFmt w:val="bullet"/>
-        <w:lvlText w:val=""/>
-        <w:lvlJc w:val="left"/>
-        <w:pPr>
-          <w:tabs>
-            <w:tab w:val="num" w:pos="1440"/>
-          </w:tabs>
-          <w:ind w:left="1440" w:hanging="360"/>
-        </w:pPr>
-        <w:rPr>
-          <w:rFonts w:ascii="Symbol" w:hAnsi="Symbol" w:hint="default"/>
-          <w:sz w:val="20"/>
-        </w:rPr>
-      </w:lvl>
-    </w:lvlOverride>
-  </w:num>
-  <w:num w:numId="105" w16cid:durableId="668824036">
-    <w:abstractNumId w:val="29"/>
-    <w:lvlOverride w:ilvl="1">
-      <w:lvl w:ilvl="1">
-        <w:numFmt w:val="bullet"/>
-        <w:lvlText w:val=""/>
-        <w:lvlJc w:val="left"/>
-        <w:pPr>
-          <w:tabs>
-            <w:tab w:val="num" w:pos="1440"/>
-          </w:tabs>
-          <w:ind w:left="1440" w:hanging="360"/>
-        </w:pPr>
-        <w:rPr>
-          <w:rFonts w:ascii="Symbol" w:hAnsi="Symbol" w:hint="default"/>
-          <w:sz w:val="20"/>
-        </w:rPr>
-      </w:lvl>
-    </w:lvlOverride>
-  </w:num>
-  <w:num w:numId="106" w16cid:durableId="619069193">
-    <w:abstractNumId w:val="29"/>
-    <w:lvlOverride w:ilvl="1">
-      <w:lvl w:ilvl="1">
-        <w:numFmt w:val="bullet"/>
-        <w:lvlText w:val=""/>
-        <w:lvlJc w:val="left"/>
-        <w:pPr>
-          <w:tabs>
-            <w:tab w:val="num" w:pos="1440"/>
-          </w:tabs>
-          <w:ind w:left="1440" w:hanging="360"/>
-        </w:pPr>
-        <w:rPr>
-          <w:rFonts w:ascii="Symbol" w:hAnsi="Symbol" w:hint="default"/>
-          <w:sz w:val="20"/>
-        </w:rPr>
-      </w:lvl>
-    </w:lvlOverride>
-  </w:num>
-  <w:num w:numId="107" w16cid:durableId="1690136524">
-    <w:abstractNumId w:val="29"/>
-    <w:lvlOverride w:ilvl="1">
-      <w:lvl w:ilvl="1">
-        <w:numFmt w:val="bullet"/>
-        <w:lvlText w:val=""/>
-        <w:lvlJc w:val="left"/>
-        <w:pPr>
-          <w:tabs>
-            <w:tab w:val="num" w:pos="1440"/>
-          </w:tabs>
-          <w:ind w:left="1440" w:hanging="360"/>
-        </w:pPr>
-        <w:rPr>
-          <w:rFonts w:ascii="Symbol" w:hAnsi="Symbol" w:hint="default"/>
-          <w:sz w:val="20"/>
-        </w:rPr>
-      </w:lvl>
-    </w:lvlOverride>
-  </w:num>
-  <w:num w:numId="108" w16cid:durableId="1452626070">
-    <w:abstractNumId w:val="29"/>
-    <w:lvlOverride w:ilvl="1">
-      <w:lvl w:ilvl="1">
-        <w:numFmt w:val="bullet"/>
-        <w:lvlText w:val=""/>
-        <w:lvlJc w:val="left"/>
-        <w:pPr>
-          <w:tabs>
-            <w:tab w:val="num" w:pos="1440"/>
-          </w:tabs>
-          <w:ind w:left="1440" w:hanging="360"/>
-        </w:pPr>
-        <w:rPr>
-          <w:rFonts w:ascii="Symbol" w:hAnsi="Symbol" w:hint="default"/>
-          <w:sz w:val="20"/>
-        </w:rPr>
-      </w:lvl>
-    </w:lvlOverride>
-  </w:num>
+  <w:numIdMacAtCleanup w:val="68"/>
 </w:numbering>
 </file>
 
